--- a/Premier_Livrable/Dossier_du_premier_livrable/2.Spécifiations/Cas d'utilisation/Cas_d_utilisation.docx
+++ b/Premier_Livrable/Dossier_du_premier_livrable/2.Spécifiations/Cas d'utilisation/Cas_d_utilisation.docx
@@ -1,6 +1,6 @@
 
 <file path=word/document.xml><?xml version="1.0" encoding="utf-8"?>
-<w:document xmlns:wpc="http://schemas.microsoft.com/office/word/2010/wordprocessingCanvas" xmlns:cx="http://schemas.microsoft.com/office/drawing/2014/chartex" xmlns:cx1="http://schemas.microsoft.com/office/drawing/2015/9/8/chartex" xmlns:cx2="http://schemas.microsoft.com/office/drawing/2015/10/21/chartex" xmlns:cx3="http://schemas.microsoft.com/office/drawing/2016/5/9/chartex" xmlns:cx4="http://schemas.microsoft.com/office/drawing/2016/5/10/chartex" xmlns:cx5="http://schemas.microsoft.com/office/drawing/2016/5/11/chartex" xmlns:cx6="http://schemas.microsoft.com/office/drawing/2016/5/12/chartex" xmlns:cx7="http://schemas.microsoft.com/office/drawing/2016/5/13/chartex" xmlns:cx8="http://schemas.microsoft.com/office/drawing/2016/5/14/chartex" xmlns:mc="http://schemas.openxmlformats.org/markup-compatibility/2006" xmlns:aink="http://schemas.microsoft.com/office/drawing/2016/ink" xmlns:am3d="http://schemas.microsoft.com/office/drawing/2017/model3d" xmlns:o="urn:schemas-microsoft-com:office:office" xmlns:r="http://schemas.openxmlformats.org/officeDocument/2006/relationships" xmlns:m="http://schemas.openxmlformats.org/officeDocument/2006/math" xmlns:v="urn:schemas-microsoft-com:vml" xmlns:wp14="http://schemas.microsoft.com/office/word/2010/wordprocessingDrawing" xmlns:wp="http://schemas.openxmlformats.org/drawingml/2006/wordprocessingDrawing" xmlns:w10="urn:schemas-microsoft-com:office:word" xmlns:w="http://schemas.openxmlformats.org/wordprocessingml/2006/main" xmlns:w14="http://schemas.microsoft.com/office/word/2010/wordml" xmlns:w15="http://schemas.microsoft.com/office/word/2012/wordml" xmlns:w16cex="http://schemas.microsoft.com/office/word/2018/wordml/cex" xmlns:w16cid="http://schemas.microsoft.com/office/word/2016/wordml/cid" xmlns:w16="http://schemas.microsoft.com/office/word/2018/wordml" xmlns:w16sdtdh="http://schemas.microsoft.com/office/word/2020/wordml/sdtdatahash" xmlns:w16se="http://schemas.microsoft.com/office/word/2015/wordml/symex" xmlns:wpg="http://schemas.microsoft.com/office/word/2010/wordprocessingGroup" xmlns:wpi="http://schemas.microsoft.com/office/word/2010/wordprocessingInk" xmlns:wne="http://schemas.microsoft.com/office/word/2006/wordml" xmlns:wps="http://schemas.microsoft.com/office/word/2010/wordprocessingShape" mc:Ignorable="w14 w15 w16se w16cid w16 w16cex w16sdtdh wp14">
+<w:document xmlns:ve="http://schemas.openxmlformats.org/markup-compatibility/2006" xmlns:o="urn:schemas-microsoft-com:office:office" xmlns:r="http://schemas.openxmlformats.org/officeDocument/2006/relationships" xmlns:m="http://schemas.openxmlformats.org/officeDocument/2006/math" xmlns:v="urn:schemas-microsoft-com:vml" xmlns:wp="http://schemas.openxmlformats.org/drawingml/2006/wordprocessingDrawing" xmlns:w10="urn:schemas-microsoft-com:office:word" xmlns:w="http://schemas.openxmlformats.org/wordprocessingml/2006/main" xmlns:wne="http://schemas.microsoft.com/office/word/2006/wordml">
   <w:body>
     <w:p>
       <w:pPr>
@@ -404,10 +404,7 @@
         <w:ind w:firstLine="708"/>
       </w:pPr>
       <w:r>
-        <w:t>3</w:t>
-      </w:r>
-      <w:r>
-        <w:t xml:space="preserve"> – La base de données enregistre ce module comme dernier module utilisé.</w:t>
+        <w:t>3 – La base de données enregistre ce module comme dernier module utilisé.</w:t>
       </w:r>
     </w:p>
     <w:p>
@@ -1186,6 +1183,592 @@
         <w:t>Acteur principal :</w:t>
       </w:r>
       <w:r>
+        <w:t xml:space="preserve"> Utilisateur inscrit</w:t>
+      </w:r>
+      <w:r>
+        <w:t xml:space="preserve"> (ou gestionnaire)</w:t>
+      </w:r>
+      <w:r>
+        <w:t>.</w:t>
+      </w:r>
+    </w:p>
+    <w:p>
+      <w:pPr>
+        <w:pBdr>
+          <w:top w:val="single" w:sz="4" w:space="1" w:color="auto"/>
+          <w:left w:val="single" w:sz="4" w:space="4" w:color="auto"/>
+          <w:bottom w:val="single" w:sz="4" w:space="1" w:color="auto"/>
+          <w:right w:val="single" w:sz="4" w:space="4" w:color="auto"/>
+        </w:pBdr>
+        <w:spacing w:after="0"/>
+        <w:rPr>
+          <w:b/>
+          <w:bCs/>
+        </w:rPr>
+      </w:pPr>
+      <w:r>
+        <w:rPr>
+          <w:b/>
+          <w:bCs/>
+        </w:rPr>
+        <w:t>Intervenant et intérêts :</w:t>
+      </w:r>
+    </w:p>
+    <w:p>
+      <w:pPr>
+        <w:pBdr>
+          <w:top w:val="single" w:sz="4" w:space="1" w:color="auto"/>
+          <w:left w:val="single" w:sz="4" w:space="4" w:color="auto"/>
+          <w:bottom w:val="single" w:sz="4" w:space="1" w:color="auto"/>
+          <w:right w:val="single" w:sz="4" w:space="4" w:color="auto"/>
+        </w:pBdr>
+        <w:spacing w:after="0"/>
+      </w:pPr>
+      <w:r>
+        <w:rPr>
+          <w:b/>
+          <w:bCs/>
+        </w:rPr>
+        <w:t>Précondition :</w:t>
+      </w:r>
+      <w:r>
+        <w:rPr>
+          <w:b/>
+          <w:bCs/>
+        </w:rPr>
+        <w:t xml:space="preserve"> </w:t>
+      </w:r>
+      <w:r>
+        <w:t>L’utilisateur doit être inscrit.</w:t>
+      </w:r>
+    </w:p>
+    <w:p>
+      <w:pPr>
+        <w:pBdr>
+          <w:top w:val="single" w:sz="4" w:space="1" w:color="auto"/>
+          <w:left w:val="single" w:sz="4" w:space="4" w:color="auto"/>
+          <w:bottom w:val="single" w:sz="4" w:space="1" w:color="auto"/>
+          <w:right w:val="single" w:sz="4" w:space="4" w:color="auto"/>
+        </w:pBdr>
+        <w:spacing w:after="0"/>
+        <w:rPr>
+          <w:b/>
+          <w:bCs/>
+        </w:rPr>
+      </w:pPr>
+      <w:r>
+        <w:rPr>
+          <w:b/>
+          <w:bCs/>
+        </w:rPr>
+        <w:t xml:space="preserve">Garantie minimale : </w:t>
+      </w:r>
+    </w:p>
+    <w:p>
+      <w:pPr>
+        <w:pBdr>
+          <w:top w:val="single" w:sz="4" w:space="1" w:color="auto"/>
+          <w:left w:val="single" w:sz="4" w:space="4" w:color="auto"/>
+          <w:bottom w:val="single" w:sz="4" w:space="1" w:color="auto"/>
+          <w:right w:val="single" w:sz="4" w:space="4" w:color="auto"/>
+        </w:pBdr>
+        <w:spacing w:after="0"/>
+      </w:pPr>
+      <w:r>
+        <w:rPr>
+          <w:b/>
+          <w:bCs/>
+        </w:rPr>
+        <w:t>Garantie en cas de succès :</w:t>
+      </w:r>
+      <w:r>
+        <w:t xml:space="preserve"> L’utilisateur est dans son espace utilisateur.</w:t>
+      </w:r>
+    </w:p>
+    <w:p>
+      <w:pPr>
+        <w:pBdr>
+          <w:top w:val="single" w:sz="4" w:space="1" w:color="auto"/>
+          <w:left w:val="single" w:sz="4" w:space="4" w:color="auto"/>
+          <w:bottom w:val="single" w:sz="4" w:space="1" w:color="auto"/>
+          <w:right w:val="single" w:sz="4" w:space="4" w:color="auto"/>
+        </w:pBdr>
+        <w:spacing w:after="0"/>
+        <w:rPr>
+          <w:b/>
+          <w:bCs/>
+        </w:rPr>
+      </w:pPr>
+      <w:r>
+        <w:rPr>
+          <w:b/>
+          <w:bCs/>
+        </w:rPr>
+        <w:t xml:space="preserve">Déclencheur : </w:t>
+      </w:r>
+      <w:r>
+        <w:t>L’utilisateur a</w:t>
+      </w:r>
+      <w:r>
+        <w:t>ppuie sur le bouton se connecter de la page d’accueil</w:t>
+      </w:r>
+      <w:r>
+        <w:t xml:space="preserve"> du site</w:t>
+      </w:r>
+      <w:r>
+        <w:t>.</w:t>
+      </w:r>
+    </w:p>
+    <w:p>
+      <w:pPr>
+        <w:pBdr>
+          <w:top w:val="single" w:sz="4" w:space="1" w:color="auto"/>
+          <w:left w:val="single" w:sz="4" w:space="4" w:color="auto"/>
+          <w:bottom w:val="single" w:sz="4" w:space="1" w:color="auto"/>
+          <w:right w:val="single" w:sz="4" w:space="4" w:color="auto"/>
+        </w:pBdr>
+        <w:spacing w:after="0"/>
+        <w:rPr>
+          <w:b/>
+          <w:bCs/>
+        </w:rPr>
+      </w:pPr>
+      <w:r>
+        <w:rPr>
+          <w:b/>
+          <w:bCs/>
+        </w:rPr>
+        <w:t xml:space="preserve">Scénario nominal : </w:t>
+      </w:r>
+    </w:p>
+    <w:p>
+      <w:pPr>
+        <w:pBdr>
+          <w:top w:val="single" w:sz="4" w:space="1" w:color="auto"/>
+          <w:left w:val="single" w:sz="4" w:space="4" w:color="auto"/>
+          <w:bottom w:val="single" w:sz="4" w:space="1" w:color="auto"/>
+          <w:right w:val="single" w:sz="4" w:space="4" w:color="auto"/>
+        </w:pBdr>
+        <w:spacing w:after="0"/>
+        <w:ind w:firstLine="708"/>
+      </w:pPr>
+      <w:r>
+        <w:t xml:space="preserve">1 – </w:t>
+      </w:r>
+      <w:r>
+        <w:t>L’utilisateur r</w:t>
+      </w:r>
+      <w:r>
+        <w:t>entre</w:t>
+      </w:r>
+      <w:r>
+        <w:t xml:space="preserve"> </w:t>
+      </w:r>
+      <w:r>
+        <w:t>son login et son mot de passe</w:t>
+      </w:r>
+      <w:r>
+        <w:t>.</w:t>
+      </w:r>
+    </w:p>
+    <w:p>
+      <w:pPr>
+        <w:pBdr>
+          <w:top w:val="single" w:sz="4" w:space="1" w:color="auto"/>
+          <w:left w:val="single" w:sz="4" w:space="4" w:color="auto"/>
+          <w:bottom w:val="single" w:sz="4" w:space="1" w:color="auto"/>
+          <w:right w:val="single" w:sz="4" w:space="4" w:color="auto"/>
+        </w:pBdr>
+        <w:spacing w:after="0"/>
+        <w:ind w:firstLine="708"/>
+      </w:pPr>
+      <w:r>
+        <w:t xml:space="preserve">2 – </w:t>
+      </w:r>
+      <w:r>
+        <w:t>L’utilisateur a</w:t>
+      </w:r>
+      <w:r>
+        <w:t>ppuie sur le bouton « Valider ».</w:t>
+      </w:r>
+    </w:p>
+    <w:p>
+      <w:pPr>
+        <w:pBdr>
+          <w:top w:val="single" w:sz="4" w:space="1" w:color="auto"/>
+          <w:left w:val="single" w:sz="4" w:space="4" w:color="auto"/>
+          <w:bottom w:val="single" w:sz="4" w:space="1" w:color="auto"/>
+          <w:right w:val="single" w:sz="4" w:space="4" w:color="auto"/>
+        </w:pBdr>
+        <w:spacing w:after="0"/>
+      </w:pPr>
+      <w:r>
+        <w:rPr>
+          <w:b/>
+          <w:bCs/>
+        </w:rPr>
+        <w:t>Extension</w:t>
+      </w:r>
+      <w:r>
+        <w:rPr>
+          <w:b/>
+          <w:bCs/>
+        </w:rPr>
+        <w:t>s</w:t>
+      </w:r>
+      <w:r>
+        <w:rPr>
+          <w:b/>
+          <w:bCs/>
+        </w:rPr>
+        <w:t> </w:t>
+      </w:r>
+      <w:r>
+        <w:t xml:space="preserve">: </w:t>
+      </w:r>
+    </w:p>
+    <w:p>
+      <w:pPr>
+        <w:pBdr>
+          <w:top w:val="single" w:sz="4" w:space="1" w:color="auto"/>
+          <w:left w:val="single" w:sz="4" w:space="4" w:color="auto"/>
+          <w:bottom w:val="single" w:sz="4" w:space="1" w:color="auto"/>
+          <w:right w:val="single" w:sz="4" w:space="4" w:color="auto"/>
+        </w:pBdr>
+        <w:spacing w:after="0"/>
+      </w:pPr>
+      <w:r>
+        <w:tab/>
+      </w:r>
+      <w:r>
+        <w:t xml:space="preserve">2.a. </w:t>
+      </w:r>
+      <w:r>
+        <w:t>Login et mot corresponde à un utilisateur</w:t>
+      </w:r>
+      <w:r>
+        <w:t> </w:t>
+      </w:r>
+      <w:r>
+        <w:t xml:space="preserve">dans la base de </w:t>
+      </w:r>
+      <w:r>
+        <w:t>données :</w:t>
+      </w:r>
+    </w:p>
+    <w:p>
+      <w:pPr>
+        <w:pBdr>
+          <w:top w:val="single" w:sz="4" w:space="1" w:color="auto"/>
+          <w:left w:val="single" w:sz="4" w:space="4" w:color="auto"/>
+          <w:bottom w:val="single" w:sz="4" w:space="1" w:color="auto"/>
+          <w:right w:val="single" w:sz="4" w:space="4" w:color="auto"/>
+        </w:pBdr>
+        <w:spacing w:after="0"/>
+      </w:pPr>
+      <w:r>
+        <w:tab/>
+      </w:r>
+      <w:r>
+        <w:tab/>
+      </w:r>
+      <w:proofErr w:type="gramStart"/>
+      <w:r>
+        <w:t>2.a.1</w:t>
+      </w:r>
+      <w:proofErr w:type="gramEnd"/>
+      <w:r>
+        <w:t xml:space="preserve"> – Le système redirige l</w:t>
+      </w:r>
+      <w:r>
+        <w:t>’utilisateur dans son espace</w:t>
+      </w:r>
+      <w:r>
+        <w:t xml:space="preserve"> utilisateur</w:t>
+      </w:r>
+      <w:r>
+        <w:t>.</w:t>
+      </w:r>
+    </w:p>
+    <w:p>
+      <w:pPr>
+        <w:pBdr>
+          <w:top w:val="single" w:sz="4" w:space="1" w:color="auto"/>
+          <w:left w:val="single" w:sz="4" w:space="4" w:color="auto"/>
+          <w:bottom w:val="single" w:sz="4" w:space="1" w:color="auto"/>
+          <w:right w:val="single" w:sz="4" w:space="4" w:color="auto"/>
+        </w:pBdr>
+        <w:spacing w:after="0"/>
+      </w:pPr>
+      <w:r>
+        <w:tab/>
+        <w:t xml:space="preserve">2.b. </w:t>
+      </w:r>
+      <w:r>
+        <w:t>Faute sur le login ou</w:t>
+      </w:r>
+      <w:r>
+        <w:t>/et</w:t>
+      </w:r>
+      <w:r>
+        <w:t xml:space="preserve"> le mot de passe</w:t>
+      </w:r>
+      <w:r>
+        <w:t> :</w:t>
+      </w:r>
+    </w:p>
+    <w:p>
+      <w:pPr>
+        <w:pBdr>
+          <w:top w:val="single" w:sz="4" w:space="1" w:color="auto"/>
+          <w:left w:val="single" w:sz="4" w:space="4" w:color="auto"/>
+          <w:bottom w:val="single" w:sz="4" w:space="1" w:color="auto"/>
+          <w:right w:val="single" w:sz="4" w:space="4" w:color="auto"/>
+        </w:pBdr>
+        <w:spacing w:after="0"/>
+      </w:pPr>
+      <w:r>
+        <w:tab/>
+      </w:r>
+      <w:r>
+        <w:tab/>
+        <w:t xml:space="preserve">2.b.1 – </w:t>
+      </w:r>
+      <w:r>
+        <w:t>Le système c</w:t>
+      </w:r>
+      <w:r>
+        <w:t>onserv</w:t>
+      </w:r>
+      <w:r>
+        <w:t>e l</w:t>
+      </w:r>
+      <w:r>
+        <w:t>es données inscrites</w:t>
+      </w:r>
+      <w:r>
+        <w:t xml:space="preserve"> dans les champs</w:t>
+      </w:r>
+      <w:r>
+        <w:t xml:space="preserve"> dans la base de données.</w:t>
+      </w:r>
+    </w:p>
+    <w:p>
+      <w:pPr>
+        <w:pBdr>
+          <w:top w:val="single" w:sz="4" w:space="1" w:color="auto"/>
+          <w:left w:val="single" w:sz="4" w:space="4" w:color="auto"/>
+          <w:bottom w:val="single" w:sz="4" w:space="1" w:color="auto"/>
+          <w:right w:val="single" w:sz="4" w:space="4" w:color="auto"/>
+        </w:pBdr>
+        <w:spacing w:after="0"/>
+      </w:pPr>
+      <w:r>
+        <w:tab/>
+      </w:r>
+      <w:r>
+        <w:tab/>
+        <w:t xml:space="preserve">2.b.2 – Le système avertit l’utilisateur que le login ou/et le mot de passe entrée/s est/sont incorrect/s. </w:t>
+      </w:r>
+      <w:r>
+        <w:tab/>
+      </w:r>
+    </w:p>
+    <w:p>
+      <w:pPr>
+        <w:pBdr>
+          <w:top w:val="single" w:sz="4" w:space="1" w:color="auto"/>
+          <w:left w:val="single" w:sz="4" w:space="4" w:color="auto"/>
+          <w:bottom w:val="single" w:sz="4" w:space="1" w:color="auto"/>
+          <w:right w:val="single" w:sz="4" w:space="4" w:color="auto"/>
+        </w:pBdr>
+        <w:spacing w:after="0"/>
+        <w:rPr>
+          <w:b/>
+          <w:bCs/>
+        </w:rPr>
+      </w:pPr>
+      <w:r>
+        <w:rPr>
+          <w:b/>
+          <w:bCs/>
+        </w:rPr>
+        <w:t xml:space="preserve">Liste des variantes : </w:t>
+      </w:r>
+    </w:p>
+    <w:p>
+      <w:pPr>
+        <w:pBdr>
+          <w:top w:val="single" w:sz="4" w:space="1" w:color="auto"/>
+          <w:left w:val="single" w:sz="4" w:space="4" w:color="auto"/>
+          <w:bottom w:val="single" w:sz="4" w:space="1" w:color="auto"/>
+          <w:right w:val="single" w:sz="4" w:space="4" w:color="auto"/>
+        </w:pBdr>
+        <w:spacing w:after="0"/>
+        <w:rPr>
+          <w:b/>
+          <w:bCs/>
+        </w:rPr>
+      </w:pPr>
+      <w:r>
+        <w:rPr>
+          <w:b/>
+          <w:bCs/>
+        </w:rPr>
+        <w:t xml:space="preserve">Informations connexes : </w:t>
+      </w:r>
+    </w:p>
+    <w:p>
+      <w:pPr>
+        <w:spacing w:after="0"/>
+        <w:rPr>
+          <w:b/>
+          <w:bCs/>
+        </w:rPr>
+      </w:pPr>
+    </w:p>
+    <w:p>
+      <w:pPr>
+        <w:spacing w:after="0"/>
+        <w:rPr>
+          <w:b/>
+          <w:bCs/>
+        </w:rPr>
+      </w:pPr>
+    </w:p>
+    <w:p>
+      <w:pPr>
+        <w:spacing w:after="0"/>
+        <w:rPr>
+          <w:b/>
+          <w:bCs/>
+        </w:rPr>
+      </w:pPr>
+      <w:r>
+        <w:rPr>
+          <w:b/>
+          <w:bCs/>
+        </w:rPr>
+        <w:t xml:space="preserve">Cas d’utilisation 4 : </w:t>
+      </w:r>
+      <w:r>
+        <w:t>Changer de mot de passe.</w:t>
+      </w:r>
+    </w:p>
+    <w:p>
+      <w:pPr>
+        <w:pBdr>
+          <w:top w:val="single" w:sz="4" w:space="1" w:color="auto"/>
+          <w:left w:val="single" w:sz="4" w:space="4" w:color="auto"/>
+          <w:bottom w:val="single" w:sz="4" w:space="1" w:color="auto"/>
+          <w:right w:val="single" w:sz="4" w:space="4" w:color="auto"/>
+        </w:pBdr>
+        <w:spacing w:after="0"/>
+      </w:pPr>
+      <w:r>
+        <w:rPr>
+          <w:b/>
+          <w:bCs/>
+        </w:rPr>
+        <w:t>Nom :</w:t>
+      </w:r>
+      <w:r>
+        <w:t xml:space="preserve"> </w:t>
+      </w:r>
+      <w:r>
+        <w:t>Changer de mot de passe</w:t>
+      </w:r>
+      <w:r>
+        <w:t>.</w:t>
+      </w:r>
+    </w:p>
+    <w:p>
+      <w:pPr>
+        <w:pBdr>
+          <w:top w:val="single" w:sz="4" w:space="1" w:color="auto"/>
+          <w:left w:val="single" w:sz="4" w:space="4" w:color="auto"/>
+          <w:bottom w:val="single" w:sz="4" w:space="1" w:color="auto"/>
+          <w:right w:val="single" w:sz="4" w:space="4" w:color="auto"/>
+        </w:pBdr>
+        <w:spacing w:after="0"/>
+      </w:pPr>
+      <w:r>
+        <w:rPr>
+          <w:b/>
+          <w:bCs/>
+        </w:rPr>
+        <w:t>Contexte d’utilisation :</w:t>
+      </w:r>
+      <w:r>
+        <w:t xml:space="preserve"> Un utilisateur veut c</w:t>
+      </w:r>
+      <w:r>
+        <w:t>hanger de mot de passe</w:t>
+      </w:r>
+      <w:r>
+        <w:t>.</w:t>
+      </w:r>
+    </w:p>
+    <w:p>
+      <w:pPr>
+        <w:pBdr>
+          <w:top w:val="single" w:sz="4" w:space="1" w:color="auto"/>
+          <w:left w:val="single" w:sz="4" w:space="4" w:color="auto"/>
+          <w:bottom w:val="single" w:sz="4" w:space="1" w:color="auto"/>
+          <w:right w:val="single" w:sz="4" w:space="4" w:color="auto"/>
+        </w:pBdr>
+        <w:spacing w:after="0"/>
+      </w:pPr>
+      <w:r>
+        <w:rPr>
+          <w:b/>
+          <w:bCs/>
+        </w:rPr>
+        <w:t>Portée :</w:t>
+      </w:r>
+      <w:r>
+        <w:t xml:space="preserve"> Serveur, Base de données.</w:t>
+      </w:r>
+    </w:p>
+    <w:p>
+      <w:pPr>
+        <w:pBdr>
+          <w:top w:val="single" w:sz="4" w:space="1" w:color="auto"/>
+          <w:left w:val="single" w:sz="4" w:space="4" w:color="auto"/>
+          <w:bottom w:val="single" w:sz="4" w:space="1" w:color="auto"/>
+          <w:right w:val="single" w:sz="4" w:space="4" w:color="auto"/>
+        </w:pBdr>
+        <w:spacing w:after="0"/>
+      </w:pPr>
+      <w:r>
+        <w:rPr>
+          <w:b/>
+          <w:bCs/>
+        </w:rPr>
+        <w:t>Niveau :</w:t>
+      </w:r>
+      <w:r>
+        <w:t xml:space="preserve"> Utilisateur.</w:t>
+      </w:r>
+    </w:p>
+    <w:p>
+      <w:pPr>
+        <w:pBdr>
+          <w:top w:val="single" w:sz="4" w:space="1" w:color="auto"/>
+          <w:left w:val="single" w:sz="4" w:space="4" w:color="auto"/>
+          <w:bottom w:val="single" w:sz="4" w:space="1" w:color="auto"/>
+          <w:right w:val="single" w:sz="4" w:space="4" w:color="auto"/>
+        </w:pBdr>
+        <w:spacing w:after="0"/>
+      </w:pPr>
+      <w:r>
+        <w:rPr>
+          <w:b/>
+          <w:bCs/>
+        </w:rPr>
+        <w:t>Acteur principal :</w:t>
+      </w:r>
+      <w:r>
         <w:t xml:space="preserve"> Utilisateur inscrit.</w:t>
       </w:r>
     </w:p>
@@ -1236,7 +1819,13 @@
         <w:t xml:space="preserve"> </w:t>
       </w:r>
       <w:r>
-        <w:t>L’utilisateur doit être inscrit.</w:t>
+        <w:t xml:space="preserve">L’utilisateur s’est </w:t>
+      </w:r>
+      <w:r>
+        <w:t>connecté</w:t>
+      </w:r>
+      <w:r>
+        <w:t>.</w:t>
       </w:r>
     </w:p>
     <w:p>
@@ -1279,7 +1868,17 @@
         <w:t>Garantie en cas de succès :</w:t>
       </w:r>
       <w:r>
-        <w:t xml:space="preserve"> L’utilisateur est dans son espace utilisateur.</w:t>
+        <w:rPr>
+          <w:b/>
+          <w:bCs/>
+        </w:rPr>
+        <w:t xml:space="preserve"> </w:t>
+      </w:r>
+      <w:r>
+        <w:t>Le système enregistre le nouveau mot de passe et l’utilisateur se retrouve dans la page d’accueil du site</w:t>
+      </w:r>
+      <w:r>
+        <w:t>.</w:t>
       </w:r>
     </w:p>
     <w:p>
@@ -1303,14 +1902,159 @@
         </w:rPr>
         <w:t xml:space="preserve">Déclencheur : </w:t>
       </w:r>
+    </w:p>
+    <w:p>
+      <w:pPr>
+        <w:pBdr>
+          <w:top w:val="single" w:sz="4" w:space="1" w:color="auto"/>
+          <w:left w:val="single" w:sz="4" w:space="4" w:color="auto"/>
+          <w:bottom w:val="single" w:sz="4" w:space="1" w:color="auto"/>
+          <w:right w:val="single" w:sz="4" w:space="4" w:color="auto"/>
+        </w:pBdr>
+        <w:spacing w:after="0"/>
+        <w:rPr>
+          <w:b/>
+          <w:bCs/>
+        </w:rPr>
+      </w:pPr>
+      <w:r>
+        <w:rPr>
+          <w:b/>
+          <w:bCs/>
+        </w:rPr>
+        <w:t>Scénario nominal :</w:t>
+      </w:r>
+    </w:p>
+    <w:p>
+      <w:pPr>
+        <w:pBdr>
+          <w:top w:val="single" w:sz="4" w:space="1" w:color="auto"/>
+          <w:left w:val="single" w:sz="4" w:space="4" w:color="auto"/>
+          <w:bottom w:val="single" w:sz="4" w:space="1" w:color="auto"/>
+          <w:right w:val="single" w:sz="4" w:space="4" w:color="auto"/>
+        </w:pBdr>
+        <w:spacing w:after="0"/>
+      </w:pPr>
+      <w:r>
+        <w:rPr>
+          <w:b/>
+          <w:bCs/>
+        </w:rPr>
+        <w:tab/>
+      </w:r>
+      <w:r>
+        <w:t>1 – L’utilisateur clique sur « Profil »</w:t>
+      </w:r>
+    </w:p>
+    <w:p>
+      <w:pPr>
+        <w:pBdr>
+          <w:top w:val="single" w:sz="4" w:space="1" w:color="auto"/>
+          <w:left w:val="single" w:sz="4" w:space="4" w:color="auto"/>
+          <w:bottom w:val="single" w:sz="4" w:space="1" w:color="auto"/>
+          <w:right w:val="single" w:sz="4" w:space="4" w:color="auto"/>
+        </w:pBdr>
+        <w:spacing w:after="0"/>
+      </w:pPr>
+      <w:r>
+        <w:tab/>
+        <w:t>2 – L’utilisateur clique sur le crayon</w:t>
+      </w:r>
+      <w:r>
+        <w:t xml:space="preserve"> </w:t>
+      </w:r>
+    </w:p>
+    <w:p>
+      <w:pPr>
+        <w:pBdr>
+          <w:top w:val="single" w:sz="4" w:space="1" w:color="auto"/>
+          <w:left w:val="single" w:sz="4" w:space="4" w:color="auto"/>
+          <w:bottom w:val="single" w:sz="4" w:space="1" w:color="auto"/>
+          <w:right w:val="single" w:sz="4" w:space="4" w:color="auto"/>
+        </w:pBdr>
+        <w:spacing w:after="0"/>
+        <w:ind w:firstLine="708"/>
+      </w:pPr>
+      <w:r>
+        <w:t>3</w:t>
+      </w:r>
+      <w:r>
+        <w:t xml:space="preserve"> – </w:t>
+      </w:r>
+      <w:r>
+        <w:t>L’utilisateur r</w:t>
+      </w:r>
+      <w:r>
+        <w:t>entre</w:t>
+      </w:r>
+      <w:r>
+        <w:t xml:space="preserve"> son nouveau</w:t>
+      </w:r>
+      <w:r>
+        <w:t xml:space="preserve"> mot de passe.</w:t>
+      </w:r>
+    </w:p>
+    <w:p>
+      <w:pPr>
+        <w:pBdr>
+          <w:top w:val="single" w:sz="4" w:space="1" w:color="auto"/>
+          <w:left w:val="single" w:sz="4" w:space="4" w:color="auto"/>
+          <w:bottom w:val="single" w:sz="4" w:space="1" w:color="auto"/>
+          <w:right w:val="single" w:sz="4" w:space="4" w:color="auto"/>
+        </w:pBdr>
+        <w:spacing w:after="0"/>
+        <w:ind w:firstLine="708"/>
+      </w:pPr>
+      <w:r>
+        <w:t>4</w:t>
+      </w:r>
+      <w:r>
+        <w:t xml:space="preserve"> – </w:t>
+      </w:r>
+      <w:r>
+        <w:t>L’utilisateur c</w:t>
+      </w:r>
+      <w:r>
+        <w:t xml:space="preserve">onfirmer </w:t>
+      </w:r>
+      <w:r>
+        <w:t>le nouveau</w:t>
+      </w:r>
+      <w:r>
+        <w:t xml:space="preserve"> mot de passe.</w:t>
+      </w:r>
+    </w:p>
+    <w:p>
+      <w:pPr>
+        <w:pBdr>
+          <w:top w:val="single" w:sz="4" w:space="1" w:color="auto"/>
+          <w:left w:val="single" w:sz="4" w:space="4" w:color="auto"/>
+          <w:bottom w:val="single" w:sz="4" w:space="1" w:color="auto"/>
+          <w:right w:val="single" w:sz="4" w:space="4" w:color="auto"/>
+        </w:pBdr>
+        <w:spacing w:after="0"/>
+        <w:ind w:firstLine="708"/>
+      </w:pPr>
+      <w:r>
+        <w:t>5</w:t>
+      </w:r>
+      <w:r>
+        <w:t xml:space="preserve"> – </w:t>
+      </w:r>
       <w:r>
         <w:t>L’utilisateur a</w:t>
       </w:r>
       <w:r>
-        <w:t>ppuie sur le bouton se connecter de la page d’accueil</w:t>
-      </w:r>
-      <w:r>
-        <w:t xml:space="preserve"> du site</w:t>
+        <w:t xml:space="preserve">ppuie sur </w:t>
+      </w:r>
+      <w:r>
+        <w:t>« </w:t>
+      </w:r>
+      <w:r>
+        <w:t>Valider</w:t>
+      </w:r>
+      <w:r>
+        <w:t> »</w:t>
       </w:r>
       <w:r>
         <w:t>.</w:t>
@@ -1325,6 +2069,502 @@
           <w:right w:val="single" w:sz="4" w:space="4" w:color="auto"/>
         </w:pBdr>
         <w:spacing w:after="0"/>
+      </w:pPr>
+      <w:r>
+        <w:rPr>
+          <w:b/>
+          <w:bCs/>
+        </w:rPr>
+        <w:t>Extension</w:t>
+      </w:r>
+      <w:r>
+        <w:rPr>
+          <w:b/>
+          <w:bCs/>
+        </w:rPr>
+        <w:t>s</w:t>
+      </w:r>
+      <w:r>
+        <w:rPr>
+          <w:b/>
+          <w:bCs/>
+        </w:rPr>
+        <w:t> </w:t>
+      </w:r>
+      <w:r>
+        <w:t xml:space="preserve">: </w:t>
+      </w:r>
+    </w:p>
+    <w:p>
+      <w:pPr>
+        <w:pBdr>
+          <w:top w:val="single" w:sz="4" w:space="1" w:color="auto"/>
+          <w:left w:val="single" w:sz="4" w:space="4" w:color="auto"/>
+          <w:bottom w:val="single" w:sz="4" w:space="1" w:color="auto"/>
+          <w:right w:val="single" w:sz="4" w:space="4" w:color="auto"/>
+        </w:pBdr>
+        <w:spacing w:after="0"/>
+        <w:ind w:firstLine="708"/>
+      </w:pPr>
+      <w:proofErr w:type="gramStart"/>
+      <w:r>
+        <w:lastRenderedPageBreak/>
+        <w:t>5</w:t>
+      </w:r>
+      <w:r>
+        <w:t>.a</w:t>
+      </w:r>
+      <w:proofErr w:type="gramEnd"/>
+      <w:r>
+        <w:t>.</w:t>
+      </w:r>
+      <w:r>
+        <w:t xml:space="preserve"> Les champs « </w:t>
+      </w:r>
+      <w:r>
+        <w:t xml:space="preserve">Nouveau </w:t>
+      </w:r>
+      <w:r>
+        <w:t>mot de passe » et « Confirmation mot de passe » sont identique</w:t>
+      </w:r>
+      <w:r>
+        <w:t>s :</w:t>
+      </w:r>
+    </w:p>
+    <w:p>
+      <w:pPr>
+        <w:pBdr>
+          <w:top w:val="single" w:sz="4" w:space="1" w:color="auto"/>
+          <w:left w:val="single" w:sz="4" w:space="4" w:color="auto"/>
+          <w:bottom w:val="single" w:sz="4" w:space="1" w:color="auto"/>
+          <w:right w:val="single" w:sz="4" w:space="4" w:color="auto"/>
+        </w:pBdr>
+        <w:spacing w:after="0"/>
+        <w:ind w:firstLine="1416"/>
+      </w:pPr>
+      <w:proofErr w:type="gramStart"/>
+      <w:r>
+        <w:t>5</w:t>
+      </w:r>
+      <w:r>
+        <w:t>.a.1</w:t>
+      </w:r>
+      <w:proofErr w:type="gramEnd"/>
+      <w:r>
+        <w:t xml:space="preserve"> – </w:t>
+      </w:r>
+      <w:r>
+        <w:t>Le système e</w:t>
+      </w:r>
+      <w:r>
+        <w:t xml:space="preserve">nregistre </w:t>
+      </w:r>
+      <w:r>
+        <w:t>le</w:t>
+      </w:r>
+      <w:r>
+        <w:t xml:space="preserve"> nouveau mot passe de l’utilisateur dans la base de données.</w:t>
+      </w:r>
+    </w:p>
+    <w:p>
+      <w:pPr>
+        <w:pBdr>
+          <w:top w:val="single" w:sz="4" w:space="1" w:color="auto"/>
+          <w:left w:val="single" w:sz="4" w:space="4" w:color="auto"/>
+          <w:bottom w:val="single" w:sz="4" w:space="1" w:color="auto"/>
+          <w:right w:val="single" w:sz="4" w:space="4" w:color="auto"/>
+        </w:pBdr>
+        <w:spacing w:after="0"/>
+        <w:ind w:firstLine="708"/>
+      </w:pPr>
+      <w:proofErr w:type="gramStart"/>
+      <w:r>
+        <w:t>5</w:t>
+      </w:r>
+      <w:r>
+        <w:t>.b</w:t>
+      </w:r>
+      <w:proofErr w:type="gramEnd"/>
+      <w:r>
+        <w:t>.</w:t>
+      </w:r>
+      <w:r>
+        <w:t xml:space="preserve"> </w:t>
+      </w:r>
+      <w:r>
+        <w:t>Faute sur le login ou le mot de passe</w:t>
+      </w:r>
+    </w:p>
+    <w:p>
+      <w:pPr>
+        <w:pBdr>
+          <w:top w:val="single" w:sz="4" w:space="1" w:color="auto"/>
+          <w:left w:val="single" w:sz="4" w:space="4" w:color="auto"/>
+          <w:bottom w:val="single" w:sz="4" w:space="1" w:color="auto"/>
+          <w:right w:val="single" w:sz="4" w:space="4" w:color="auto"/>
+        </w:pBdr>
+        <w:spacing w:after="0"/>
+      </w:pPr>
+      <w:r>
+        <w:tab/>
+      </w:r>
+      <w:r>
+        <w:tab/>
+      </w:r>
+      <w:proofErr w:type="gramStart"/>
+      <w:r>
+        <w:t>5</w:t>
+      </w:r>
+      <w:r>
+        <w:t>.b.1</w:t>
+      </w:r>
+      <w:proofErr w:type="gramEnd"/>
+      <w:r>
+        <w:t xml:space="preserve"> – Le système avertie à l’utilisateur que les 2 champs ne sont pas</w:t>
+      </w:r>
+      <w:r>
+        <w:t xml:space="preserve"> identiques</w:t>
+      </w:r>
+      <w:r>
+        <w:t>.</w:t>
+      </w:r>
+    </w:p>
+    <w:p>
+      <w:pPr>
+        <w:pBdr>
+          <w:top w:val="single" w:sz="4" w:space="1" w:color="auto"/>
+          <w:left w:val="single" w:sz="4" w:space="4" w:color="auto"/>
+          <w:bottom w:val="single" w:sz="4" w:space="1" w:color="auto"/>
+          <w:right w:val="single" w:sz="4" w:space="4" w:color="auto"/>
+        </w:pBdr>
+        <w:spacing w:after="0"/>
+        <w:rPr>
+          <w:b/>
+          <w:bCs/>
+        </w:rPr>
+      </w:pPr>
+      <w:r>
+        <w:rPr>
+          <w:b/>
+          <w:bCs/>
+        </w:rPr>
+        <w:t xml:space="preserve">Liste des variantes : </w:t>
+      </w:r>
+    </w:p>
+    <w:p>
+      <w:pPr>
+        <w:pBdr>
+          <w:top w:val="single" w:sz="4" w:space="1" w:color="auto"/>
+          <w:left w:val="single" w:sz="4" w:space="4" w:color="auto"/>
+          <w:bottom w:val="single" w:sz="4" w:space="1" w:color="auto"/>
+          <w:right w:val="single" w:sz="4" w:space="4" w:color="auto"/>
+        </w:pBdr>
+        <w:spacing w:after="0"/>
+        <w:rPr>
+          <w:b/>
+          <w:bCs/>
+        </w:rPr>
+      </w:pPr>
+      <w:r>
+        <w:rPr>
+          <w:b/>
+          <w:bCs/>
+        </w:rPr>
+        <w:t xml:space="preserve">Informations connexes : </w:t>
+      </w:r>
+    </w:p>
+    <w:p>
+      <w:pPr>
+        <w:spacing w:after="0"/>
+        <w:rPr>
+          <w:b/>
+          <w:bCs/>
+        </w:rPr>
+      </w:pPr>
+    </w:p>
+    <w:p>
+      <w:pPr>
+        <w:spacing w:after="0"/>
+        <w:rPr>
+          <w:b/>
+          <w:bCs/>
+        </w:rPr>
+      </w:pPr>
+      <w:r>
+        <w:rPr>
+          <w:b/>
+          <w:bCs/>
+        </w:rPr>
+        <w:t xml:space="preserve">Cas d’utilisation </w:t>
+      </w:r>
+      <w:r>
+        <w:rPr>
+          <w:b/>
+          <w:bCs/>
+        </w:rPr>
+        <w:t>5</w:t>
+      </w:r>
+      <w:r>
+        <w:rPr>
+          <w:b/>
+          <w:bCs/>
+        </w:rPr>
+        <w:t xml:space="preserve"> : </w:t>
+      </w:r>
+      <w:r>
+        <w:t>Déconnexion</w:t>
+      </w:r>
+      <w:r>
+        <w:t>.</w:t>
+      </w:r>
+    </w:p>
+    <w:p>
+      <w:pPr>
+        <w:pBdr>
+          <w:top w:val="single" w:sz="4" w:space="1" w:color="auto"/>
+          <w:left w:val="single" w:sz="4" w:space="4" w:color="auto"/>
+          <w:bottom w:val="single" w:sz="4" w:space="1" w:color="auto"/>
+          <w:right w:val="single" w:sz="4" w:space="4" w:color="auto"/>
+        </w:pBdr>
+        <w:spacing w:after="0"/>
+      </w:pPr>
+      <w:r>
+        <w:rPr>
+          <w:b/>
+          <w:bCs/>
+        </w:rPr>
+        <w:t>Nom :</w:t>
+      </w:r>
+      <w:r>
+        <w:t xml:space="preserve"> Déconnexion.</w:t>
+      </w:r>
+    </w:p>
+    <w:p>
+      <w:pPr>
+        <w:pBdr>
+          <w:top w:val="single" w:sz="4" w:space="1" w:color="auto"/>
+          <w:left w:val="single" w:sz="4" w:space="4" w:color="auto"/>
+          <w:bottom w:val="single" w:sz="4" w:space="1" w:color="auto"/>
+          <w:right w:val="single" w:sz="4" w:space="4" w:color="auto"/>
+        </w:pBdr>
+        <w:spacing w:after="0"/>
+      </w:pPr>
+      <w:r>
+        <w:rPr>
+          <w:b/>
+          <w:bCs/>
+        </w:rPr>
+        <w:t>Contexte d’utilisation :</w:t>
+      </w:r>
+      <w:r>
+        <w:t xml:space="preserve"> Un utilisateur veut se déconnecter.</w:t>
+      </w:r>
+    </w:p>
+    <w:p>
+      <w:pPr>
+        <w:pBdr>
+          <w:top w:val="single" w:sz="4" w:space="1" w:color="auto"/>
+          <w:left w:val="single" w:sz="4" w:space="4" w:color="auto"/>
+          <w:bottom w:val="single" w:sz="4" w:space="1" w:color="auto"/>
+          <w:right w:val="single" w:sz="4" w:space="4" w:color="auto"/>
+        </w:pBdr>
+        <w:spacing w:after="0"/>
+      </w:pPr>
+      <w:r>
+        <w:rPr>
+          <w:b/>
+          <w:bCs/>
+        </w:rPr>
+        <w:t>Portée :</w:t>
+      </w:r>
+      <w:r>
+        <w:t xml:space="preserve"> Serveur</w:t>
+      </w:r>
+      <w:r>
+        <w:t>.</w:t>
+      </w:r>
+    </w:p>
+    <w:p>
+      <w:pPr>
+        <w:pBdr>
+          <w:top w:val="single" w:sz="4" w:space="1" w:color="auto"/>
+          <w:left w:val="single" w:sz="4" w:space="4" w:color="auto"/>
+          <w:bottom w:val="single" w:sz="4" w:space="1" w:color="auto"/>
+          <w:right w:val="single" w:sz="4" w:space="4" w:color="auto"/>
+        </w:pBdr>
+        <w:spacing w:after="0"/>
+      </w:pPr>
+      <w:r>
+        <w:rPr>
+          <w:b/>
+          <w:bCs/>
+        </w:rPr>
+        <w:t>Niveau :</w:t>
+      </w:r>
+      <w:r>
+        <w:t xml:space="preserve"> Utilisateur.</w:t>
+      </w:r>
+    </w:p>
+    <w:p>
+      <w:pPr>
+        <w:pBdr>
+          <w:top w:val="single" w:sz="4" w:space="1" w:color="auto"/>
+          <w:left w:val="single" w:sz="4" w:space="4" w:color="auto"/>
+          <w:bottom w:val="single" w:sz="4" w:space="1" w:color="auto"/>
+          <w:right w:val="single" w:sz="4" w:space="4" w:color="auto"/>
+        </w:pBdr>
+        <w:spacing w:after="0"/>
+      </w:pPr>
+      <w:r>
+        <w:rPr>
+          <w:b/>
+          <w:bCs/>
+        </w:rPr>
+        <w:t>Acteur principal :</w:t>
+      </w:r>
+      <w:r>
+        <w:t xml:space="preserve"> Utilisateu</w:t>
+      </w:r>
+      <w:r>
+        <w:t>r inscrit</w:t>
+      </w:r>
+      <w:r>
+        <w:t>.</w:t>
+      </w:r>
+    </w:p>
+    <w:p>
+      <w:pPr>
+        <w:pBdr>
+          <w:top w:val="single" w:sz="4" w:space="1" w:color="auto"/>
+          <w:left w:val="single" w:sz="4" w:space="4" w:color="auto"/>
+          <w:bottom w:val="single" w:sz="4" w:space="1" w:color="auto"/>
+          <w:right w:val="single" w:sz="4" w:space="4" w:color="auto"/>
+        </w:pBdr>
+        <w:spacing w:after="0"/>
+        <w:rPr>
+          <w:b/>
+          <w:bCs/>
+        </w:rPr>
+      </w:pPr>
+      <w:r>
+        <w:rPr>
+          <w:b/>
+          <w:bCs/>
+        </w:rPr>
+        <w:t>Intervenant et intérêts :</w:t>
+      </w:r>
+    </w:p>
+    <w:p>
+      <w:pPr>
+        <w:pBdr>
+          <w:top w:val="single" w:sz="4" w:space="1" w:color="auto"/>
+          <w:left w:val="single" w:sz="4" w:space="4" w:color="auto"/>
+          <w:bottom w:val="single" w:sz="4" w:space="1" w:color="auto"/>
+          <w:right w:val="single" w:sz="4" w:space="4" w:color="auto"/>
+        </w:pBdr>
+        <w:spacing w:after="0"/>
+      </w:pPr>
+      <w:r>
+        <w:rPr>
+          <w:b/>
+          <w:bCs/>
+        </w:rPr>
+        <w:t>Précondition :</w:t>
+      </w:r>
+      <w:r>
+        <w:rPr>
+          <w:b/>
+          <w:bCs/>
+        </w:rPr>
+        <w:t xml:space="preserve"> </w:t>
+      </w:r>
+      <w:r>
+        <w:t xml:space="preserve">L’utilisateur </w:t>
+      </w:r>
+      <w:r>
+        <w:t>s’est connecté</w:t>
+      </w:r>
+      <w:r>
+        <w:t>.</w:t>
+      </w:r>
+    </w:p>
+    <w:p>
+      <w:pPr>
+        <w:pBdr>
+          <w:top w:val="single" w:sz="4" w:space="1" w:color="auto"/>
+          <w:left w:val="single" w:sz="4" w:space="4" w:color="auto"/>
+          <w:bottom w:val="single" w:sz="4" w:space="1" w:color="auto"/>
+          <w:right w:val="single" w:sz="4" w:space="4" w:color="auto"/>
+        </w:pBdr>
+        <w:spacing w:after="0"/>
+        <w:rPr>
+          <w:b/>
+          <w:bCs/>
+        </w:rPr>
+      </w:pPr>
+      <w:r>
+        <w:rPr>
+          <w:b/>
+          <w:bCs/>
+        </w:rPr>
+        <w:t xml:space="preserve">Garantie minimale : </w:t>
+      </w:r>
+    </w:p>
+    <w:p>
+      <w:pPr>
+        <w:pBdr>
+          <w:top w:val="single" w:sz="4" w:space="1" w:color="auto"/>
+          <w:left w:val="single" w:sz="4" w:space="4" w:color="auto"/>
+          <w:bottom w:val="single" w:sz="4" w:space="1" w:color="auto"/>
+          <w:right w:val="single" w:sz="4" w:space="4" w:color="auto"/>
+        </w:pBdr>
+        <w:spacing w:after="0"/>
+      </w:pPr>
+      <w:r>
+        <w:rPr>
+          <w:b/>
+          <w:bCs/>
+        </w:rPr>
+        <w:t>Garantie en cas de succès :</w:t>
+      </w:r>
+      <w:r>
+        <w:t xml:space="preserve"> </w:t>
+      </w:r>
+      <w:r>
+        <w:t xml:space="preserve">Le système redirige </w:t>
+      </w:r>
+    </w:p>
+    <w:p>
+      <w:pPr>
+        <w:pBdr>
+          <w:top w:val="single" w:sz="4" w:space="1" w:color="auto"/>
+          <w:left w:val="single" w:sz="4" w:space="4" w:color="auto"/>
+          <w:bottom w:val="single" w:sz="4" w:space="1" w:color="auto"/>
+          <w:right w:val="single" w:sz="4" w:space="4" w:color="auto"/>
+        </w:pBdr>
+        <w:spacing w:after="0"/>
+        <w:rPr>
+          <w:b/>
+          <w:bCs/>
+        </w:rPr>
+      </w:pPr>
+      <w:r>
+        <w:rPr>
+          <w:b/>
+          <w:bCs/>
+        </w:rPr>
+        <w:t>Déclencheur :</w:t>
+      </w:r>
+    </w:p>
+    <w:p>
+      <w:pPr>
+        <w:pBdr>
+          <w:top w:val="single" w:sz="4" w:space="1" w:color="auto"/>
+          <w:left w:val="single" w:sz="4" w:space="4" w:color="auto"/>
+          <w:bottom w:val="single" w:sz="4" w:space="1" w:color="auto"/>
+          <w:right w:val="single" w:sz="4" w:space="4" w:color="auto"/>
+        </w:pBdr>
+        <w:spacing w:after="0"/>
         <w:rPr>
           <w:b/>
           <w:bCs/>
@@ -1347,22 +2587,326 @@
           <w:right w:val="single" w:sz="4" w:space="4" w:color="auto"/>
         </w:pBdr>
         <w:spacing w:after="0"/>
+      </w:pPr>
+      <w:r>
+        <w:rPr>
+          <w:b/>
+          <w:bCs/>
+        </w:rPr>
+        <w:tab/>
+      </w:r>
+      <w:r>
+        <w:t>1</w:t>
+      </w:r>
+      <w:r>
+        <w:t xml:space="preserve"> – Appuie sur « Déconnexion »</w:t>
+      </w:r>
+      <w:r>
+        <w:t>.</w:t>
+      </w:r>
+    </w:p>
+    <w:p>
+      <w:pPr>
+        <w:pBdr>
+          <w:top w:val="single" w:sz="4" w:space="1" w:color="auto"/>
+          <w:left w:val="single" w:sz="4" w:space="4" w:color="auto"/>
+          <w:bottom w:val="single" w:sz="4" w:space="1" w:color="auto"/>
+          <w:right w:val="single" w:sz="4" w:space="4" w:color="auto"/>
+        </w:pBdr>
+        <w:spacing w:after="0"/>
         <w:ind w:firstLine="708"/>
       </w:pPr>
       <w:r>
-        <w:t xml:space="preserve">1 – </w:t>
-      </w:r>
-      <w:r>
-        <w:t>L’utilisateur r</w:t>
-      </w:r>
-      <w:r>
-        <w:t>entre</w:t>
-      </w:r>
-      <w:r>
+        <w:t>2</w:t>
+      </w:r>
+      <w:r>
+        <w:t xml:space="preserve"> – </w:t>
+      </w:r>
+      <w:r>
+        <w:t>Se retrouve sur la page d’accueil de l’application.</w:t>
+      </w:r>
+    </w:p>
+    <w:p>
+      <w:pPr>
+        <w:pBdr>
+          <w:top w:val="single" w:sz="4" w:space="1" w:color="auto"/>
+          <w:left w:val="single" w:sz="4" w:space="4" w:color="auto"/>
+          <w:bottom w:val="single" w:sz="4" w:space="1" w:color="auto"/>
+          <w:right w:val="single" w:sz="4" w:space="4" w:color="auto"/>
+        </w:pBdr>
+        <w:spacing w:after="0"/>
+      </w:pPr>
+      <w:r>
+        <w:rPr>
+          <w:b/>
+          <w:bCs/>
+        </w:rPr>
+        <w:t>Extension</w:t>
+      </w:r>
+      <w:r>
+        <w:rPr>
+          <w:b/>
+          <w:bCs/>
+        </w:rPr>
+        <w:t>s</w:t>
+      </w:r>
+      <w:r>
+        <w:rPr>
+          <w:b/>
+          <w:bCs/>
+        </w:rPr>
+        <w:t> </w:t>
+      </w:r>
+      <w:r>
+        <w:t xml:space="preserve">: </w:t>
+      </w:r>
+      <w:r>
+        <w:tab/>
+      </w:r>
+    </w:p>
+    <w:p>
+      <w:pPr>
+        <w:pBdr>
+          <w:top w:val="single" w:sz="4" w:space="1" w:color="auto"/>
+          <w:left w:val="single" w:sz="4" w:space="4" w:color="auto"/>
+          <w:bottom w:val="single" w:sz="4" w:space="1" w:color="auto"/>
+          <w:right w:val="single" w:sz="4" w:space="4" w:color="auto"/>
+        </w:pBdr>
+        <w:spacing w:after="0"/>
+        <w:rPr>
+          <w:b/>
+          <w:bCs/>
+        </w:rPr>
+      </w:pPr>
+      <w:r>
+        <w:rPr>
+          <w:b/>
+          <w:bCs/>
+        </w:rPr>
+        <w:t xml:space="preserve">Liste des variantes : </w:t>
+      </w:r>
+    </w:p>
+    <w:p>
+      <w:pPr>
+        <w:pBdr>
+          <w:top w:val="single" w:sz="4" w:space="1" w:color="auto"/>
+          <w:left w:val="single" w:sz="4" w:space="4" w:color="auto"/>
+          <w:bottom w:val="single" w:sz="4" w:space="1" w:color="auto"/>
+          <w:right w:val="single" w:sz="4" w:space="4" w:color="auto"/>
+        </w:pBdr>
+        <w:spacing w:after="0"/>
+        <w:rPr>
+          <w:b/>
+          <w:bCs/>
+        </w:rPr>
+      </w:pPr>
+      <w:r>
+        <w:rPr>
+          <w:b/>
+          <w:bCs/>
+        </w:rPr>
+        <w:t xml:space="preserve">Informations connexes : </w:t>
+      </w:r>
+    </w:p>
+    <w:p>
+      <w:pPr>
+        <w:spacing w:after="0"/>
+        <w:rPr>
+          <w:b/>
+          <w:bCs/>
+        </w:rPr>
+      </w:pPr>
+    </w:p>
+    <w:p>
+      <w:pPr>
+        <w:spacing w:after="0"/>
+        <w:rPr>
+          <w:b/>
+          <w:bCs/>
+        </w:rPr>
+      </w:pPr>
+      <w:r>
+        <w:rPr>
+          <w:b/>
+          <w:bCs/>
+        </w:rPr>
+        <w:t xml:space="preserve">Cas d’utilisation 6 : </w:t>
+      </w:r>
+      <w:r>
+        <w:t>Arrêt d’un module</w:t>
+      </w:r>
+      <w:r>
+        <w:t>.</w:t>
+      </w:r>
+    </w:p>
+    <w:p>
+      <w:pPr>
+        <w:pBdr>
+          <w:top w:val="single" w:sz="4" w:space="1" w:color="auto"/>
+          <w:left w:val="single" w:sz="4" w:space="4" w:color="auto"/>
+          <w:bottom w:val="single" w:sz="4" w:space="1" w:color="auto"/>
+          <w:right w:val="single" w:sz="4" w:space="4" w:color="auto"/>
+        </w:pBdr>
+        <w:spacing w:after="0"/>
+      </w:pPr>
+      <w:r>
+        <w:rPr>
+          <w:b/>
+          <w:bCs/>
+        </w:rPr>
+        <w:t>Nom :</w:t>
+      </w:r>
+      <w:r>
+        <w:t xml:space="preserve"> Arrêt d’un module.</w:t>
+      </w:r>
+    </w:p>
+    <w:p>
+      <w:pPr>
+        <w:pBdr>
+          <w:top w:val="single" w:sz="4" w:space="1" w:color="auto"/>
+          <w:left w:val="single" w:sz="4" w:space="4" w:color="auto"/>
+          <w:bottom w:val="single" w:sz="4" w:space="1" w:color="auto"/>
+          <w:right w:val="single" w:sz="4" w:space="4" w:color="auto"/>
+        </w:pBdr>
+        <w:spacing w:after="0"/>
+      </w:pPr>
+      <w:r>
+        <w:rPr>
+          <w:b/>
+          <w:bCs/>
+        </w:rPr>
+        <w:t>Contexte d’utilisation :</w:t>
+      </w:r>
+      <w:r>
+        <w:t xml:space="preserve"> Un utilisateur veut arrêter un module.</w:t>
+      </w:r>
+    </w:p>
+    <w:p>
+      <w:pPr>
+        <w:pBdr>
+          <w:top w:val="single" w:sz="4" w:space="1" w:color="auto"/>
+          <w:left w:val="single" w:sz="4" w:space="4" w:color="auto"/>
+          <w:bottom w:val="single" w:sz="4" w:space="1" w:color="auto"/>
+          <w:right w:val="single" w:sz="4" w:space="4" w:color="auto"/>
+        </w:pBdr>
+        <w:spacing w:after="0"/>
+      </w:pPr>
+      <w:r>
+        <w:rPr>
+          <w:b/>
+          <w:bCs/>
+        </w:rPr>
+        <w:t>Portée :</w:t>
+      </w:r>
+      <w:r>
+        <w:t xml:space="preserve"> Serveur</w:t>
+      </w:r>
+      <w:r>
+        <w:t>.</w:t>
+      </w:r>
+    </w:p>
+    <w:p>
+      <w:pPr>
+        <w:pBdr>
+          <w:top w:val="single" w:sz="4" w:space="1" w:color="auto"/>
+          <w:left w:val="single" w:sz="4" w:space="4" w:color="auto"/>
+          <w:bottom w:val="single" w:sz="4" w:space="1" w:color="auto"/>
+          <w:right w:val="single" w:sz="4" w:space="4" w:color="auto"/>
+        </w:pBdr>
+        <w:spacing w:after="0"/>
+      </w:pPr>
+      <w:r>
+        <w:rPr>
+          <w:b/>
+          <w:bCs/>
+        </w:rPr>
+        <w:t>Niveau :</w:t>
+      </w:r>
+      <w:r>
+        <w:t xml:space="preserve"> Utilisateur.</w:t>
+      </w:r>
+    </w:p>
+    <w:p>
+      <w:pPr>
+        <w:pBdr>
+          <w:top w:val="single" w:sz="4" w:space="1" w:color="auto"/>
+          <w:left w:val="single" w:sz="4" w:space="4" w:color="auto"/>
+          <w:bottom w:val="single" w:sz="4" w:space="1" w:color="auto"/>
+          <w:right w:val="single" w:sz="4" w:space="4" w:color="auto"/>
+        </w:pBdr>
+        <w:spacing w:after="0"/>
+      </w:pPr>
+      <w:r>
+        <w:rPr>
+          <w:b/>
+          <w:bCs/>
+        </w:rPr>
+        <w:t>Acteur principal :</w:t>
+      </w:r>
+      <w:r>
+        <w:t xml:space="preserve"> Utilisateur.</w:t>
+      </w:r>
+    </w:p>
+    <w:p>
+      <w:pPr>
+        <w:pBdr>
+          <w:top w:val="single" w:sz="4" w:space="1" w:color="auto"/>
+          <w:left w:val="single" w:sz="4" w:space="4" w:color="auto"/>
+          <w:bottom w:val="single" w:sz="4" w:space="1" w:color="auto"/>
+          <w:right w:val="single" w:sz="4" w:space="4" w:color="auto"/>
+        </w:pBdr>
+        <w:spacing w:after="0"/>
+        <w:rPr>
+          <w:b/>
+          <w:bCs/>
+        </w:rPr>
+      </w:pPr>
+      <w:r>
+        <w:rPr>
+          <w:b/>
+          <w:bCs/>
+        </w:rPr>
+        <w:t>Intervenant et intérêts :</w:t>
+      </w:r>
+    </w:p>
+    <w:p>
+      <w:pPr>
+        <w:pBdr>
+          <w:top w:val="single" w:sz="4" w:space="1" w:color="auto"/>
+          <w:left w:val="single" w:sz="4" w:space="4" w:color="auto"/>
+          <w:bottom w:val="single" w:sz="4" w:space="1" w:color="auto"/>
+          <w:right w:val="single" w:sz="4" w:space="4" w:color="auto"/>
+        </w:pBdr>
+        <w:spacing w:after="0"/>
+      </w:pPr>
+      <w:r>
+        <w:rPr>
+          <w:b/>
+          <w:bCs/>
+        </w:rPr>
+        <w:t>Précondition :</w:t>
+      </w:r>
+      <w:r>
+        <w:rPr>
+          <w:b/>
+          <w:bCs/>
+        </w:rPr>
         <w:t xml:space="preserve"> </w:t>
       </w:r>
       <w:r>
-        <w:t>son login et son mot de passe</w:t>
+        <w:t>L’utilisateur doit</w:t>
+      </w:r>
+      <w:r>
+        <w:t xml:space="preserve"> </w:t>
+      </w:r>
+      <w:r>
+        <w:rPr>
+          <w:u w:val="single"/>
+        </w:rPr>
+        <w:t>utiliser un module</w:t>
+      </w:r>
+      <w:r>
+        <w:t xml:space="preserve"> (C.U.1)</w:t>
       </w:r>
       <w:r>
         <w:t>.</w:t>
@@ -1377,16 +2921,2692 @@
           <w:right w:val="single" w:sz="4" w:space="4" w:color="auto"/>
         </w:pBdr>
         <w:spacing w:after="0"/>
+        <w:rPr>
+          <w:b/>
+          <w:bCs/>
+        </w:rPr>
+      </w:pPr>
+      <w:r>
+        <w:rPr>
+          <w:b/>
+          <w:bCs/>
+        </w:rPr>
+        <w:t xml:space="preserve">Garantie minimale : </w:t>
+      </w:r>
+    </w:p>
+    <w:p>
+      <w:pPr>
+        <w:pBdr>
+          <w:top w:val="single" w:sz="4" w:space="1" w:color="auto"/>
+          <w:left w:val="single" w:sz="4" w:space="4" w:color="auto"/>
+          <w:bottom w:val="single" w:sz="4" w:space="1" w:color="auto"/>
+          <w:right w:val="single" w:sz="4" w:space="4" w:color="auto"/>
+        </w:pBdr>
+        <w:spacing w:after="0"/>
+      </w:pPr>
+      <w:r>
+        <w:rPr>
+          <w:b/>
+          <w:bCs/>
+        </w:rPr>
+        <w:t>Garantie en cas de succès :</w:t>
+      </w:r>
+      <w:r>
+        <w:t xml:space="preserve"> </w:t>
+      </w:r>
+      <w:r>
+        <w:t>Le système redirige l’utilisateur sur sa page</w:t>
+      </w:r>
+      <w:r>
+        <w:t xml:space="preserve"> d’accueil</w:t>
+      </w:r>
+      <w:r>
+        <w:t>.</w:t>
+      </w:r>
+    </w:p>
+    <w:p>
+      <w:pPr>
+        <w:pBdr>
+          <w:top w:val="single" w:sz="4" w:space="1" w:color="auto"/>
+          <w:left w:val="single" w:sz="4" w:space="4" w:color="auto"/>
+          <w:bottom w:val="single" w:sz="4" w:space="1" w:color="auto"/>
+          <w:right w:val="single" w:sz="4" w:space="4" w:color="auto"/>
+        </w:pBdr>
+        <w:spacing w:after="0"/>
+        <w:rPr>
+          <w:b/>
+          <w:bCs/>
+        </w:rPr>
+      </w:pPr>
+      <w:r>
+        <w:rPr>
+          <w:b/>
+          <w:bCs/>
+        </w:rPr>
+        <w:t>Déclencheur :</w:t>
+      </w:r>
+    </w:p>
+    <w:p>
+      <w:pPr>
+        <w:pBdr>
+          <w:top w:val="single" w:sz="4" w:space="1" w:color="auto"/>
+          <w:left w:val="single" w:sz="4" w:space="4" w:color="auto"/>
+          <w:bottom w:val="single" w:sz="4" w:space="1" w:color="auto"/>
+          <w:right w:val="single" w:sz="4" w:space="4" w:color="auto"/>
+        </w:pBdr>
+        <w:spacing w:after="0"/>
+        <w:rPr>
+          <w:b/>
+          <w:bCs/>
+        </w:rPr>
+      </w:pPr>
+      <w:r>
+        <w:rPr>
+          <w:b/>
+          <w:bCs/>
+        </w:rPr>
+        <w:t xml:space="preserve">Scénario nominal : </w:t>
+      </w:r>
+    </w:p>
+    <w:p>
+      <w:pPr>
+        <w:pBdr>
+          <w:top w:val="single" w:sz="4" w:space="1" w:color="auto"/>
+          <w:left w:val="single" w:sz="4" w:space="4" w:color="auto"/>
+          <w:bottom w:val="single" w:sz="4" w:space="1" w:color="auto"/>
+          <w:right w:val="single" w:sz="4" w:space="4" w:color="auto"/>
+        </w:pBdr>
+        <w:spacing w:after="0"/>
+      </w:pPr>
+      <w:r>
+        <w:rPr>
+          <w:b/>
+          <w:bCs/>
+        </w:rPr>
+        <w:tab/>
+      </w:r>
+      <w:r>
+        <w:t>1</w:t>
+      </w:r>
+      <w:r>
+        <w:t xml:space="preserve"> – L’utilisateur appuie sur le logo de l’application.</w:t>
+      </w:r>
+    </w:p>
+    <w:p>
+      <w:pPr>
+        <w:pBdr>
+          <w:top w:val="single" w:sz="4" w:space="1" w:color="auto"/>
+          <w:left w:val="single" w:sz="4" w:space="4" w:color="auto"/>
+          <w:bottom w:val="single" w:sz="4" w:space="1" w:color="auto"/>
+          <w:right w:val="single" w:sz="4" w:space="4" w:color="auto"/>
+        </w:pBdr>
+        <w:spacing w:after="0"/>
+      </w:pPr>
+      <w:r>
+        <w:tab/>
+        <w:t>2</w:t>
+      </w:r>
+      <w:r>
+        <w:t xml:space="preserve"> – Le système redirige l’utilisateur sur sa page d’accueil.</w:t>
+      </w:r>
+    </w:p>
+    <w:p>
+      <w:pPr>
+        <w:pBdr>
+          <w:top w:val="single" w:sz="4" w:space="1" w:color="auto"/>
+          <w:left w:val="single" w:sz="4" w:space="4" w:color="auto"/>
+          <w:bottom w:val="single" w:sz="4" w:space="1" w:color="auto"/>
+          <w:right w:val="single" w:sz="4" w:space="4" w:color="auto"/>
+        </w:pBdr>
+        <w:spacing w:after="0"/>
+      </w:pPr>
+      <w:r>
+        <w:rPr>
+          <w:b/>
+          <w:bCs/>
+        </w:rPr>
+        <w:t>Extension</w:t>
+      </w:r>
+      <w:r>
+        <w:rPr>
+          <w:b/>
+          <w:bCs/>
+        </w:rPr>
+        <w:t>s</w:t>
+      </w:r>
+      <w:r>
+        <w:rPr>
+          <w:b/>
+          <w:bCs/>
+        </w:rPr>
+        <w:t> </w:t>
+      </w:r>
+      <w:r>
+        <w:t xml:space="preserve">: </w:t>
+      </w:r>
+      <w:r>
+        <w:tab/>
+      </w:r>
+      <w:r>
+        <w:tab/>
+      </w:r>
+      <w:r>
+        <w:tab/>
+      </w:r>
+      <w:r>
+        <w:tab/>
+      </w:r>
+      <w:r>
+        <w:tab/>
+      </w:r>
+    </w:p>
+    <w:p>
+      <w:pPr>
+        <w:pBdr>
+          <w:top w:val="single" w:sz="4" w:space="1" w:color="auto"/>
+          <w:left w:val="single" w:sz="4" w:space="4" w:color="auto"/>
+          <w:bottom w:val="single" w:sz="4" w:space="1" w:color="auto"/>
+          <w:right w:val="single" w:sz="4" w:space="4" w:color="auto"/>
+        </w:pBdr>
+        <w:spacing w:after="0"/>
+        <w:rPr>
+          <w:b/>
+          <w:bCs/>
+        </w:rPr>
+      </w:pPr>
+      <w:r>
+        <w:rPr>
+          <w:b/>
+          <w:bCs/>
+        </w:rPr>
+        <w:t xml:space="preserve">Liste des variantes : </w:t>
+      </w:r>
+    </w:p>
+    <w:p>
+      <w:pPr>
+        <w:pBdr>
+          <w:top w:val="single" w:sz="4" w:space="1" w:color="auto"/>
+          <w:left w:val="single" w:sz="4" w:space="4" w:color="auto"/>
+          <w:bottom w:val="single" w:sz="4" w:space="1" w:color="auto"/>
+          <w:right w:val="single" w:sz="4" w:space="4" w:color="auto"/>
+        </w:pBdr>
+        <w:spacing w:after="0"/>
+        <w:rPr>
+          <w:b/>
+          <w:bCs/>
+        </w:rPr>
+      </w:pPr>
+      <w:r>
+        <w:rPr>
+          <w:b/>
+          <w:bCs/>
+        </w:rPr>
+        <w:t xml:space="preserve">Informations connexes : </w:t>
+      </w:r>
+    </w:p>
+    <w:p>
+      <w:pPr>
+        <w:spacing w:after="0"/>
+        <w:rPr>
+          <w:b/>
+          <w:bCs/>
+        </w:rPr>
+      </w:pPr>
+    </w:p>
+    <w:p>
+      <w:pPr>
+        <w:spacing w:after="0"/>
+        <w:rPr>
+          <w:b/>
+          <w:bCs/>
+        </w:rPr>
+      </w:pPr>
+      <w:r>
+        <w:rPr>
+          <w:b/>
+          <w:bCs/>
+        </w:rPr>
+        <w:t xml:space="preserve">Cas d’utilisation 7 : </w:t>
+      </w:r>
+      <w:r>
+        <w:rPr>
+          <w:bCs/>
+        </w:rPr>
+        <w:t>H</w:t>
+      </w:r>
+      <w:r>
+        <w:t>istorique d’un profil</w:t>
+      </w:r>
+      <w:r>
+        <w:t>.</w:t>
+      </w:r>
+    </w:p>
+    <w:p>
+      <w:pPr>
+        <w:pBdr>
+          <w:top w:val="single" w:sz="4" w:space="1" w:color="auto"/>
+          <w:left w:val="single" w:sz="4" w:space="4" w:color="auto"/>
+          <w:bottom w:val="single" w:sz="4" w:space="1" w:color="auto"/>
+          <w:right w:val="single" w:sz="4" w:space="4" w:color="auto"/>
+        </w:pBdr>
+        <w:spacing w:after="0"/>
+      </w:pPr>
+      <w:r>
+        <w:rPr>
+          <w:b/>
+          <w:bCs/>
+        </w:rPr>
+        <w:t>Nom :</w:t>
+      </w:r>
+      <w:r>
+        <w:rPr>
+          <w:b/>
+          <w:bCs/>
+        </w:rPr>
+        <w:t xml:space="preserve"> </w:t>
+      </w:r>
+      <w:r>
+        <w:rPr>
+          <w:bCs/>
+        </w:rPr>
+        <w:t>H</w:t>
+      </w:r>
+      <w:r>
+        <w:rPr>
+          <w:bCs/>
+        </w:rPr>
+        <w:t>istorique d’un profil</w:t>
+      </w:r>
+      <w:r>
+        <w:t>.</w:t>
+      </w:r>
+    </w:p>
+    <w:p>
+      <w:pPr>
+        <w:pBdr>
+          <w:top w:val="single" w:sz="4" w:space="1" w:color="auto"/>
+          <w:left w:val="single" w:sz="4" w:space="4" w:color="auto"/>
+          <w:bottom w:val="single" w:sz="4" w:space="1" w:color="auto"/>
+          <w:right w:val="single" w:sz="4" w:space="4" w:color="auto"/>
+        </w:pBdr>
+        <w:spacing w:after="0"/>
+      </w:pPr>
+      <w:r>
+        <w:rPr>
+          <w:b/>
+          <w:bCs/>
+        </w:rPr>
+        <w:lastRenderedPageBreak/>
+        <w:t>Contexte d’utilisation :</w:t>
+      </w:r>
+      <w:r>
+        <w:t xml:space="preserve"> Le gestionnaire veut consulter l’historique d’un utilisateur.</w:t>
+      </w:r>
+    </w:p>
+    <w:p>
+      <w:pPr>
+        <w:pBdr>
+          <w:top w:val="single" w:sz="4" w:space="1" w:color="auto"/>
+          <w:left w:val="single" w:sz="4" w:space="4" w:color="auto"/>
+          <w:bottom w:val="single" w:sz="4" w:space="1" w:color="auto"/>
+          <w:right w:val="single" w:sz="4" w:space="4" w:color="auto"/>
+        </w:pBdr>
+        <w:spacing w:after="0"/>
+      </w:pPr>
+      <w:r>
+        <w:rPr>
+          <w:b/>
+          <w:bCs/>
+        </w:rPr>
+        <w:t>Portée :</w:t>
+      </w:r>
+      <w:r>
+        <w:t xml:space="preserve"> Serveur, Base de données.</w:t>
+      </w:r>
+    </w:p>
+    <w:p>
+      <w:pPr>
+        <w:pBdr>
+          <w:top w:val="single" w:sz="4" w:space="1" w:color="auto"/>
+          <w:left w:val="single" w:sz="4" w:space="4" w:color="auto"/>
+          <w:bottom w:val="single" w:sz="4" w:space="1" w:color="auto"/>
+          <w:right w:val="single" w:sz="4" w:space="4" w:color="auto"/>
+        </w:pBdr>
+        <w:spacing w:after="0"/>
+      </w:pPr>
+      <w:r>
+        <w:rPr>
+          <w:b/>
+          <w:bCs/>
+        </w:rPr>
+        <w:t>Niveau :</w:t>
+      </w:r>
+      <w:r>
+        <w:t xml:space="preserve"> Utilisateur.</w:t>
+      </w:r>
+    </w:p>
+    <w:p>
+      <w:pPr>
+        <w:pBdr>
+          <w:top w:val="single" w:sz="4" w:space="1" w:color="auto"/>
+          <w:left w:val="single" w:sz="4" w:space="4" w:color="auto"/>
+          <w:bottom w:val="single" w:sz="4" w:space="1" w:color="auto"/>
+          <w:right w:val="single" w:sz="4" w:space="4" w:color="auto"/>
+        </w:pBdr>
+        <w:spacing w:after="0"/>
+      </w:pPr>
+      <w:r>
+        <w:rPr>
+          <w:b/>
+          <w:bCs/>
+        </w:rPr>
+        <w:t>Acteur principal :</w:t>
+      </w:r>
+      <w:r>
+        <w:rPr>
+          <w:b/>
+          <w:bCs/>
+        </w:rPr>
+        <w:t xml:space="preserve"> </w:t>
+      </w:r>
+      <w:r>
+        <w:rPr>
+          <w:bCs/>
+        </w:rPr>
+        <w:t>Gestionnaire</w:t>
+      </w:r>
+      <w:r>
+        <w:t>.</w:t>
+      </w:r>
+    </w:p>
+    <w:p>
+      <w:pPr>
+        <w:pBdr>
+          <w:top w:val="single" w:sz="4" w:space="1" w:color="auto"/>
+          <w:left w:val="single" w:sz="4" w:space="4" w:color="auto"/>
+          <w:bottom w:val="single" w:sz="4" w:space="1" w:color="auto"/>
+          <w:right w:val="single" w:sz="4" w:space="4" w:color="auto"/>
+        </w:pBdr>
+        <w:spacing w:after="0"/>
+        <w:rPr>
+          <w:b/>
+          <w:bCs/>
+        </w:rPr>
+      </w:pPr>
+      <w:r>
+        <w:rPr>
+          <w:b/>
+          <w:bCs/>
+        </w:rPr>
+        <w:t>Intervenant et intérêts :</w:t>
+      </w:r>
+      <w:r>
+        <w:rPr>
+          <w:b/>
+          <w:bCs/>
+        </w:rPr>
+        <w:t xml:space="preserve"> </w:t>
+      </w:r>
+      <w:r>
+        <w:rPr>
+          <w:bCs/>
+        </w:rPr>
+        <w:t>Les utilisateurs avec leur dernier module utilisé.</w:t>
+      </w:r>
+    </w:p>
+    <w:p>
+      <w:pPr>
+        <w:pBdr>
+          <w:top w:val="single" w:sz="4" w:space="1" w:color="auto"/>
+          <w:left w:val="single" w:sz="4" w:space="4" w:color="auto"/>
+          <w:bottom w:val="single" w:sz="4" w:space="1" w:color="auto"/>
+          <w:right w:val="single" w:sz="4" w:space="4" w:color="auto"/>
+        </w:pBdr>
+        <w:spacing w:after="0"/>
+      </w:pPr>
+      <w:proofErr w:type="spellStart"/>
+      <w:r>
+        <w:rPr>
+          <w:b/>
+          <w:bCs/>
+        </w:rPr>
+        <w:t>Précondition</w:t>
+      </w:r>
+      <w:proofErr w:type="spellEnd"/>
+      <w:r>
+        <w:rPr>
+          <w:b/>
+          <w:bCs/>
+        </w:rPr>
+        <w:t> :</w:t>
+      </w:r>
+      <w:r>
+        <w:rPr>
+          <w:b/>
+          <w:bCs/>
+        </w:rPr>
+        <w:t xml:space="preserve"> </w:t>
+      </w:r>
+      <w:r>
+        <w:t>Le gestionnaire s’est connecté.</w:t>
+      </w:r>
+    </w:p>
+    <w:p>
+      <w:pPr>
+        <w:pBdr>
+          <w:top w:val="single" w:sz="4" w:space="1" w:color="auto"/>
+          <w:left w:val="single" w:sz="4" w:space="4" w:color="auto"/>
+          <w:bottom w:val="single" w:sz="4" w:space="1" w:color="auto"/>
+          <w:right w:val="single" w:sz="4" w:space="4" w:color="auto"/>
+        </w:pBdr>
+        <w:spacing w:after="0"/>
+        <w:rPr>
+          <w:b/>
+          <w:bCs/>
+        </w:rPr>
+      </w:pPr>
+      <w:r>
+        <w:rPr>
+          <w:b/>
+          <w:bCs/>
+        </w:rPr>
+        <w:t xml:space="preserve">Garantie minimale : </w:t>
+      </w:r>
+    </w:p>
+    <w:p>
+      <w:pPr>
+        <w:pBdr>
+          <w:top w:val="single" w:sz="4" w:space="1" w:color="auto"/>
+          <w:left w:val="single" w:sz="4" w:space="4" w:color="auto"/>
+          <w:bottom w:val="single" w:sz="4" w:space="1" w:color="auto"/>
+          <w:right w:val="single" w:sz="4" w:space="4" w:color="auto"/>
+        </w:pBdr>
+        <w:spacing w:after="0"/>
+      </w:pPr>
+      <w:r>
+        <w:rPr>
+          <w:b/>
+          <w:bCs/>
+        </w:rPr>
+        <w:t>Garantie en cas de succès :</w:t>
+      </w:r>
+      <w:r>
+        <w:t xml:space="preserve"> Le système redirige l’utilisateur sur la page de « gestion des utilisateurs</w:t>
+      </w:r>
+    </w:p>
+    <w:p>
+      <w:pPr>
+        <w:pBdr>
+          <w:top w:val="single" w:sz="4" w:space="1" w:color="auto"/>
+          <w:left w:val="single" w:sz="4" w:space="4" w:color="auto"/>
+          <w:bottom w:val="single" w:sz="4" w:space="1" w:color="auto"/>
+          <w:right w:val="single" w:sz="4" w:space="4" w:color="auto"/>
+        </w:pBdr>
+        <w:spacing w:after="0"/>
+        <w:rPr>
+          <w:b/>
+          <w:bCs/>
+        </w:rPr>
+      </w:pPr>
+      <w:r>
+        <w:rPr>
+          <w:b/>
+          <w:bCs/>
+        </w:rPr>
+        <w:t>Déclencheur :</w:t>
+      </w:r>
+    </w:p>
+    <w:p>
+      <w:pPr>
+        <w:pBdr>
+          <w:top w:val="single" w:sz="4" w:space="1" w:color="auto"/>
+          <w:left w:val="single" w:sz="4" w:space="4" w:color="auto"/>
+          <w:bottom w:val="single" w:sz="4" w:space="1" w:color="auto"/>
+          <w:right w:val="single" w:sz="4" w:space="4" w:color="auto"/>
+        </w:pBdr>
+        <w:spacing w:after="0"/>
+        <w:rPr>
+          <w:b/>
+          <w:bCs/>
+        </w:rPr>
+      </w:pPr>
+      <w:r>
+        <w:rPr>
+          <w:b/>
+          <w:bCs/>
+        </w:rPr>
+        <w:t xml:space="preserve">Scénario nominal : </w:t>
+      </w:r>
+    </w:p>
+    <w:p>
+      <w:pPr>
+        <w:pBdr>
+          <w:top w:val="single" w:sz="4" w:space="1" w:color="auto"/>
+          <w:left w:val="single" w:sz="4" w:space="4" w:color="auto"/>
+          <w:bottom w:val="single" w:sz="4" w:space="1" w:color="auto"/>
+          <w:right w:val="single" w:sz="4" w:space="4" w:color="auto"/>
+        </w:pBdr>
+        <w:spacing w:after="0"/>
+      </w:pPr>
+      <w:r>
+        <w:rPr>
+          <w:b/>
+          <w:bCs/>
+        </w:rPr>
+        <w:tab/>
+      </w:r>
+      <w:r>
+        <w:rPr>
+          <w:bCs/>
+        </w:rPr>
+        <w:t>1</w:t>
+      </w:r>
+      <w:r>
+        <w:t xml:space="preserve"> – Le gestionnaire clique sur « Utilisateurs ».</w:t>
+      </w:r>
+    </w:p>
+    <w:p>
+      <w:pPr>
+        <w:pBdr>
+          <w:top w:val="single" w:sz="4" w:space="1" w:color="auto"/>
+          <w:left w:val="single" w:sz="4" w:space="4" w:color="auto"/>
+          <w:bottom w:val="single" w:sz="4" w:space="1" w:color="auto"/>
+          <w:right w:val="single" w:sz="4" w:space="4" w:color="auto"/>
+        </w:pBdr>
+        <w:spacing w:after="0"/>
+      </w:pPr>
+      <w:r>
+        <w:tab/>
+        <w:t>2 – Le système redirige le gestionnaire sur la page de gestion des utilisateurs.</w:t>
+      </w:r>
+    </w:p>
+    <w:p>
+      <w:pPr>
+        <w:pBdr>
+          <w:top w:val="single" w:sz="4" w:space="1" w:color="auto"/>
+          <w:left w:val="single" w:sz="4" w:space="4" w:color="auto"/>
+          <w:bottom w:val="single" w:sz="4" w:space="1" w:color="auto"/>
+          <w:right w:val="single" w:sz="4" w:space="4" w:color="auto"/>
+        </w:pBdr>
+        <w:spacing w:after="0"/>
         <w:ind w:firstLine="708"/>
       </w:pPr>
       <w:r>
+        <w:t>3 – Le système affiche le dernier module utilisé de chaque utilisateur dans la base de données.</w:t>
+      </w:r>
+    </w:p>
+    <w:p>
+      <w:pPr>
+        <w:pBdr>
+          <w:top w:val="single" w:sz="4" w:space="1" w:color="auto"/>
+          <w:left w:val="single" w:sz="4" w:space="4" w:color="auto"/>
+          <w:bottom w:val="single" w:sz="4" w:space="1" w:color="auto"/>
+          <w:right w:val="single" w:sz="4" w:space="4" w:color="auto"/>
+        </w:pBdr>
+        <w:spacing w:after="0"/>
+      </w:pPr>
+      <w:r>
+        <w:rPr>
+          <w:b/>
+          <w:bCs/>
+        </w:rPr>
+        <w:t>Extension</w:t>
+      </w:r>
+      <w:r>
+        <w:rPr>
+          <w:b/>
+          <w:bCs/>
+        </w:rPr>
+        <w:t>s</w:t>
+      </w:r>
+      <w:r>
+        <w:rPr>
+          <w:b/>
+          <w:bCs/>
+        </w:rPr>
+        <w:t> </w:t>
+      </w:r>
+      <w:r>
+        <w:t xml:space="preserve">: </w:t>
+      </w:r>
+      <w:r>
+        <w:tab/>
+      </w:r>
+      <w:r>
+        <w:tab/>
+      </w:r>
+      <w:r>
+        <w:tab/>
+      </w:r>
+      <w:r>
+        <w:tab/>
+      </w:r>
+      <w:r>
+        <w:tab/>
+      </w:r>
+    </w:p>
+    <w:p>
+      <w:pPr>
+        <w:pBdr>
+          <w:top w:val="single" w:sz="4" w:space="1" w:color="auto"/>
+          <w:left w:val="single" w:sz="4" w:space="4" w:color="auto"/>
+          <w:bottom w:val="single" w:sz="4" w:space="1" w:color="auto"/>
+          <w:right w:val="single" w:sz="4" w:space="4" w:color="auto"/>
+        </w:pBdr>
+        <w:spacing w:after="0"/>
+        <w:rPr>
+          <w:b/>
+          <w:bCs/>
+        </w:rPr>
+      </w:pPr>
+      <w:r>
+        <w:rPr>
+          <w:b/>
+          <w:bCs/>
+        </w:rPr>
+        <w:t xml:space="preserve">Liste des variantes : </w:t>
+      </w:r>
+    </w:p>
+    <w:p>
+      <w:pPr>
+        <w:pBdr>
+          <w:top w:val="single" w:sz="4" w:space="1" w:color="auto"/>
+          <w:left w:val="single" w:sz="4" w:space="4" w:color="auto"/>
+          <w:bottom w:val="single" w:sz="4" w:space="1" w:color="auto"/>
+          <w:right w:val="single" w:sz="4" w:space="4" w:color="auto"/>
+        </w:pBdr>
+        <w:spacing w:after="0"/>
+        <w:rPr>
+          <w:b/>
+          <w:bCs/>
+        </w:rPr>
+      </w:pPr>
+      <w:r>
+        <w:rPr>
+          <w:b/>
+          <w:bCs/>
+        </w:rPr>
+        <w:t xml:space="preserve">Informations connexes : </w:t>
+      </w:r>
+    </w:p>
+    <w:p>
+      <w:pPr>
+        <w:spacing w:after="0"/>
+        <w:rPr>
+          <w:b/>
+          <w:bCs/>
+        </w:rPr>
+      </w:pPr>
+    </w:p>
+    <w:p>
+      <w:pPr>
+        <w:spacing w:after="0"/>
+        <w:rPr>
+          <w:b/>
+          <w:bCs/>
+        </w:rPr>
+      </w:pPr>
+      <w:r>
+        <w:rPr>
+          <w:b/>
+          <w:bCs/>
+        </w:rPr>
+        <w:t>Cas d’utilisation 8</w:t>
+      </w:r>
+      <w:r>
+        <w:rPr>
+          <w:b/>
+          <w:bCs/>
+        </w:rPr>
+        <w:t xml:space="preserve"> : </w:t>
+      </w:r>
+      <w:r>
+        <w:rPr>
+          <w:bCs/>
+        </w:rPr>
+        <w:t>Supprimer un profil</w:t>
+      </w:r>
+      <w:r>
+        <w:t>.</w:t>
+      </w:r>
+    </w:p>
+    <w:p>
+      <w:pPr>
+        <w:pBdr>
+          <w:top w:val="single" w:sz="4" w:space="1" w:color="auto"/>
+          <w:left w:val="single" w:sz="4" w:space="4" w:color="auto"/>
+          <w:bottom w:val="single" w:sz="4" w:space="1" w:color="auto"/>
+          <w:right w:val="single" w:sz="4" w:space="4" w:color="auto"/>
+        </w:pBdr>
+        <w:spacing w:after="0"/>
+      </w:pPr>
+      <w:r>
+        <w:rPr>
+          <w:b/>
+          <w:bCs/>
+        </w:rPr>
+        <w:t>Nom :</w:t>
+      </w:r>
+      <w:r>
+        <w:rPr>
+          <w:b/>
+          <w:bCs/>
+        </w:rPr>
+        <w:t xml:space="preserve"> </w:t>
+      </w:r>
+      <w:r>
+        <w:rPr>
+          <w:bCs/>
+        </w:rPr>
+        <w:t>Supprimer un profil</w:t>
+      </w:r>
+      <w:r>
+        <w:t>.</w:t>
+      </w:r>
+    </w:p>
+    <w:p>
+      <w:pPr>
+        <w:pBdr>
+          <w:top w:val="single" w:sz="4" w:space="1" w:color="auto"/>
+          <w:left w:val="single" w:sz="4" w:space="4" w:color="auto"/>
+          <w:bottom w:val="single" w:sz="4" w:space="1" w:color="auto"/>
+          <w:right w:val="single" w:sz="4" w:space="4" w:color="auto"/>
+        </w:pBdr>
+        <w:spacing w:after="0"/>
+      </w:pPr>
+      <w:r>
+        <w:rPr>
+          <w:b/>
+          <w:bCs/>
+        </w:rPr>
+        <w:t>Contexte d’utilisation :</w:t>
+      </w:r>
+      <w:r>
+        <w:t xml:space="preserve"> Le gestionnaire veut un utilisateur.</w:t>
+      </w:r>
+    </w:p>
+    <w:p>
+      <w:pPr>
+        <w:pBdr>
+          <w:top w:val="single" w:sz="4" w:space="1" w:color="auto"/>
+          <w:left w:val="single" w:sz="4" w:space="4" w:color="auto"/>
+          <w:bottom w:val="single" w:sz="4" w:space="1" w:color="auto"/>
+          <w:right w:val="single" w:sz="4" w:space="4" w:color="auto"/>
+        </w:pBdr>
+        <w:spacing w:after="0"/>
+      </w:pPr>
+      <w:r>
+        <w:rPr>
+          <w:b/>
+          <w:bCs/>
+        </w:rPr>
+        <w:t>Portée :</w:t>
+      </w:r>
+      <w:r>
+        <w:t xml:space="preserve"> Serveur, Base de données.</w:t>
+      </w:r>
+    </w:p>
+    <w:p>
+      <w:pPr>
+        <w:pBdr>
+          <w:top w:val="single" w:sz="4" w:space="1" w:color="auto"/>
+          <w:left w:val="single" w:sz="4" w:space="4" w:color="auto"/>
+          <w:bottom w:val="single" w:sz="4" w:space="1" w:color="auto"/>
+          <w:right w:val="single" w:sz="4" w:space="4" w:color="auto"/>
+        </w:pBdr>
+        <w:spacing w:after="0"/>
+      </w:pPr>
+      <w:r>
+        <w:rPr>
+          <w:b/>
+          <w:bCs/>
+        </w:rPr>
+        <w:t>Niveau :</w:t>
+      </w:r>
+      <w:r>
+        <w:t xml:space="preserve"> Utilisateur.</w:t>
+      </w:r>
+    </w:p>
+    <w:p>
+      <w:pPr>
+        <w:pBdr>
+          <w:top w:val="single" w:sz="4" w:space="1" w:color="auto"/>
+          <w:left w:val="single" w:sz="4" w:space="4" w:color="auto"/>
+          <w:bottom w:val="single" w:sz="4" w:space="1" w:color="auto"/>
+          <w:right w:val="single" w:sz="4" w:space="4" w:color="auto"/>
+        </w:pBdr>
+        <w:spacing w:after="0"/>
+      </w:pPr>
+      <w:r>
+        <w:rPr>
+          <w:b/>
+          <w:bCs/>
+        </w:rPr>
+        <w:t>Acteur principal :</w:t>
+      </w:r>
+      <w:r>
+        <w:rPr>
+          <w:b/>
+          <w:bCs/>
+        </w:rPr>
+        <w:t xml:space="preserve"> </w:t>
+      </w:r>
+      <w:r>
+        <w:rPr>
+          <w:bCs/>
+        </w:rPr>
+        <w:t>Gestionnaire</w:t>
+      </w:r>
+      <w:r>
+        <w:t>.</w:t>
+      </w:r>
+    </w:p>
+    <w:p>
+      <w:pPr>
+        <w:pBdr>
+          <w:top w:val="single" w:sz="4" w:space="1" w:color="auto"/>
+          <w:left w:val="single" w:sz="4" w:space="4" w:color="auto"/>
+          <w:bottom w:val="single" w:sz="4" w:space="1" w:color="auto"/>
+          <w:right w:val="single" w:sz="4" w:space="4" w:color="auto"/>
+        </w:pBdr>
+        <w:spacing w:after="0"/>
+        <w:rPr>
+          <w:b/>
+          <w:bCs/>
+        </w:rPr>
+      </w:pPr>
+      <w:r>
+        <w:rPr>
+          <w:b/>
+          <w:bCs/>
+        </w:rPr>
+        <w:t>Intervenant et intérêts :</w:t>
+      </w:r>
+      <w:r>
+        <w:rPr>
+          <w:b/>
+          <w:bCs/>
+        </w:rPr>
+        <w:t xml:space="preserve"> </w:t>
+      </w:r>
+      <w:r>
+        <w:rPr>
+          <w:bCs/>
+        </w:rPr>
+        <w:t>La liste des utilisateurs.</w:t>
+      </w:r>
+    </w:p>
+    <w:p>
+      <w:pPr>
+        <w:pBdr>
+          <w:top w:val="single" w:sz="4" w:space="1" w:color="auto"/>
+          <w:left w:val="single" w:sz="4" w:space="4" w:color="auto"/>
+          <w:bottom w:val="single" w:sz="4" w:space="1" w:color="auto"/>
+          <w:right w:val="single" w:sz="4" w:space="4" w:color="auto"/>
+        </w:pBdr>
+        <w:spacing w:after="0"/>
+      </w:pPr>
+      <w:proofErr w:type="spellStart"/>
+      <w:r>
+        <w:rPr>
+          <w:b/>
+          <w:bCs/>
+        </w:rPr>
+        <w:t>Précondition</w:t>
+      </w:r>
+      <w:proofErr w:type="spellEnd"/>
+      <w:r>
+        <w:rPr>
+          <w:b/>
+          <w:bCs/>
+        </w:rPr>
+        <w:t> :</w:t>
+      </w:r>
+      <w:r>
+        <w:rPr>
+          <w:b/>
+          <w:bCs/>
+        </w:rPr>
+        <w:t xml:space="preserve"> </w:t>
+      </w:r>
+      <w:r>
+        <w:t>Le gestionnaire s’est connecté.</w:t>
+      </w:r>
+    </w:p>
+    <w:p>
+      <w:pPr>
+        <w:pBdr>
+          <w:top w:val="single" w:sz="4" w:space="1" w:color="auto"/>
+          <w:left w:val="single" w:sz="4" w:space="4" w:color="auto"/>
+          <w:bottom w:val="single" w:sz="4" w:space="1" w:color="auto"/>
+          <w:right w:val="single" w:sz="4" w:space="4" w:color="auto"/>
+        </w:pBdr>
+        <w:spacing w:after="0"/>
+        <w:rPr>
+          <w:b/>
+          <w:bCs/>
+        </w:rPr>
+      </w:pPr>
+      <w:r>
+        <w:rPr>
+          <w:b/>
+          <w:bCs/>
+        </w:rPr>
+        <w:t xml:space="preserve">Garantie minimale : </w:t>
+      </w:r>
+    </w:p>
+    <w:p>
+      <w:pPr>
+        <w:pBdr>
+          <w:top w:val="single" w:sz="4" w:space="1" w:color="auto"/>
+          <w:left w:val="single" w:sz="4" w:space="4" w:color="auto"/>
+          <w:bottom w:val="single" w:sz="4" w:space="1" w:color="auto"/>
+          <w:right w:val="single" w:sz="4" w:space="4" w:color="auto"/>
+        </w:pBdr>
+        <w:spacing w:after="0"/>
+      </w:pPr>
+      <w:r>
+        <w:rPr>
+          <w:b/>
+          <w:bCs/>
+        </w:rPr>
+        <w:t>Garantie en cas de succès :</w:t>
+      </w:r>
+      <w:r>
+        <w:t xml:space="preserve"> L’utilisateur n’est plus dans la base de </w:t>
+      </w:r>
+      <w:r>
+        <w:t>données</w:t>
+      </w:r>
+    </w:p>
+    <w:p>
+      <w:pPr>
+        <w:pBdr>
+          <w:top w:val="single" w:sz="4" w:space="1" w:color="auto"/>
+          <w:left w:val="single" w:sz="4" w:space="4" w:color="auto"/>
+          <w:bottom w:val="single" w:sz="4" w:space="1" w:color="auto"/>
+          <w:right w:val="single" w:sz="4" w:space="4" w:color="auto"/>
+        </w:pBdr>
+        <w:spacing w:after="0"/>
+        <w:rPr>
+          <w:b/>
+          <w:bCs/>
+        </w:rPr>
+      </w:pPr>
+      <w:r>
+        <w:rPr>
+          <w:b/>
+          <w:bCs/>
+        </w:rPr>
+        <w:t>Déclencheur :</w:t>
+      </w:r>
+    </w:p>
+    <w:p>
+      <w:pPr>
+        <w:pBdr>
+          <w:top w:val="single" w:sz="4" w:space="1" w:color="auto"/>
+          <w:left w:val="single" w:sz="4" w:space="4" w:color="auto"/>
+          <w:bottom w:val="single" w:sz="4" w:space="1" w:color="auto"/>
+          <w:right w:val="single" w:sz="4" w:space="4" w:color="auto"/>
+        </w:pBdr>
+        <w:spacing w:after="0"/>
+        <w:rPr>
+          <w:b/>
+          <w:bCs/>
+        </w:rPr>
+      </w:pPr>
+      <w:r>
+        <w:rPr>
+          <w:b/>
+          <w:bCs/>
+        </w:rPr>
+        <w:t xml:space="preserve">Scénario nominal : </w:t>
+      </w:r>
+    </w:p>
+    <w:p>
+      <w:pPr>
+        <w:pBdr>
+          <w:top w:val="single" w:sz="4" w:space="1" w:color="auto"/>
+          <w:left w:val="single" w:sz="4" w:space="4" w:color="auto"/>
+          <w:bottom w:val="single" w:sz="4" w:space="1" w:color="auto"/>
+          <w:right w:val="single" w:sz="4" w:space="4" w:color="auto"/>
+        </w:pBdr>
+        <w:spacing w:after="0"/>
+      </w:pPr>
+      <w:r>
+        <w:rPr>
+          <w:b/>
+          <w:bCs/>
+        </w:rPr>
+        <w:tab/>
+      </w:r>
+      <w:r>
+        <w:rPr>
+          <w:bCs/>
+        </w:rPr>
+        <w:t>1</w:t>
+      </w:r>
+      <w:r>
+        <w:t xml:space="preserve"> – Le gestionnaire clique sur « Utilisateurs ».</w:t>
+      </w:r>
+    </w:p>
+    <w:p>
+      <w:pPr>
+        <w:pBdr>
+          <w:top w:val="single" w:sz="4" w:space="1" w:color="auto"/>
+          <w:left w:val="single" w:sz="4" w:space="4" w:color="auto"/>
+          <w:bottom w:val="single" w:sz="4" w:space="1" w:color="auto"/>
+          <w:right w:val="single" w:sz="4" w:space="4" w:color="auto"/>
+        </w:pBdr>
+        <w:spacing w:after="0"/>
+      </w:pPr>
+      <w:r>
+        <w:tab/>
+        <w:t>2 – Le système redirige le gestionnaire sur la page de gestion des utilisateurs.</w:t>
+      </w:r>
+    </w:p>
+    <w:p>
+      <w:pPr>
+        <w:pBdr>
+          <w:top w:val="single" w:sz="4" w:space="1" w:color="auto"/>
+          <w:left w:val="single" w:sz="4" w:space="4" w:color="auto"/>
+          <w:bottom w:val="single" w:sz="4" w:space="1" w:color="auto"/>
+          <w:right w:val="single" w:sz="4" w:space="4" w:color="auto"/>
+        </w:pBdr>
+        <w:spacing w:after="0"/>
+        <w:ind w:firstLine="708"/>
+      </w:pPr>
+      <w:r>
+        <w:t>3 – Le système affiche le dernier module utilisé de chaque utilisateur dans la base de données.</w:t>
+      </w:r>
+    </w:p>
+    <w:p>
+      <w:pPr>
+        <w:pBdr>
+          <w:top w:val="single" w:sz="4" w:space="1" w:color="auto"/>
+          <w:left w:val="single" w:sz="4" w:space="4" w:color="auto"/>
+          <w:bottom w:val="single" w:sz="4" w:space="1" w:color="auto"/>
+          <w:right w:val="single" w:sz="4" w:space="4" w:color="auto"/>
+        </w:pBdr>
+        <w:spacing w:after="0"/>
+      </w:pPr>
+      <w:r>
+        <w:tab/>
+        <w:t xml:space="preserve">4 – Le gestionnaire clique sur les </w:t>
+      </w:r>
+      <w:proofErr w:type="spellStart"/>
+      <w:r>
+        <w:t>checkbox</w:t>
+      </w:r>
+      <w:proofErr w:type="spellEnd"/>
+      <w:r>
+        <w:t xml:space="preserve"> des profils qu’il veut supprimer.</w:t>
+      </w:r>
+    </w:p>
+    <w:p>
+      <w:pPr>
+        <w:pBdr>
+          <w:top w:val="single" w:sz="4" w:space="1" w:color="auto"/>
+          <w:left w:val="single" w:sz="4" w:space="4" w:color="auto"/>
+          <w:bottom w:val="single" w:sz="4" w:space="1" w:color="auto"/>
+          <w:right w:val="single" w:sz="4" w:space="4" w:color="auto"/>
+        </w:pBdr>
+        <w:spacing w:after="0"/>
+      </w:pPr>
+      <w:r>
+        <w:tab/>
+        <w:t>5 – Le gestionnaire clique sur le bouton supprimer.</w:t>
+      </w:r>
+    </w:p>
+    <w:p>
+      <w:pPr>
+        <w:pBdr>
+          <w:top w:val="single" w:sz="4" w:space="1" w:color="auto"/>
+          <w:left w:val="single" w:sz="4" w:space="4" w:color="auto"/>
+          <w:bottom w:val="single" w:sz="4" w:space="1" w:color="auto"/>
+          <w:right w:val="single" w:sz="4" w:space="4" w:color="auto"/>
+        </w:pBdr>
+        <w:spacing w:after="0"/>
+      </w:pPr>
+      <w:r>
+        <w:tab/>
+        <w:t>6 – Le système supprime l’utilisateur de sa base de données.</w:t>
+      </w:r>
+    </w:p>
+    <w:p>
+      <w:pPr>
+        <w:pBdr>
+          <w:top w:val="single" w:sz="4" w:space="1" w:color="auto"/>
+          <w:left w:val="single" w:sz="4" w:space="4" w:color="auto"/>
+          <w:bottom w:val="single" w:sz="4" w:space="1" w:color="auto"/>
+          <w:right w:val="single" w:sz="4" w:space="4" w:color="auto"/>
+        </w:pBdr>
+        <w:spacing w:after="0"/>
+      </w:pPr>
+      <w:r>
+        <w:rPr>
+          <w:b/>
+          <w:bCs/>
+        </w:rPr>
+        <w:t>Extension</w:t>
+      </w:r>
+      <w:r>
+        <w:rPr>
+          <w:b/>
+          <w:bCs/>
+        </w:rPr>
+        <w:t>s</w:t>
+      </w:r>
+      <w:r>
+        <w:rPr>
+          <w:b/>
+          <w:bCs/>
+        </w:rPr>
+        <w:t> </w:t>
+      </w:r>
+      <w:r>
+        <w:t xml:space="preserve">: </w:t>
+      </w:r>
+      <w:r>
+        <w:tab/>
+      </w:r>
+      <w:r>
+        <w:tab/>
+      </w:r>
+      <w:r>
+        <w:tab/>
+      </w:r>
+      <w:r>
+        <w:tab/>
+      </w:r>
+      <w:r>
+        <w:tab/>
+      </w:r>
+    </w:p>
+    <w:p>
+      <w:pPr>
+        <w:pBdr>
+          <w:top w:val="single" w:sz="4" w:space="1" w:color="auto"/>
+          <w:left w:val="single" w:sz="4" w:space="4" w:color="auto"/>
+          <w:bottom w:val="single" w:sz="4" w:space="1" w:color="auto"/>
+          <w:right w:val="single" w:sz="4" w:space="4" w:color="auto"/>
+        </w:pBdr>
+        <w:spacing w:after="0"/>
+        <w:rPr>
+          <w:b/>
+          <w:bCs/>
+        </w:rPr>
+      </w:pPr>
+      <w:r>
+        <w:rPr>
+          <w:b/>
+          <w:bCs/>
+        </w:rPr>
+        <w:t xml:space="preserve">Liste des variantes : </w:t>
+      </w:r>
+    </w:p>
+    <w:p>
+      <w:pPr>
+        <w:pBdr>
+          <w:top w:val="single" w:sz="4" w:space="1" w:color="auto"/>
+          <w:left w:val="single" w:sz="4" w:space="4" w:color="auto"/>
+          <w:bottom w:val="single" w:sz="4" w:space="1" w:color="auto"/>
+          <w:right w:val="single" w:sz="4" w:space="4" w:color="auto"/>
+        </w:pBdr>
+        <w:spacing w:after="0"/>
+        <w:rPr>
+          <w:b/>
+          <w:bCs/>
+        </w:rPr>
+      </w:pPr>
+      <w:r>
+        <w:rPr>
+          <w:b/>
+          <w:bCs/>
+        </w:rPr>
+        <w:t xml:space="preserve">Informations connexes : </w:t>
+      </w:r>
+    </w:p>
+    <w:p>
+      <w:pPr>
+        <w:spacing w:after="0"/>
+        <w:rPr>
+          <w:b/>
+          <w:bCs/>
+        </w:rPr>
+      </w:pPr>
+    </w:p>
+    <w:p>
+      <w:pPr>
+        <w:spacing w:after="0"/>
+        <w:rPr>
+          <w:b/>
+          <w:bCs/>
+        </w:rPr>
+      </w:pPr>
+      <w:r>
+        <w:rPr>
+          <w:b/>
+          <w:bCs/>
+        </w:rPr>
+        <w:t xml:space="preserve">Cas d’utilisation 9 : </w:t>
+      </w:r>
+      <w:r>
+        <w:rPr>
+          <w:bCs/>
+        </w:rPr>
+        <w:t>Statistiques</w:t>
+      </w:r>
+      <w:r>
+        <w:t>.</w:t>
+      </w:r>
+    </w:p>
+    <w:p>
+      <w:pPr>
+        <w:pBdr>
+          <w:top w:val="single" w:sz="4" w:space="1" w:color="auto"/>
+          <w:left w:val="single" w:sz="4" w:space="4" w:color="auto"/>
+          <w:bottom w:val="single" w:sz="4" w:space="1" w:color="auto"/>
+          <w:right w:val="single" w:sz="4" w:space="4" w:color="auto"/>
+        </w:pBdr>
+        <w:spacing w:after="0"/>
+      </w:pPr>
+      <w:r>
+        <w:rPr>
+          <w:b/>
+          <w:bCs/>
+        </w:rPr>
+        <w:t>Nom :</w:t>
+      </w:r>
+      <w:r>
+        <w:rPr>
+          <w:b/>
+          <w:bCs/>
+        </w:rPr>
+        <w:t xml:space="preserve"> </w:t>
+      </w:r>
+      <w:r>
+        <w:rPr>
+          <w:bCs/>
+        </w:rPr>
+        <w:t>Statistiques</w:t>
+      </w:r>
+      <w:r>
+        <w:t>.</w:t>
+      </w:r>
+    </w:p>
+    <w:p>
+      <w:pPr>
+        <w:pBdr>
+          <w:top w:val="single" w:sz="4" w:space="1" w:color="auto"/>
+          <w:left w:val="single" w:sz="4" w:space="4" w:color="auto"/>
+          <w:bottom w:val="single" w:sz="4" w:space="1" w:color="auto"/>
+          <w:right w:val="single" w:sz="4" w:space="4" w:color="auto"/>
+        </w:pBdr>
+        <w:spacing w:after="0"/>
+      </w:pPr>
+      <w:r>
+        <w:rPr>
+          <w:b/>
+          <w:bCs/>
+        </w:rPr>
+        <w:t>Contexte d’utilisation :</w:t>
+      </w:r>
+      <w:r>
+        <w:t xml:space="preserve"> Le gestionnaire veut</w:t>
+      </w:r>
+      <w:r>
+        <w:t xml:space="preserve"> voir </w:t>
+      </w:r>
+      <w:r>
+        <w:t>les statistiques</w:t>
+      </w:r>
+      <w:r>
+        <w:t xml:space="preserve"> des visites et </w:t>
+      </w:r>
+      <w:r>
+        <w:t>des modules utilisés</w:t>
+      </w:r>
+      <w:r>
+        <w:t>.</w:t>
+      </w:r>
+    </w:p>
+    <w:p>
+      <w:pPr>
+        <w:pBdr>
+          <w:top w:val="single" w:sz="4" w:space="1" w:color="auto"/>
+          <w:left w:val="single" w:sz="4" w:space="4" w:color="auto"/>
+          <w:bottom w:val="single" w:sz="4" w:space="1" w:color="auto"/>
+          <w:right w:val="single" w:sz="4" w:space="4" w:color="auto"/>
+        </w:pBdr>
+        <w:spacing w:after="0"/>
+      </w:pPr>
+      <w:r>
+        <w:rPr>
+          <w:b/>
+          <w:bCs/>
+        </w:rPr>
+        <w:t>Portée :</w:t>
+      </w:r>
+      <w:r>
+        <w:t xml:space="preserve"> Serveur, Base de données.</w:t>
+      </w:r>
+    </w:p>
+    <w:p>
+      <w:pPr>
+        <w:pBdr>
+          <w:top w:val="single" w:sz="4" w:space="1" w:color="auto"/>
+          <w:left w:val="single" w:sz="4" w:space="4" w:color="auto"/>
+          <w:bottom w:val="single" w:sz="4" w:space="1" w:color="auto"/>
+          <w:right w:val="single" w:sz="4" w:space="4" w:color="auto"/>
+        </w:pBdr>
+        <w:spacing w:after="0"/>
+      </w:pPr>
+      <w:r>
+        <w:rPr>
+          <w:b/>
+          <w:bCs/>
+        </w:rPr>
+        <w:t>Niveau :</w:t>
+      </w:r>
+      <w:r>
+        <w:t xml:space="preserve"> Utilisateur.</w:t>
+      </w:r>
+    </w:p>
+    <w:p>
+      <w:pPr>
+        <w:pBdr>
+          <w:top w:val="single" w:sz="4" w:space="1" w:color="auto"/>
+          <w:left w:val="single" w:sz="4" w:space="4" w:color="auto"/>
+          <w:bottom w:val="single" w:sz="4" w:space="1" w:color="auto"/>
+          <w:right w:val="single" w:sz="4" w:space="4" w:color="auto"/>
+        </w:pBdr>
+        <w:spacing w:after="0"/>
+      </w:pPr>
+      <w:r>
+        <w:rPr>
+          <w:b/>
+          <w:bCs/>
+        </w:rPr>
+        <w:t>Acteur principal :</w:t>
+      </w:r>
+      <w:r>
+        <w:rPr>
+          <w:b/>
+          <w:bCs/>
+        </w:rPr>
+        <w:t xml:space="preserve"> </w:t>
+      </w:r>
+      <w:r>
+        <w:rPr>
+          <w:bCs/>
+        </w:rPr>
+        <w:t>Gestionnaire</w:t>
+      </w:r>
+      <w:r>
+        <w:t>.</w:t>
+      </w:r>
+    </w:p>
+    <w:p>
+      <w:pPr>
+        <w:pBdr>
+          <w:top w:val="single" w:sz="4" w:space="1" w:color="auto"/>
+          <w:left w:val="single" w:sz="4" w:space="4" w:color="auto"/>
+          <w:bottom w:val="single" w:sz="4" w:space="1" w:color="auto"/>
+          <w:right w:val="single" w:sz="4" w:space="4" w:color="auto"/>
+        </w:pBdr>
+        <w:spacing w:after="0"/>
+        <w:rPr>
+          <w:b/>
+          <w:bCs/>
+        </w:rPr>
+      </w:pPr>
+      <w:r>
+        <w:rPr>
+          <w:b/>
+          <w:bCs/>
+        </w:rPr>
+        <w:lastRenderedPageBreak/>
+        <w:t>Intervenant et intérêts :</w:t>
+      </w:r>
+      <w:r>
+        <w:rPr>
+          <w:b/>
+          <w:bCs/>
+        </w:rPr>
+        <w:t xml:space="preserve"> </w:t>
+      </w:r>
+    </w:p>
+    <w:p>
+      <w:pPr>
+        <w:pBdr>
+          <w:top w:val="single" w:sz="4" w:space="1" w:color="auto"/>
+          <w:left w:val="single" w:sz="4" w:space="4" w:color="auto"/>
+          <w:bottom w:val="single" w:sz="4" w:space="1" w:color="auto"/>
+          <w:right w:val="single" w:sz="4" w:space="4" w:color="auto"/>
+        </w:pBdr>
+        <w:spacing w:after="0"/>
+      </w:pPr>
+      <w:proofErr w:type="spellStart"/>
+      <w:r>
+        <w:rPr>
+          <w:b/>
+          <w:bCs/>
+        </w:rPr>
+        <w:t>Précondition</w:t>
+      </w:r>
+      <w:proofErr w:type="spellEnd"/>
+      <w:r>
+        <w:rPr>
+          <w:b/>
+          <w:bCs/>
+        </w:rPr>
+        <w:t> :</w:t>
+      </w:r>
+      <w:r>
+        <w:rPr>
+          <w:b/>
+          <w:bCs/>
+        </w:rPr>
+        <w:t xml:space="preserve"> </w:t>
+      </w:r>
+      <w:r>
+        <w:t>Le gestionnaire s’est connecté.</w:t>
+      </w:r>
+    </w:p>
+    <w:p>
+      <w:pPr>
+        <w:pBdr>
+          <w:top w:val="single" w:sz="4" w:space="1" w:color="auto"/>
+          <w:left w:val="single" w:sz="4" w:space="4" w:color="auto"/>
+          <w:bottom w:val="single" w:sz="4" w:space="1" w:color="auto"/>
+          <w:right w:val="single" w:sz="4" w:space="4" w:color="auto"/>
+        </w:pBdr>
+        <w:spacing w:after="0"/>
+        <w:rPr>
+          <w:b/>
+          <w:bCs/>
+        </w:rPr>
+      </w:pPr>
+      <w:r>
+        <w:rPr>
+          <w:b/>
+          <w:bCs/>
+        </w:rPr>
+        <w:t xml:space="preserve">Garantie minimale : </w:t>
+      </w:r>
+    </w:p>
+    <w:p>
+      <w:pPr>
+        <w:pBdr>
+          <w:top w:val="single" w:sz="4" w:space="1" w:color="auto"/>
+          <w:left w:val="single" w:sz="4" w:space="4" w:color="auto"/>
+          <w:bottom w:val="single" w:sz="4" w:space="1" w:color="auto"/>
+          <w:right w:val="single" w:sz="4" w:space="4" w:color="auto"/>
+        </w:pBdr>
+        <w:spacing w:after="0"/>
+      </w:pPr>
+      <w:r>
+        <w:rPr>
+          <w:b/>
+          <w:bCs/>
+        </w:rPr>
+        <w:t>Garantie en cas de succès :</w:t>
+      </w:r>
+      <w:r>
+        <w:t xml:space="preserve"> L’utilisateur n’est plus dans la base de </w:t>
+      </w:r>
+      <w:r>
+        <w:t>données</w:t>
+      </w:r>
+    </w:p>
+    <w:p>
+      <w:pPr>
+        <w:pBdr>
+          <w:top w:val="single" w:sz="4" w:space="1" w:color="auto"/>
+          <w:left w:val="single" w:sz="4" w:space="4" w:color="auto"/>
+          <w:bottom w:val="single" w:sz="4" w:space="1" w:color="auto"/>
+          <w:right w:val="single" w:sz="4" w:space="4" w:color="auto"/>
+        </w:pBdr>
+        <w:spacing w:after="0"/>
+        <w:rPr>
+          <w:b/>
+          <w:bCs/>
+        </w:rPr>
+      </w:pPr>
+      <w:r>
+        <w:rPr>
+          <w:b/>
+          <w:bCs/>
+        </w:rPr>
+        <w:t>Déclencheur :</w:t>
+      </w:r>
+    </w:p>
+    <w:p>
+      <w:pPr>
+        <w:pBdr>
+          <w:top w:val="single" w:sz="4" w:space="1" w:color="auto"/>
+          <w:left w:val="single" w:sz="4" w:space="4" w:color="auto"/>
+          <w:bottom w:val="single" w:sz="4" w:space="1" w:color="auto"/>
+          <w:right w:val="single" w:sz="4" w:space="4" w:color="auto"/>
+        </w:pBdr>
+        <w:spacing w:after="0"/>
+        <w:rPr>
+          <w:b/>
+          <w:bCs/>
+        </w:rPr>
+      </w:pPr>
+      <w:r>
+        <w:rPr>
+          <w:b/>
+          <w:bCs/>
+        </w:rPr>
+        <w:t xml:space="preserve">Scénario nominal : </w:t>
+      </w:r>
+    </w:p>
+    <w:p>
+      <w:pPr>
+        <w:pBdr>
+          <w:top w:val="single" w:sz="4" w:space="1" w:color="auto"/>
+          <w:left w:val="single" w:sz="4" w:space="4" w:color="auto"/>
+          <w:bottom w:val="single" w:sz="4" w:space="1" w:color="auto"/>
+          <w:right w:val="single" w:sz="4" w:space="4" w:color="auto"/>
+        </w:pBdr>
+        <w:spacing w:after="0"/>
+      </w:pPr>
+      <w:r>
+        <w:rPr>
+          <w:b/>
+          <w:bCs/>
+        </w:rPr>
+        <w:tab/>
+      </w:r>
+      <w:r>
+        <w:rPr>
+          <w:bCs/>
+        </w:rPr>
+        <w:t>1</w:t>
+      </w:r>
+      <w:r>
+        <w:t xml:space="preserve"> – Le gestionnaire clique sur « </w:t>
+      </w:r>
+      <w:r>
+        <w:t>Statistiques</w:t>
+      </w:r>
+      <w:r>
+        <w:t> ».</w:t>
+      </w:r>
+    </w:p>
+    <w:p>
+      <w:pPr>
+        <w:pBdr>
+          <w:top w:val="single" w:sz="4" w:space="1" w:color="auto"/>
+          <w:left w:val="single" w:sz="4" w:space="4" w:color="auto"/>
+          <w:bottom w:val="single" w:sz="4" w:space="1" w:color="auto"/>
+          <w:right w:val="single" w:sz="4" w:space="4" w:color="auto"/>
+        </w:pBdr>
+        <w:spacing w:after="0"/>
+      </w:pPr>
+      <w:r>
+        <w:tab/>
+        <w:t>2 – Le système redirige</w:t>
+      </w:r>
+      <w:r>
+        <w:t xml:space="preserve"> le gestionnaire sur la page de statistiques</w:t>
+      </w:r>
+      <w:r>
+        <w:t>.</w:t>
+      </w:r>
+    </w:p>
+    <w:p>
+      <w:pPr>
+        <w:pBdr>
+          <w:top w:val="single" w:sz="4" w:space="1" w:color="auto"/>
+          <w:left w:val="single" w:sz="4" w:space="4" w:color="auto"/>
+          <w:bottom w:val="single" w:sz="4" w:space="1" w:color="auto"/>
+          <w:right w:val="single" w:sz="4" w:space="4" w:color="auto"/>
+        </w:pBdr>
+        <w:spacing w:after="0"/>
+      </w:pPr>
+      <w:r>
+        <w:tab/>
+        <w:t>3 – Le système récupère les statistiques de visites et de modules utilisés dans la base de données.</w:t>
+      </w:r>
+    </w:p>
+    <w:p>
+      <w:pPr>
+        <w:pBdr>
+          <w:top w:val="single" w:sz="4" w:space="1" w:color="auto"/>
+          <w:left w:val="single" w:sz="4" w:space="4" w:color="auto"/>
+          <w:bottom w:val="single" w:sz="4" w:space="1" w:color="auto"/>
+          <w:right w:val="single" w:sz="4" w:space="4" w:color="auto"/>
+        </w:pBdr>
+        <w:spacing w:after="0"/>
+      </w:pPr>
+      <w:r>
+        <w:rPr>
+          <w:b/>
+          <w:bCs/>
+        </w:rPr>
+        <w:t>Extension</w:t>
+      </w:r>
+      <w:r>
+        <w:rPr>
+          <w:b/>
+          <w:bCs/>
+        </w:rPr>
+        <w:t>s</w:t>
+      </w:r>
+      <w:r>
+        <w:rPr>
+          <w:b/>
+          <w:bCs/>
+        </w:rPr>
+        <w:t> </w:t>
+      </w:r>
+      <w:r>
+        <w:t xml:space="preserve">: </w:t>
+      </w:r>
+      <w:r>
+        <w:tab/>
+      </w:r>
+      <w:r>
+        <w:tab/>
+      </w:r>
+      <w:r>
+        <w:tab/>
+      </w:r>
+      <w:r>
+        <w:tab/>
+      </w:r>
+      <w:r>
+        <w:tab/>
+      </w:r>
+    </w:p>
+    <w:p>
+      <w:pPr>
+        <w:pBdr>
+          <w:top w:val="single" w:sz="4" w:space="1" w:color="auto"/>
+          <w:left w:val="single" w:sz="4" w:space="4" w:color="auto"/>
+          <w:bottom w:val="single" w:sz="4" w:space="1" w:color="auto"/>
+          <w:right w:val="single" w:sz="4" w:space="4" w:color="auto"/>
+        </w:pBdr>
+        <w:spacing w:after="0"/>
+        <w:rPr>
+          <w:b/>
+          <w:bCs/>
+        </w:rPr>
+      </w:pPr>
+      <w:r>
+        <w:rPr>
+          <w:b/>
+          <w:bCs/>
+        </w:rPr>
+        <w:t xml:space="preserve">Liste des variantes : </w:t>
+      </w:r>
+    </w:p>
+    <w:p>
+      <w:pPr>
+        <w:pBdr>
+          <w:top w:val="single" w:sz="4" w:space="1" w:color="auto"/>
+          <w:left w:val="single" w:sz="4" w:space="4" w:color="auto"/>
+          <w:bottom w:val="single" w:sz="4" w:space="1" w:color="auto"/>
+          <w:right w:val="single" w:sz="4" w:space="4" w:color="auto"/>
+        </w:pBdr>
+        <w:spacing w:after="0"/>
+        <w:rPr>
+          <w:b/>
+          <w:bCs/>
+        </w:rPr>
+      </w:pPr>
+      <w:r>
+        <w:rPr>
+          <w:b/>
+          <w:bCs/>
+        </w:rPr>
+        <w:t xml:space="preserve">Informations connexes : </w:t>
+      </w:r>
+    </w:p>
+    <w:p>
+      <w:pPr>
+        <w:spacing w:after="0"/>
+        <w:rPr>
+          <w:b/>
+          <w:bCs/>
+        </w:rPr>
+      </w:pPr>
+    </w:p>
+    <w:p>
+      <w:pPr>
+        <w:spacing w:after="0"/>
+        <w:rPr>
+          <w:b/>
+          <w:bCs/>
+        </w:rPr>
+      </w:pPr>
+    </w:p>
+    <w:p>
+      <w:pPr>
+        <w:spacing w:after="0"/>
+        <w:rPr>
+          <w:b/>
+          <w:bCs/>
+        </w:rPr>
+      </w:pPr>
+      <w:r>
+        <w:rPr>
+          <w:b/>
+          <w:bCs/>
+        </w:rPr>
+        <w:t xml:space="preserve">Cas d’utilisation 10 : </w:t>
+      </w:r>
+      <w:r>
+        <w:rPr>
+          <w:bCs/>
+        </w:rPr>
+        <w:t>Module de probabilité</w:t>
+      </w:r>
+      <w:r>
+        <w:t>.</w:t>
+      </w:r>
+    </w:p>
+    <w:p>
+      <w:pPr>
+        <w:pBdr>
+          <w:top w:val="single" w:sz="4" w:space="1" w:color="auto"/>
+          <w:left w:val="single" w:sz="4" w:space="4" w:color="auto"/>
+          <w:bottom w:val="single" w:sz="4" w:space="1" w:color="auto"/>
+          <w:right w:val="single" w:sz="4" w:space="4" w:color="auto"/>
+        </w:pBdr>
+        <w:spacing w:after="0"/>
+      </w:pPr>
+      <w:r>
+        <w:rPr>
+          <w:b/>
+          <w:bCs/>
+        </w:rPr>
+        <w:t>Nom :</w:t>
+      </w:r>
+      <w:r>
+        <w:rPr>
+          <w:b/>
+          <w:bCs/>
+        </w:rPr>
+        <w:t xml:space="preserve"> </w:t>
+      </w:r>
+      <w:r>
+        <w:rPr>
+          <w:bCs/>
+        </w:rPr>
+        <w:t>Module de probabilité</w:t>
+      </w:r>
+      <w:r>
+        <w:t>.</w:t>
+      </w:r>
+    </w:p>
+    <w:p>
+      <w:pPr>
+        <w:pBdr>
+          <w:top w:val="single" w:sz="4" w:space="1" w:color="auto"/>
+          <w:left w:val="single" w:sz="4" w:space="4" w:color="auto"/>
+          <w:bottom w:val="single" w:sz="4" w:space="1" w:color="auto"/>
+          <w:right w:val="single" w:sz="4" w:space="4" w:color="auto"/>
+        </w:pBdr>
+        <w:spacing w:after="0"/>
+      </w:pPr>
+      <w:r>
+        <w:rPr>
+          <w:b/>
+          <w:bCs/>
+        </w:rPr>
+        <w:t>Contexte d’utilisation :</w:t>
+      </w:r>
+      <w:r>
+        <w:rPr>
+          <w:b/>
+          <w:bCs/>
+        </w:rPr>
+        <w:t xml:space="preserve"> </w:t>
+      </w:r>
+      <w:r>
+        <w:rPr>
+          <w:bCs/>
+        </w:rPr>
+        <w:t>Un utilisateur veut utiliser le module de probabilité.</w:t>
+      </w:r>
+    </w:p>
+    <w:p>
+      <w:pPr>
+        <w:pBdr>
+          <w:top w:val="single" w:sz="4" w:space="1" w:color="auto"/>
+          <w:left w:val="single" w:sz="4" w:space="4" w:color="auto"/>
+          <w:bottom w:val="single" w:sz="4" w:space="1" w:color="auto"/>
+          <w:right w:val="single" w:sz="4" w:space="4" w:color="auto"/>
+        </w:pBdr>
+        <w:spacing w:after="0"/>
+      </w:pPr>
+      <w:r>
+        <w:rPr>
+          <w:b/>
+          <w:bCs/>
+        </w:rPr>
+        <w:t>Portée :</w:t>
+      </w:r>
+      <w:r>
+        <w:t xml:space="preserve"> Serveur.</w:t>
+      </w:r>
+    </w:p>
+    <w:p>
+      <w:pPr>
+        <w:pBdr>
+          <w:top w:val="single" w:sz="4" w:space="1" w:color="auto"/>
+          <w:left w:val="single" w:sz="4" w:space="4" w:color="auto"/>
+          <w:bottom w:val="single" w:sz="4" w:space="1" w:color="auto"/>
+          <w:right w:val="single" w:sz="4" w:space="4" w:color="auto"/>
+        </w:pBdr>
+        <w:spacing w:after="0"/>
+      </w:pPr>
+      <w:r>
+        <w:rPr>
+          <w:b/>
+          <w:bCs/>
+        </w:rPr>
+        <w:t>Niveau :</w:t>
+      </w:r>
+      <w:r>
+        <w:t xml:space="preserve"> Utilisateur.</w:t>
+      </w:r>
+    </w:p>
+    <w:p>
+      <w:pPr>
+        <w:pBdr>
+          <w:top w:val="single" w:sz="4" w:space="1" w:color="auto"/>
+          <w:left w:val="single" w:sz="4" w:space="4" w:color="auto"/>
+          <w:bottom w:val="single" w:sz="4" w:space="1" w:color="auto"/>
+          <w:right w:val="single" w:sz="4" w:space="4" w:color="auto"/>
+        </w:pBdr>
+        <w:spacing w:after="0"/>
+      </w:pPr>
+      <w:r>
+        <w:rPr>
+          <w:b/>
+          <w:bCs/>
+        </w:rPr>
+        <w:t>Acteur principal :</w:t>
+      </w:r>
+      <w:r>
+        <w:rPr>
+          <w:b/>
+          <w:bCs/>
+        </w:rPr>
+        <w:t xml:space="preserve"> </w:t>
+      </w:r>
+      <w:r>
+        <w:rPr>
+          <w:bCs/>
+        </w:rPr>
+        <w:t>L’utilisateur</w:t>
+      </w:r>
+      <w:r>
+        <w:t>.</w:t>
+      </w:r>
+    </w:p>
+    <w:p>
+      <w:pPr>
+        <w:pBdr>
+          <w:top w:val="single" w:sz="4" w:space="1" w:color="auto"/>
+          <w:left w:val="single" w:sz="4" w:space="4" w:color="auto"/>
+          <w:bottom w:val="single" w:sz="4" w:space="1" w:color="auto"/>
+          <w:right w:val="single" w:sz="4" w:space="4" w:color="auto"/>
+        </w:pBdr>
+        <w:spacing w:after="0"/>
+        <w:rPr>
+          <w:b/>
+          <w:bCs/>
+        </w:rPr>
+      </w:pPr>
+      <w:r>
+        <w:rPr>
+          <w:b/>
+          <w:bCs/>
+        </w:rPr>
+        <w:t>Intervenant et intérêts :</w:t>
+      </w:r>
+      <w:r>
+        <w:rPr>
+          <w:b/>
+          <w:bCs/>
+        </w:rPr>
+        <w:t xml:space="preserve"> </w:t>
+      </w:r>
+    </w:p>
+    <w:p>
+      <w:pPr>
+        <w:pBdr>
+          <w:top w:val="single" w:sz="4" w:space="1" w:color="auto"/>
+          <w:left w:val="single" w:sz="4" w:space="4" w:color="auto"/>
+          <w:bottom w:val="single" w:sz="4" w:space="1" w:color="auto"/>
+          <w:right w:val="single" w:sz="4" w:space="4" w:color="auto"/>
+        </w:pBdr>
+        <w:spacing w:after="0"/>
+      </w:pPr>
+      <w:proofErr w:type="spellStart"/>
+      <w:r>
+        <w:rPr>
+          <w:b/>
+          <w:bCs/>
+        </w:rPr>
+        <w:t>Précondition</w:t>
+      </w:r>
+      <w:proofErr w:type="spellEnd"/>
+      <w:r>
+        <w:rPr>
+          <w:b/>
+          <w:bCs/>
+        </w:rPr>
+        <w:t> :</w:t>
+      </w:r>
+      <w:r>
+        <w:rPr>
+          <w:b/>
+          <w:bCs/>
+        </w:rPr>
+        <w:t xml:space="preserve"> </w:t>
+      </w:r>
+      <w:r>
+        <w:t>L</w:t>
+      </w:r>
+      <w:r>
+        <w:t xml:space="preserve">’utilisateur </w:t>
+      </w:r>
+      <w:r>
+        <w:rPr>
+          <w:u w:val="single"/>
+        </w:rPr>
+        <w:t xml:space="preserve">utilise </w:t>
+      </w:r>
+      <w:r>
+        <w:rPr>
+          <w:u w:val="single"/>
+        </w:rPr>
+        <w:t>un module</w:t>
+      </w:r>
+      <w:r>
+        <w:rPr>
+          <w:u w:val="single"/>
+        </w:rPr>
+        <w:t xml:space="preserve"> CU1</w:t>
+      </w:r>
+      <w:r>
+        <w:t xml:space="preserve"> (Calculateur de loi normale).</w:t>
+      </w:r>
+    </w:p>
+    <w:p>
+      <w:pPr>
+        <w:pBdr>
+          <w:top w:val="single" w:sz="4" w:space="1" w:color="auto"/>
+          <w:left w:val="single" w:sz="4" w:space="4" w:color="auto"/>
+          <w:bottom w:val="single" w:sz="4" w:space="1" w:color="auto"/>
+          <w:right w:val="single" w:sz="4" w:space="4" w:color="auto"/>
+        </w:pBdr>
+        <w:spacing w:after="0"/>
+        <w:rPr>
+          <w:b/>
+          <w:bCs/>
+        </w:rPr>
+      </w:pPr>
+      <w:r>
+        <w:rPr>
+          <w:b/>
+          <w:bCs/>
+        </w:rPr>
+        <w:t xml:space="preserve">Garantie minimale : </w:t>
+      </w:r>
+    </w:p>
+    <w:p>
+      <w:pPr>
+        <w:pBdr>
+          <w:top w:val="single" w:sz="4" w:space="1" w:color="auto"/>
+          <w:left w:val="single" w:sz="4" w:space="4" w:color="auto"/>
+          <w:bottom w:val="single" w:sz="4" w:space="1" w:color="auto"/>
+          <w:right w:val="single" w:sz="4" w:space="4" w:color="auto"/>
+        </w:pBdr>
+        <w:spacing w:after="0"/>
+      </w:pPr>
+      <w:r>
+        <w:rPr>
+          <w:b/>
+          <w:bCs/>
+        </w:rPr>
+        <w:t>Garantie en cas de succès :</w:t>
+      </w:r>
+      <w:r>
+        <w:t xml:space="preserve"> </w:t>
+      </w:r>
+      <w:r>
+        <w:t>Le système affiche le résultat.</w:t>
+      </w:r>
+    </w:p>
+    <w:p>
+      <w:pPr>
+        <w:pBdr>
+          <w:top w:val="single" w:sz="4" w:space="1" w:color="auto"/>
+          <w:left w:val="single" w:sz="4" w:space="4" w:color="auto"/>
+          <w:bottom w:val="single" w:sz="4" w:space="1" w:color="auto"/>
+          <w:right w:val="single" w:sz="4" w:space="4" w:color="auto"/>
+        </w:pBdr>
+        <w:spacing w:after="0"/>
+        <w:rPr>
+          <w:b/>
+          <w:bCs/>
+        </w:rPr>
+      </w:pPr>
+      <w:r>
+        <w:rPr>
+          <w:b/>
+          <w:bCs/>
+        </w:rPr>
+        <w:t>Déclencheur :</w:t>
+      </w:r>
+    </w:p>
+    <w:p>
+      <w:pPr>
+        <w:pBdr>
+          <w:top w:val="single" w:sz="4" w:space="1" w:color="auto"/>
+          <w:left w:val="single" w:sz="4" w:space="4" w:color="auto"/>
+          <w:bottom w:val="single" w:sz="4" w:space="1" w:color="auto"/>
+          <w:right w:val="single" w:sz="4" w:space="4" w:color="auto"/>
+        </w:pBdr>
+        <w:spacing w:after="0"/>
+        <w:rPr>
+          <w:b/>
+          <w:bCs/>
+        </w:rPr>
+      </w:pPr>
+      <w:r>
+        <w:rPr>
+          <w:b/>
+          <w:bCs/>
+        </w:rPr>
+        <w:t xml:space="preserve">Scénario nominal : </w:t>
+      </w:r>
+    </w:p>
+    <w:p>
+      <w:pPr>
+        <w:pBdr>
+          <w:top w:val="single" w:sz="4" w:space="1" w:color="auto"/>
+          <w:left w:val="single" w:sz="4" w:space="4" w:color="auto"/>
+          <w:bottom w:val="single" w:sz="4" w:space="1" w:color="auto"/>
+          <w:right w:val="single" w:sz="4" w:space="4" w:color="auto"/>
+        </w:pBdr>
+        <w:spacing w:after="0"/>
+      </w:pPr>
+      <w:r>
+        <w:rPr>
+          <w:b/>
+          <w:bCs/>
+        </w:rPr>
+        <w:tab/>
+      </w:r>
+      <w:r>
+        <w:rPr>
+          <w:bCs/>
+        </w:rPr>
+        <w:t>1</w:t>
+      </w:r>
+      <w:r>
+        <w:t xml:space="preserve"> –</w:t>
+      </w:r>
+      <w:r>
+        <w:t xml:space="preserve"> L’utilisateur entre les champs valeur de 1 à 4</w:t>
+      </w:r>
+      <w:r>
+        <w:t>.</w:t>
+      </w:r>
+    </w:p>
+    <w:p>
+      <w:pPr>
+        <w:pBdr>
+          <w:top w:val="single" w:sz="4" w:space="1" w:color="auto"/>
+          <w:left w:val="single" w:sz="4" w:space="4" w:color="auto"/>
+          <w:bottom w:val="single" w:sz="4" w:space="1" w:color="auto"/>
+          <w:right w:val="single" w:sz="4" w:space="4" w:color="auto"/>
+        </w:pBdr>
+        <w:spacing w:after="0"/>
+      </w:pPr>
+      <w:r>
+        <w:tab/>
+        <w:t>2 – Le système</w:t>
+      </w:r>
+      <w:r>
+        <w:t xml:space="preserve"> fait le calcul</w:t>
+      </w:r>
+      <w:r>
+        <w:t>.</w:t>
+      </w:r>
+    </w:p>
+    <w:p>
+      <w:pPr>
+        <w:pBdr>
+          <w:top w:val="single" w:sz="4" w:space="1" w:color="auto"/>
+          <w:left w:val="single" w:sz="4" w:space="4" w:color="auto"/>
+          <w:bottom w:val="single" w:sz="4" w:space="1" w:color="auto"/>
+          <w:right w:val="single" w:sz="4" w:space="4" w:color="auto"/>
+        </w:pBdr>
+        <w:spacing w:after="0"/>
+        <w:ind w:firstLine="708"/>
+      </w:pPr>
+      <w:r>
+        <w:t>3 – Le système affiche</w:t>
+      </w:r>
+      <w:r>
+        <w:t xml:space="preserve"> les résultats</w:t>
+      </w:r>
+      <w:r>
+        <w:t>.</w:t>
+      </w:r>
+    </w:p>
+    <w:p>
+      <w:pPr>
+        <w:pBdr>
+          <w:top w:val="single" w:sz="4" w:space="1" w:color="auto"/>
+          <w:left w:val="single" w:sz="4" w:space="4" w:color="auto"/>
+          <w:bottom w:val="single" w:sz="4" w:space="1" w:color="auto"/>
+          <w:right w:val="single" w:sz="4" w:space="4" w:color="auto"/>
+        </w:pBdr>
+        <w:spacing w:after="0"/>
+      </w:pPr>
+      <w:r>
+        <w:rPr>
+          <w:b/>
+          <w:bCs/>
+        </w:rPr>
+        <w:t>Extension</w:t>
+      </w:r>
+      <w:r>
+        <w:rPr>
+          <w:b/>
+          <w:bCs/>
+        </w:rPr>
+        <w:t>s</w:t>
+      </w:r>
+      <w:r>
+        <w:rPr>
+          <w:b/>
+          <w:bCs/>
+        </w:rPr>
+        <w:t> </w:t>
+      </w:r>
+      <w:r>
+        <w:t xml:space="preserve">: </w:t>
+      </w:r>
+      <w:r>
+        <w:tab/>
+      </w:r>
+      <w:r>
+        <w:tab/>
+      </w:r>
+      <w:r>
+        <w:tab/>
+      </w:r>
+      <w:r>
+        <w:tab/>
+      </w:r>
+      <w:r>
+        <w:tab/>
+      </w:r>
+    </w:p>
+    <w:p>
+      <w:pPr>
+        <w:pBdr>
+          <w:top w:val="single" w:sz="4" w:space="1" w:color="auto"/>
+          <w:left w:val="single" w:sz="4" w:space="4" w:color="auto"/>
+          <w:bottom w:val="single" w:sz="4" w:space="1" w:color="auto"/>
+          <w:right w:val="single" w:sz="4" w:space="4" w:color="auto"/>
+        </w:pBdr>
+        <w:spacing w:after="0"/>
+        <w:rPr>
+          <w:b/>
+          <w:bCs/>
+        </w:rPr>
+      </w:pPr>
+      <w:r>
+        <w:rPr>
+          <w:b/>
+          <w:bCs/>
+        </w:rPr>
+        <w:t xml:space="preserve">Liste des variantes : </w:t>
+      </w:r>
+    </w:p>
+    <w:p>
+      <w:pPr>
+        <w:pBdr>
+          <w:top w:val="single" w:sz="4" w:space="1" w:color="auto"/>
+          <w:left w:val="single" w:sz="4" w:space="4" w:color="auto"/>
+          <w:bottom w:val="single" w:sz="4" w:space="1" w:color="auto"/>
+          <w:right w:val="single" w:sz="4" w:space="4" w:color="auto"/>
+        </w:pBdr>
+        <w:spacing w:after="0"/>
+        <w:rPr>
+          <w:b/>
+          <w:bCs/>
+        </w:rPr>
+      </w:pPr>
+      <w:r>
+        <w:rPr>
+          <w:b/>
+          <w:bCs/>
+        </w:rPr>
+        <w:t xml:space="preserve">Informations connexes : </w:t>
+      </w:r>
+    </w:p>
+    <w:p>
+      <w:pPr>
+        <w:spacing w:after="0"/>
+        <w:rPr>
+          <w:b/>
+          <w:bCs/>
+        </w:rPr>
+      </w:pPr>
+    </w:p>
+    <w:p>
+      <w:pPr>
+        <w:spacing w:after="0"/>
+        <w:rPr>
+          <w:b/>
+          <w:bCs/>
+        </w:rPr>
+      </w:pPr>
+    </w:p>
+    <w:p>
+      <w:pPr>
+        <w:spacing w:after="0"/>
+        <w:rPr>
+          <w:b/>
+          <w:bCs/>
+        </w:rPr>
+      </w:pPr>
+      <w:r>
+        <w:rPr>
+          <w:b/>
+          <w:bCs/>
+        </w:rPr>
+        <w:t xml:space="preserve">Cas d’utilisation 11 : </w:t>
+      </w:r>
+      <w:r>
+        <w:rPr>
+          <w:bCs/>
+        </w:rPr>
+        <w:t>Module de conversion</w:t>
+      </w:r>
+      <w:r>
+        <w:t>.</w:t>
+      </w:r>
+    </w:p>
+    <w:p>
+      <w:pPr>
+        <w:pBdr>
+          <w:top w:val="single" w:sz="4" w:space="1" w:color="auto"/>
+          <w:left w:val="single" w:sz="4" w:space="4" w:color="auto"/>
+          <w:bottom w:val="single" w:sz="4" w:space="1" w:color="auto"/>
+          <w:right w:val="single" w:sz="4" w:space="4" w:color="auto"/>
+        </w:pBdr>
+        <w:spacing w:after="0"/>
+      </w:pPr>
+      <w:r>
+        <w:rPr>
+          <w:b/>
+          <w:bCs/>
+        </w:rPr>
+        <w:t>Nom :</w:t>
+      </w:r>
+      <w:r>
+        <w:rPr>
+          <w:b/>
+          <w:bCs/>
+        </w:rPr>
+        <w:t xml:space="preserve"> </w:t>
+      </w:r>
+      <w:r>
+        <w:rPr>
+          <w:bCs/>
+        </w:rPr>
+        <w:t>Module de conversion</w:t>
+      </w:r>
+      <w:r>
+        <w:t>.</w:t>
+      </w:r>
+    </w:p>
+    <w:p>
+      <w:pPr>
+        <w:pBdr>
+          <w:top w:val="single" w:sz="4" w:space="1" w:color="auto"/>
+          <w:left w:val="single" w:sz="4" w:space="4" w:color="auto"/>
+          <w:bottom w:val="single" w:sz="4" w:space="1" w:color="auto"/>
+          <w:right w:val="single" w:sz="4" w:space="4" w:color="auto"/>
+        </w:pBdr>
+        <w:spacing w:after="0"/>
+      </w:pPr>
+      <w:r>
+        <w:rPr>
+          <w:b/>
+          <w:bCs/>
+        </w:rPr>
+        <w:t>Contexte d’utilisation :</w:t>
+      </w:r>
+      <w:r>
+        <w:t xml:space="preserve"> L’utilisateur fait le module de conversion.</w:t>
+      </w:r>
+    </w:p>
+    <w:p>
+      <w:pPr>
+        <w:pBdr>
+          <w:top w:val="single" w:sz="4" w:space="1" w:color="auto"/>
+          <w:left w:val="single" w:sz="4" w:space="4" w:color="auto"/>
+          <w:bottom w:val="single" w:sz="4" w:space="1" w:color="auto"/>
+          <w:right w:val="single" w:sz="4" w:space="4" w:color="auto"/>
+        </w:pBdr>
+        <w:spacing w:after="0"/>
+      </w:pPr>
+      <w:r>
+        <w:rPr>
+          <w:b/>
+          <w:bCs/>
+        </w:rPr>
+        <w:t>Portée :</w:t>
+      </w:r>
+      <w:r>
+        <w:t xml:space="preserve"> Serveur.</w:t>
+      </w:r>
+    </w:p>
+    <w:p>
+      <w:pPr>
+        <w:pBdr>
+          <w:top w:val="single" w:sz="4" w:space="1" w:color="auto"/>
+          <w:left w:val="single" w:sz="4" w:space="4" w:color="auto"/>
+          <w:bottom w:val="single" w:sz="4" w:space="1" w:color="auto"/>
+          <w:right w:val="single" w:sz="4" w:space="4" w:color="auto"/>
+        </w:pBdr>
+        <w:spacing w:after="0"/>
+      </w:pPr>
+      <w:r>
+        <w:rPr>
+          <w:b/>
+          <w:bCs/>
+        </w:rPr>
+        <w:t>Niveau :</w:t>
+      </w:r>
+      <w:r>
+        <w:t xml:space="preserve"> Utilisateur.</w:t>
+      </w:r>
+    </w:p>
+    <w:p>
+      <w:pPr>
+        <w:pBdr>
+          <w:top w:val="single" w:sz="4" w:space="1" w:color="auto"/>
+          <w:left w:val="single" w:sz="4" w:space="4" w:color="auto"/>
+          <w:bottom w:val="single" w:sz="4" w:space="1" w:color="auto"/>
+          <w:right w:val="single" w:sz="4" w:space="4" w:color="auto"/>
+        </w:pBdr>
+        <w:spacing w:after="0"/>
+      </w:pPr>
+      <w:r>
+        <w:rPr>
+          <w:b/>
+          <w:bCs/>
+        </w:rPr>
+        <w:t>Acteur principal :</w:t>
+      </w:r>
+      <w:r>
+        <w:rPr>
+          <w:b/>
+          <w:bCs/>
+        </w:rPr>
+        <w:t xml:space="preserve"> </w:t>
+      </w:r>
+      <w:r>
+        <w:rPr>
+          <w:bCs/>
+        </w:rPr>
+        <w:t>L’utilisateur</w:t>
+      </w:r>
+      <w:r>
+        <w:t>.</w:t>
+      </w:r>
+    </w:p>
+    <w:p>
+      <w:pPr>
+        <w:pBdr>
+          <w:top w:val="single" w:sz="4" w:space="1" w:color="auto"/>
+          <w:left w:val="single" w:sz="4" w:space="4" w:color="auto"/>
+          <w:bottom w:val="single" w:sz="4" w:space="1" w:color="auto"/>
+          <w:right w:val="single" w:sz="4" w:space="4" w:color="auto"/>
+        </w:pBdr>
+        <w:spacing w:after="0"/>
+        <w:rPr>
+          <w:b/>
+          <w:bCs/>
+        </w:rPr>
+      </w:pPr>
+      <w:r>
+        <w:rPr>
+          <w:b/>
+          <w:bCs/>
+        </w:rPr>
+        <w:t>Intervenant et intérêts :</w:t>
+      </w:r>
+      <w:r>
+        <w:rPr>
+          <w:b/>
+          <w:bCs/>
+        </w:rPr>
+        <w:t xml:space="preserve"> </w:t>
+      </w:r>
+    </w:p>
+    <w:p>
+      <w:pPr>
+        <w:pBdr>
+          <w:top w:val="single" w:sz="4" w:space="1" w:color="auto"/>
+          <w:left w:val="single" w:sz="4" w:space="4" w:color="auto"/>
+          <w:bottom w:val="single" w:sz="4" w:space="1" w:color="auto"/>
+          <w:right w:val="single" w:sz="4" w:space="4" w:color="auto"/>
+        </w:pBdr>
+        <w:spacing w:after="0"/>
+      </w:pPr>
+      <w:proofErr w:type="spellStart"/>
+      <w:r>
+        <w:rPr>
+          <w:b/>
+          <w:bCs/>
+        </w:rPr>
+        <w:t>Précondition</w:t>
+      </w:r>
+      <w:proofErr w:type="spellEnd"/>
+      <w:r>
+        <w:rPr>
+          <w:b/>
+          <w:bCs/>
+        </w:rPr>
+        <w:t> :</w:t>
+      </w:r>
+      <w:r>
+        <w:rPr>
+          <w:b/>
+          <w:bCs/>
+        </w:rPr>
+        <w:t xml:space="preserve"> </w:t>
+      </w:r>
+      <w:r>
+        <w:t xml:space="preserve">L’utilisateur </w:t>
+      </w:r>
+      <w:r>
+        <w:rPr>
+          <w:u w:val="single"/>
+        </w:rPr>
+        <w:t>utilise un module</w:t>
+      </w:r>
+      <w:r>
+        <w:rPr>
+          <w:u w:val="single"/>
+        </w:rPr>
+        <w:t xml:space="preserve"> CU1</w:t>
+      </w:r>
+      <w:r>
+        <w:t xml:space="preserve"> (Convertisseur décimal, hexadécimal, binaire).</w:t>
+      </w:r>
+    </w:p>
+    <w:p>
+      <w:pPr>
+        <w:pBdr>
+          <w:top w:val="single" w:sz="4" w:space="1" w:color="auto"/>
+          <w:left w:val="single" w:sz="4" w:space="4" w:color="auto"/>
+          <w:bottom w:val="single" w:sz="4" w:space="1" w:color="auto"/>
+          <w:right w:val="single" w:sz="4" w:space="4" w:color="auto"/>
+        </w:pBdr>
+        <w:spacing w:after="0"/>
+        <w:rPr>
+          <w:b/>
+          <w:bCs/>
+        </w:rPr>
+      </w:pPr>
+      <w:r>
+        <w:rPr>
+          <w:b/>
+          <w:bCs/>
+        </w:rPr>
+        <w:t xml:space="preserve">Garantie minimale : </w:t>
+      </w:r>
+    </w:p>
+    <w:p>
+      <w:pPr>
+        <w:pBdr>
+          <w:top w:val="single" w:sz="4" w:space="1" w:color="auto"/>
+          <w:left w:val="single" w:sz="4" w:space="4" w:color="auto"/>
+          <w:bottom w:val="single" w:sz="4" w:space="1" w:color="auto"/>
+          <w:right w:val="single" w:sz="4" w:space="4" w:color="auto"/>
+        </w:pBdr>
+        <w:spacing w:after="0"/>
+      </w:pPr>
+      <w:r>
+        <w:rPr>
+          <w:b/>
+          <w:bCs/>
+        </w:rPr>
+        <w:t>Garantie en cas de succès :</w:t>
+      </w:r>
+      <w:r>
+        <w:t xml:space="preserve"> Le système affiche le résultat.</w:t>
+      </w:r>
+    </w:p>
+    <w:p>
+      <w:pPr>
+        <w:pBdr>
+          <w:top w:val="single" w:sz="4" w:space="1" w:color="auto"/>
+          <w:left w:val="single" w:sz="4" w:space="4" w:color="auto"/>
+          <w:bottom w:val="single" w:sz="4" w:space="1" w:color="auto"/>
+          <w:right w:val="single" w:sz="4" w:space="4" w:color="auto"/>
+        </w:pBdr>
+        <w:spacing w:after="0"/>
+        <w:rPr>
+          <w:b/>
+          <w:bCs/>
+        </w:rPr>
+      </w:pPr>
+      <w:r>
+        <w:rPr>
+          <w:b/>
+          <w:bCs/>
+        </w:rPr>
+        <w:t>Déclencheur :</w:t>
+      </w:r>
+    </w:p>
+    <w:p>
+      <w:pPr>
+        <w:pBdr>
+          <w:top w:val="single" w:sz="4" w:space="1" w:color="auto"/>
+          <w:left w:val="single" w:sz="4" w:space="4" w:color="auto"/>
+          <w:bottom w:val="single" w:sz="4" w:space="1" w:color="auto"/>
+          <w:right w:val="single" w:sz="4" w:space="4" w:color="auto"/>
+        </w:pBdr>
+        <w:spacing w:after="0"/>
+        <w:rPr>
+          <w:b/>
+          <w:bCs/>
+        </w:rPr>
+      </w:pPr>
+      <w:r>
+        <w:rPr>
+          <w:b/>
+          <w:bCs/>
+        </w:rPr>
+        <w:t xml:space="preserve">Scénario nominal : </w:t>
+      </w:r>
+    </w:p>
+    <w:p>
+      <w:pPr>
+        <w:pBdr>
+          <w:top w:val="single" w:sz="4" w:space="1" w:color="auto"/>
+          <w:left w:val="single" w:sz="4" w:space="4" w:color="auto"/>
+          <w:bottom w:val="single" w:sz="4" w:space="1" w:color="auto"/>
+          <w:right w:val="single" w:sz="4" w:space="4" w:color="auto"/>
+        </w:pBdr>
+        <w:spacing w:after="0"/>
+      </w:pPr>
+      <w:r>
+        <w:rPr>
+          <w:b/>
+          <w:bCs/>
+        </w:rPr>
+        <w:lastRenderedPageBreak/>
+        <w:tab/>
+      </w:r>
+      <w:r>
+        <w:rPr>
+          <w:bCs/>
+        </w:rPr>
+        <w:t>1</w:t>
+      </w:r>
+      <w:r>
+        <w:t xml:space="preserve"> – L’utilisateur sélectionne l’unité </w:t>
+      </w:r>
+      <w:r>
+        <w:t>à convertir.</w:t>
+      </w:r>
+    </w:p>
+    <w:p>
+      <w:pPr>
+        <w:pBdr>
+          <w:top w:val="single" w:sz="4" w:space="1" w:color="auto"/>
+          <w:left w:val="single" w:sz="4" w:space="4" w:color="auto"/>
+          <w:bottom w:val="single" w:sz="4" w:space="1" w:color="auto"/>
+          <w:right w:val="single" w:sz="4" w:space="4" w:color="auto"/>
+        </w:pBdr>
+        <w:spacing w:after="0"/>
+      </w:pPr>
+      <w:r>
+        <w:tab/>
         <w:t xml:space="preserve">2 – </w:t>
       </w:r>
       <w:r>
-        <w:t>L’utilisateur a</w:t>
-      </w:r>
-      <w:r>
-        <w:t>ppuie sur le bouton « Valider ».</w:t>
+        <w:t>L’utilisateur sélectionne l’unité convertie.</w:t>
+      </w:r>
+    </w:p>
+    <w:p>
+      <w:pPr>
+        <w:pBdr>
+          <w:top w:val="single" w:sz="4" w:space="1" w:color="auto"/>
+          <w:left w:val="single" w:sz="4" w:space="4" w:color="auto"/>
+          <w:bottom w:val="single" w:sz="4" w:space="1" w:color="auto"/>
+          <w:right w:val="single" w:sz="4" w:space="4" w:color="auto"/>
+        </w:pBdr>
+        <w:spacing w:after="0"/>
+        <w:ind w:firstLine="708"/>
+      </w:pPr>
+      <w:r>
+        <w:t xml:space="preserve">3 – Le système affiche </w:t>
+      </w:r>
+      <w:r>
+        <w:t>le résultat.</w:t>
       </w:r>
     </w:p>
     <w:p>
@@ -1423,390 +5643,313 @@
       <w:r>
         <w:t xml:space="preserve">: </w:t>
       </w:r>
-    </w:p>
-    <w:p>
-      <w:pPr>
-        <w:pBdr>
-          <w:top w:val="single" w:sz="4" w:space="1" w:color="auto"/>
-          <w:left w:val="single" w:sz="4" w:space="4" w:color="auto"/>
-          <w:bottom w:val="single" w:sz="4" w:space="1" w:color="auto"/>
-          <w:right w:val="single" w:sz="4" w:space="4" w:color="auto"/>
-        </w:pBdr>
-        <w:spacing w:after="0"/>
-      </w:pPr>
-      <w:r>
-        <w:tab/>
-      </w:r>
-      <w:r>
-        <w:t xml:space="preserve">2.a. </w:t>
-      </w:r>
-      <w:r>
-        <w:t>Login et mot corresponde à un utilisateur</w:t>
-      </w:r>
-      <w:r>
-        <w:t> </w:t>
-      </w:r>
-      <w:r>
-        <w:t xml:space="preserve">dans la base de </w:t>
-      </w:r>
-      <w:r>
-        <w:t>données :</w:t>
-      </w:r>
-    </w:p>
-    <w:p>
-      <w:pPr>
-        <w:pBdr>
-          <w:top w:val="single" w:sz="4" w:space="1" w:color="auto"/>
-          <w:left w:val="single" w:sz="4" w:space="4" w:color="auto"/>
-          <w:bottom w:val="single" w:sz="4" w:space="1" w:color="auto"/>
-          <w:right w:val="single" w:sz="4" w:space="4" w:color="auto"/>
-        </w:pBdr>
-        <w:spacing w:after="0"/>
-      </w:pPr>
-      <w:r>
-        <w:tab/>
-      </w:r>
-      <w:r>
-        <w:tab/>
-        <w:t>2.a.1 – L’utilisateur est dans son espace utilisateur.</w:t>
-      </w:r>
-    </w:p>
-    <w:p>
-      <w:pPr>
-        <w:pBdr>
-          <w:top w:val="single" w:sz="4" w:space="1" w:color="auto"/>
-          <w:left w:val="single" w:sz="4" w:space="4" w:color="auto"/>
-          <w:bottom w:val="single" w:sz="4" w:space="1" w:color="auto"/>
-          <w:right w:val="single" w:sz="4" w:space="4" w:color="auto"/>
-        </w:pBdr>
-        <w:spacing w:after="0"/>
-      </w:pPr>
-      <w:r>
-        <w:tab/>
-        <w:t xml:space="preserve">2.b. </w:t>
-      </w:r>
-      <w:r>
-        <w:t>Faute sur le login ou</w:t>
-      </w:r>
-      <w:r>
-        <w:t>/et</w:t>
-      </w:r>
-      <w:r>
-        <w:t xml:space="preserve"> le mot de passe</w:t>
-      </w:r>
-      <w:r>
+      <w:r>
+        <w:tab/>
+      </w:r>
+      <w:r>
+        <w:tab/>
+      </w:r>
+      <w:r>
+        <w:tab/>
+      </w:r>
+      <w:r>
+        <w:tab/>
+      </w:r>
+      <w:r>
+        <w:tab/>
+      </w:r>
+    </w:p>
+    <w:p>
+      <w:pPr>
+        <w:pBdr>
+          <w:top w:val="single" w:sz="4" w:space="1" w:color="auto"/>
+          <w:left w:val="single" w:sz="4" w:space="4" w:color="auto"/>
+          <w:bottom w:val="single" w:sz="4" w:space="1" w:color="auto"/>
+          <w:right w:val="single" w:sz="4" w:space="4" w:color="auto"/>
+        </w:pBdr>
+        <w:spacing w:after="0"/>
+        <w:rPr>
+          <w:b/>
+          <w:bCs/>
+        </w:rPr>
+      </w:pPr>
+      <w:r>
+        <w:rPr>
+          <w:b/>
+          <w:bCs/>
+        </w:rPr>
+        <w:t xml:space="preserve">Liste des variantes : </w:t>
+      </w:r>
+    </w:p>
+    <w:p>
+      <w:pPr>
+        <w:pBdr>
+          <w:top w:val="single" w:sz="4" w:space="1" w:color="auto"/>
+          <w:left w:val="single" w:sz="4" w:space="4" w:color="auto"/>
+          <w:bottom w:val="single" w:sz="4" w:space="1" w:color="auto"/>
+          <w:right w:val="single" w:sz="4" w:space="4" w:color="auto"/>
+        </w:pBdr>
+        <w:spacing w:after="0"/>
+        <w:rPr>
+          <w:b/>
+          <w:bCs/>
+        </w:rPr>
+      </w:pPr>
+      <w:r>
+        <w:rPr>
+          <w:b/>
+          <w:bCs/>
+        </w:rPr>
+        <w:t xml:space="preserve">Informations connexes : </w:t>
+      </w:r>
+    </w:p>
+    <w:p>
+      <w:pPr>
+        <w:spacing w:after="0"/>
+        <w:rPr>
+          <w:b/>
+          <w:bCs/>
+        </w:rPr>
+      </w:pPr>
+    </w:p>
+    <w:p>
+      <w:pPr>
+        <w:spacing w:after="0"/>
+        <w:rPr>
+          <w:b/>
+          <w:bCs/>
+        </w:rPr>
+      </w:pPr>
+    </w:p>
+    <w:p>
+      <w:pPr>
+        <w:spacing w:after="0"/>
+        <w:rPr>
+          <w:b/>
+          <w:bCs/>
+        </w:rPr>
+      </w:pPr>
+      <w:r>
+        <w:rPr>
+          <w:b/>
+          <w:bCs/>
+        </w:rPr>
+        <w:t xml:space="preserve">Cas d’utilisation 11 : </w:t>
+      </w:r>
+      <w:r>
+        <w:rPr>
+          <w:bCs/>
+        </w:rPr>
+        <w:t>Module d’amortissement.</w:t>
+      </w:r>
+    </w:p>
+    <w:p>
+      <w:pPr>
+        <w:pBdr>
+          <w:top w:val="single" w:sz="4" w:space="1" w:color="auto"/>
+          <w:left w:val="single" w:sz="4" w:space="4" w:color="auto"/>
+          <w:bottom w:val="single" w:sz="4" w:space="1" w:color="auto"/>
+          <w:right w:val="single" w:sz="4" w:space="4" w:color="auto"/>
+        </w:pBdr>
+        <w:spacing w:after="0"/>
+      </w:pPr>
+      <w:r>
+        <w:rPr>
+          <w:b/>
+          <w:bCs/>
+        </w:rPr>
+        <w:t>Nom :</w:t>
+      </w:r>
+      <w:r>
+        <w:rPr>
+          <w:b/>
+          <w:bCs/>
+        </w:rPr>
+        <w:t xml:space="preserve"> </w:t>
+      </w:r>
+      <w:r>
+        <w:rPr>
+          <w:bCs/>
+        </w:rPr>
+        <w:t>Module d’amortissement.</w:t>
+      </w:r>
+    </w:p>
+    <w:p>
+      <w:pPr>
+        <w:pBdr>
+          <w:top w:val="single" w:sz="4" w:space="1" w:color="auto"/>
+          <w:left w:val="single" w:sz="4" w:space="4" w:color="auto"/>
+          <w:bottom w:val="single" w:sz="4" w:space="1" w:color="auto"/>
+          <w:right w:val="single" w:sz="4" w:space="4" w:color="auto"/>
+        </w:pBdr>
+        <w:spacing w:after="0"/>
+      </w:pPr>
+      <w:r>
+        <w:rPr>
+          <w:b/>
+          <w:bCs/>
+        </w:rPr>
+        <w:t>Contexte d’utilisation :</w:t>
+      </w:r>
+      <w:r>
+        <w:t xml:space="preserve"> L’utilisateur fait le module d’amortissement.</w:t>
+      </w:r>
+    </w:p>
+    <w:p>
+      <w:pPr>
+        <w:pBdr>
+          <w:top w:val="single" w:sz="4" w:space="1" w:color="auto"/>
+          <w:left w:val="single" w:sz="4" w:space="4" w:color="auto"/>
+          <w:bottom w:val="single" w:sz="4" w:space="1" w:color="auto"/>
+          <w:right w:val="single" w:sz="4" w:space="4" w:color="auto"/>
+        </w:pBdr>
+        <w:spacing w:after="0"/>
+      </w:pPr>
+      <w:r>
+        <w:rPr>
+          <w:b/>
+          <w:bCs/>
+        </w:rPr>
+        <w:t>Portée :</w:t>
+      </w:r>
+      <w:r>
+        <w:t xml:space="preserve"> Serveur.</w:t>
+      </w:r>
+    </w:p>
+    <w:p>
+      <w:pPr>
+        <w:pBdr>
+          <w:top w:val="single" w:sz="4" w:space="1" w:color="auto"/>
+          <w:left w:val="single" w:sz="4" w:space="4" w:color="auto"/>
+          <w:bottom w:val="single" w:sz="4" w:space="1" w:color="auto"/>
+          <w:right w:val="single" w:sz="4" w:space="4" w:color="auto"/>
+        </w:pBdr>
+        <w:spacing w:after="0"/>
+      </w:pPr>
+      <w:r>
+        <w:rPr>
+          <w:b/>
+          <w:bCs/>
+        </w:rPr>
+        <w:t>Niveau :</w:t>
+      </w:r>
+      <w:r>
+        <w:t xml:space="preserve"> Utilisateur.</w:t>
+      </w:r>
+    </w:p>
+    <w:p>
+      <w:pPr>
+        <w:pBdr>
+          <w:top w:val="single" w:sz="4" w:space="1" w:color="auto"/>
+          <w:left w:val="single" w:sz="4" w:space="4" w:color="auto"/>
+          <w:bottom w:val="single" w:sz="4" w:space="1" w:color="auto"/>
+          <w:right w:val="single" w:sz="4" w:space="4" w:color="auto"/>
+        </w:pBdr>
+        <w:spacing w:after="0"/>
+      </w:pPr>
+      <w:r>
+        <w:rPr>
+          <w:b/>
+          <w:bCs/>
+        </w:rPr>
+        <w:t>Acteur principal :</w:t>
+      </w:r>
+      <w:r>
+        <w:rPr>
+          <w:b/>
+          <w:bCs/>
+        </w:rPr>
+        <w:t xml:space="preserve"> </w:t>
+      </w:r>
+      <w:r>
+        <w:rPr>
+          <w:bCs/>
+        </w:rPr>
+        <w:t>L’utilisateur</w:t>
+      </w:r>
+      <w:r>
+        <w:t>.</w:t>
+      </w:r>
+    </w:p>
+    <w:p>
+      <w:pPr>
+        <w:pBdr>
+          <w:top w:val="single" w:sz="4" w:space="1" w:color="auto"/>
+          <w:left w:val="single" w:sz="4" w:space="4" w:color="auto"/>
+          <w:bottom w:val="single" w:sz="4" w:space="1" w:color="auto"/>
+          <w:right w:val="single" w:sz="4" w:space="4" w:color="auto"/>
+        </w:pBdr>
+        <w:spacing w:after="0"/>
+        <w:rPr>
+          <w:b/>
+          <w:bCs/>
+        </w:rPr>
+      </w:pPr>
+      <w:r>
+        <w:rPr>
+          <w:b/>
+          <w:bCs/>
+        </w:rPr>
+        <w:t>Intervenant et intérêts :</w:t>
+      </w:r>
+      <w:r>
+        <w:rPr>
+          <w:b/>
+          <w:bCs/>
+        </w:rPr>
+        <w:t xml:space="preserve"> </w:t>
+      </w:r>
+    </w:p>
+    <w:p>
+      <w:pPr>
+        <w:pBdr>
+          <w:top w:val="single" w:sz="4" w:space="1" w:color="auto"/>
+          <w:left w:val="single" w:sz="4" w:space="4" w:color="auto"/>
+          <w:bottom w:val="single" w:sz="4" w:space="1" w:color="auto"/>
+          <w:right w:val="single" w:sz="4" w:space="4" w:color="auto"/>
+        </w:pBdr>
+        <w:spacing w:after="0"/>
+      </w:pPr>
+      <w:proofErr w:type="spellStart"/>
+      <w:r>
+        <w:rPr>
+          <w:b/>
+          <w:bCs/>
+        </w:rPr>
+        <w:t>Précondition</w:t>
+      </w:r>
+      <w:proofErr w:type="spellEnd"/>
+      <w:r>
+        <w:rPr>
+          <w:b/>
+          <w:bCs/>
+        </w:rPr>
         <w:t> :</w:t>
       </w:r>
-    </w:p>
-    <w:p>
-      <w:pPr>
-        <w:pBdr>
-          <w:top w:val="single" w:sz="4" w:space="1" w:color="auto"/>
-          <w:left w:val="single" w:sz="4" w:space="4" w:color="auto"/>
-          <w:bottom w:val="single" w:sz="4" w:space="1" w:color="auto"/>
-          <w:right w:val="single" w:sz="4" w:space="4" w:color="auto"/>
-        </w:pBdr>
-        <w:spacing w:after="0"/>
-      </w:pPr>
-      <w:r>
-        <w:tab/>
-      </w:r>
-      <w:r>
-        <w:tab/>
-        <w:t xml:space="preserve">2.b.1 – </w:t>
-      </w:r>
-      <w:r>
-        <w:t>Le système c</w:t>
-      </w:r>
-      <w:r>
-        <w:t>onserv</w:t>
-      </w:r>
-      <w:r>
-        <w:t>e l</w:t>
-      </w:r>
-      <w:r>
-        <w:t>es données inscrites</w:t>
-      </w:r>
-      <w:r>
-        <w:t xml:space="preserve"> dans les champs</w:t>
-      </w:r>
-      <w:r>
-        <w:t xml:space="preserve"> dans la base de données.</w:t>
-      </w:r>
-    </w:p>
-    <w:p>
-      <w:pPr>
-        <w:pBdr>
-          <w:top w:val="single" w:sz="4" w:space="1" w:color="auto"/>
-          <w:left w:val="single" w:sz="4" w:space="4" w:color="auto"/>
-          <w:bottom w:val="single" w:sz="4" w:space="1" w:color="auto"/>
-          <w:right w:val="single" w:sz="4" w:space="4" w:color="auto"/>
-        </w:pBdr>
-        <w:spacing w:after="0"/>
-      </w:pPr>
-      <w:r>
-        <w:tab/>
-      </w:r>
-      <w:r>
-        <w:tab/>
-        <w:t xml:space="preserve">2.b.2 – Le système avertit l’utilisateur que le login ou/et le mot de passe entrée/s est/sont incorrect/s. </w:t>
-      </w:r>
-      <w:r>
-        <w:tab/>
-      </w:r>
-    </w:p>
-    <w:p>
-      <w:pPr>
-        <w:pBdr>
-          <w:top w:val="single" w:sz="4" w:space="1" w:color="auto"/>
-          <w:left w:val="single" w:sz="4" w:space="4" w:color="auto"/>
-          <w:bottom w:val="single" w:sz="4" w:space="1" w:color="auto"/>
-          <w:right w:val="single" w:sz="4" w:space="4" w:color="auto"/>
-        </w:pBdr>
-        <w:spacing w:after="0"/>
-        <w:rPr>
-          <w:b/>
-          <w:bCs/>
-        </w:rPr>
-      </w:pPr>
-      <w:r>
-        <w:rPr>
-          <w:b/>
-          <w:bCs/>
-        </w:rPr>
-        <w:t xml:space="preserve">Liste des variantes : </w:t>
-      </w:r>
-    </w:p>
-    <w:p>
-      <w:pPr>
-        <w:pBdr>
-          <w:top w:val="single" w:sz="4" w:space="1" w:color="auto"/>
-          <w:left w:val="single" w:sz="4" w:space="4" w:color="auto"/>
-          <w:bottom w:val="single" w:sz="4" w:space="1" w:color="auto"/>
-          <w:right w:val="single" w:sz="4" w:space="4" w:color="auto"/>
-        </w:pBdr>
-        <w:spacing w:after="0"/>
-        <w:rPr>
-          <w:b/>
-          <w:bCs/>
-        </w:rPr>
-      </w:pPr>
-      <w:r>
-        <w:rPr>
-          <w:b/>
-          <w:bCs/>
-        </w:rPr>
-        <w:t xml:space="preserve">Informations connexes : </w:t>
-      </w:r>
-    </w:p>
-    <w:p>
-      <w:pPr>
-        <w:spacing w:after="0"/>
-        <w:rPr>
-          <w:b/>
-          <w:bCs/>
-        </w:rPr>
-      </w:pPr>
-    </w:p>
-    <w:p>
-      <w:pPr>
-        <w:spacing w:after="0"/>
-        <w:rPr>
-          <w:b/>
-          <w:bCs/>
-        </w:rPr>
-      </w:pPr>
-    </w:p>
-    <w:p>
-      <w:pPr>
-        <w:spacing w:after="0"/>
-        <w:rPr>
-          <w:b/>
-          <w:bCs/>
-        </w:rPr>
-      </w:pPr>
-      <w:r>
-        <w:rPr>
-          <w:b/>
-          <w:bCs/>
-        </w:rPr>
-        <w:t xml:space="preserve">Cas d’utilisation 4 : </w:t>
-      </w:r>
-      <w:r>
-        <w:t>Changer de mot de passe.</w:t>
-      </w:r>
-    </w:p>
-    <w:p>
-      <w:pPr>
-        <w:pBdr>
-          <w:top w:val="single" w:sz="4" w:space="1" w:color="auto"/>
-          <w:left w:val="single" w:sz="4" w:space="4" w:color="auto"/>
-          <w:bottom w:val="single" w:sz="4" w:space="1" w:color="auto"/>
-          <w:right w:val="single" w:sz="4" w:space="4" w:color="auto"/>
-        </w:pBdr>
-        <w:spacing w:after="0"/>
-      </w:pPr>
-      <w:r>
-        <w:rPr>
-          <w:b/>
-          <w:bCs/>
-        </w:rPr>
-        <w:t>Nom :</w:t>
-      </w:r>
-      <w:r>
+      <w:r>
+        <w:rPr>
+          <w:b/>
+          <w:bCs/>
+        </w:rPr>
         <w:t xml:space="preserve"> </w:t>
       </w:r>
       <w:r>
-        <w:t>Changer de mot de passe</w:t>
-      </w:r>
-      <w:r>
-        <w:t>.</w:t>
-      </w:r>
-    </w:p>
-    <w:p>
-      <w:pPr>
-        <w:pBdr>
-          <w:top w:val="single" w:sz="4" w:space="1" w:color="auto"/>
-          <w:left w:val="single" w:sz="4" w:space="4" w:color="auto"/>
-          <w:bottom w:val="single" w:sz="4" w:space="1" w:color="auto"/>
-          <w:right w:val="single" w:sz="4" w:space="4" w:color="auto"/>
-        </w:pBdr>
-        <w:spacing w:after="0"/>
-      </w:pPr>
-      <w:r>
-        <w:rPr>
-          <w:b/>
-          <w:bCs/>
-        </w:rPr>
-        <w:t>Contexte d’utilisation :</w:t>
-      </w:r>
-      <w:r>
-        <w:t xml:space="preserve"> Un utilisateur veut c</w:t>
-      </w:r>
-      <w:r>
-        <w:t>hanger de mot de passe</w:t>
-      </w:r>
-      <w:r>
-        <w:t>.</w:t>
-      </w:r>
-    </w:p>
-    <w:p>
-      <w:pPr>
-        <w:pBdr>
-          <w:top w:val="single" w:sz="4" w:space="1" w:color="auto"/>
-          <w:left w:val="single" w:sz="4" w:space="4" w:color="auto"/>
-          <w:bottom w:val="single" w:sz="4" w:space="1" w:color="auto"/>
-          <w:right w:val="single" w:sz="4" w:space="4" w:color="auto"/>
-        </w:pBdr>
-        <w:spacing w:after="0"/>
-      </w:pPr>
-      <w:r>
-        <w:rPr>
-          <w:b/>
-          <w:bCs/>
-        </w:rPr>
-        <w:t>Portée :</w:t>
-      </w:r>
-      <w:r>
-        <w:t xml:space="preserve"> Serveur, Base de données.</w:t>
-      </w:r>
-    </w:p>
-    <w:p>
-      <w:pPr>
-        <w:pBdr>
-          <w:top w:val="single" w:sz="4" w:space="1" w:color="auto"/>
-          <w:left w:val="single" w:sz="4" w:space="4" w:color="auto"/>
-          <w:bottom w:val="single" w:sz="4" w:space="1" w:color="auto"/>
-          <w:right w:val="single" w:sz="4" w:space="4" w:color="auto"/>
-        </w:pBdr>
-        <w:spacing w:after="0"/>
-      </w:pPr>
-      <w:r>
-        <w:rPr>
-          <w:b/>
-          <w:bCs/>
-        </w:rPr>
-        <w:t>Niveau :</w:t>
-      </w:r>
-      <w:r>
-        <w:t xml:space="preserve"> Utilisateur.</w:t>
-      </w:r>
-    </w:p>
-    <w:p>
-      <w:pPr>
-        <w:pBdr>
-          <w:top w:val="single" w:sz="4" w:space="1" w:color="auto"/>
-          <w:left w:val="single" w:sz="4" w:space="4" w:color="auto"/>
-          <w:bottom w:val="single" w:sz="4" w:space="1" w:color="auto"/>
-          <w:right w:val="single" w:sz="4" w:space="4" w:color="auto"/>
-        </w:pBdr>
-        <w:spacing w:after="0"/>
-      </w:pPr>
-      <w:r>
-        <w:rPr>
-          <w:b/>
-          <w:bCs/>
-        </w:rPr>
-        <w:t>Acteur principal :</w:t>
-      </w:r>
-      <w:r>
-        <w:t xml:space="preserve"> Utilisateur inscrit.</w:t>
-      </w:r>
-    </w:p>
-    <w:p>
-      <w:pPr>
-        <w:pBdr>
-          <w:top w:val="single" w:sz="4" w:space="1" w:color="auto"/>
-          <w:left w:val="single" w:sz="4" w:space="4" w:color="auto"/>
-          <w:bottom w:val="single" w:sz="4" w:space="1" w:color="auto"/>
-          <w:right w:val="single" w:sz="4" w:space="4" w:color="auto"/>
-        </w:pBdr>
-        <w:spacing w:after="0"/>
-        <w:rPr>
-          <w:b/>
-          <w:bCs/>
-        </w:rPr>
-      </w:pPr>
-      <w:r>
-        <w:rPr>
-          <w:b/>
-          <w:bCs/>
-        </w:rPr>
-        <w:t>Intervenant et intérêts :</w:t>
-      </w:r>
-    </w:p>
-    <w:p>
-      <w:pPr>
-        <w:pBdr>
-          <w:top w:val="single" w:sz="4" w:space="1" w:color="auto"/>
-          <w:left w:val="single" w:sz="4" w:space="4" w:color="auto"/>
-          <w:bottom w:val="single" w:sz="4" w:space="1" w:color="auto"/>
-          <w:right w:val="single" w:sz="4" w:space="4" w:color="auto"/>
-        </w:pBdr>
-        <w:spacing w:after="0"/>
-      </w:pPr>
-      <w:r>
-        <w:rPr>
-          <w:b/>
-          <w:bCs/>
-        </w:rPr>
-        <w:t>Précondition :</w:t>
-      </w:r>
-      <w:r>
-        <w:rPr>
-          <w:b/>
-          <w:bCs/>
-        </w:rPr>
-        <w:t xml:space="preserve"> </w:t>
-      </w:r>
-      <w:r>
-        <w:t xml:space="preserve">L’utilisateur s’est </w:t>
-      </w:r>
-      <w:r>
-        <w:t>connecté</w:t>
-      </w:r>
-      <w:r>
-        <w:t>.</w:t>
+        <w:t xml:space="preserve">L’utilisateur </w:t>
+      </w:r>
+      <w:r>
+        <w:rPr>
+          <w:u w:val="single"/>
+        </w:rPr>
+        <w:t>utilise un module</w:t>
+      </w:r>
+      <w:r>
+        <w:rPr>
+          <w:u w:val="single"/>
+        </w:rPr>
+        <w:t xml:space="preserve"> CU1</w:t>
+      </w:r>
+      <w:r>
+        <w:t xml:space="preserve"> (Calcul d’amortissement).</w:t>
       </w:r>
     </w:p>
     <w:p>
@@ -1849,100 +5992,93 @@
         <w:t>Garantie en cas de succès :</w:t>
       </w:r>
       <w:r>
-        <w:rPr>
-          <w:b/>
-          <w:bCs/>
-        </w:rPr>
-        <w:t xml:space="preserve"> </w:t>
-      </w:r>
-      <w:r>
-        <w:t>Le système enregistre le nouveau mot de passe et l’utilisateur se retrouve dans la page d’accueil du site</w:t>
-      </w:r>
-      <w:r>
-        <w:t>.</w:t>
-      </w:r>
-    </w:p>
-    <w:p>
-      <w:pPr>
-        <w:pBdr>
-          <w:top w:val="single" w:sz="4" w:space="1" w:color="auto"/>
-          <w:left w:val="single" w:sz="4" w:space="4" w:color="auto"/>
-          <w:bottom w:val="single" w:sz="4" w:space="1" w:color="auto"/>
-          <w:right w:val="single" w:sz="4" w:space="4" w:color="auto"/>
-        </w:pBdr>
-        <w:spacing w:after="0"/>
-        <w:rPr>
-          <w:b/>
-          <w:bCs/>
-        </w:rPr>
-      </w:pPr>
-      <w:r>
-        <w:rPr>
-          <w:b/>
-          <w:bCs/>
-        </w:rPr>
-        <w:t xml:space="preserve">Déclencheur : </w:t>
-      </w:r>
-    </w:p>
-    <w:p>
-      <w:pPr>
-        <w:pBdr>
-          <w:top w:val="single" w:sz="4" w:space="1" w:color="auto"/>
-          <w:left w:val="single" w:sz="4" w:space="4" w:color="auto"/>
-          <w:bottom w:val="single" w:sz="4" w:space="1" w:color="auto"/>
-          <w:right w:val="single" w:sz="4" w:space="4" w:color="auto"/>
-        </w:pBdr>
-        <w:spacing w:after="0"/>
-        <w:rPr>
-          <w:b/>
-          <w:bCs/>
-        </w:rPr>
-      </w:pPr>
-      <w:r>
-        <w:rPr>
-          <w:b/>
-          <w:bCs/>
-        </w:rPr>
-        <w:t>Scénario nominal :</w:t>
-      </w:r>
-    </w:p>
-    <w:p>
-      <w:pPr>
-        <w:pBdr>
-          <w:top w:val="single" w:sz="4" w:space="1" w:color="auto"/>
-          <w:left w:val="single" w:sz="4" w:space="4" w:color="auto"/>
-          <w:bottom w:val="single" w:sz="4" w:space="1" w:color="auto"/>
-          <w:right w:val="single" w:sz="4" w:space="4" w:color="auto"/>
-        </w:pBdr>
-        <w:spacing w:after="0"/>
-      </w:pPr>
-      <w:r>
-        <w:rPr>
-          <w:b/>
-          <w:bCs/>
-        </w:rPr>
-        <w:tab/>
-      </w:r>
-      <w:r>
-        <w:t>1 – L’utilisateur clique sur « Profil »</w:t>
-      </w:r>
-    </w:p>
-    <w:p>
-      <w:pPr>
-        <w:pBdr>
-          <w:top w:val="single" w:sz="4" w:space="1" w:color="auto"/>
-          <w:left w:val="single" w:sz="4" w:space="4" w:color="auto"/>
-          <w:bottom w:val="single" w:sz="4" w:space="1" w:color="auto"/>
-          <w:right w:val="single" w:sz="4" w:space="4" w:color="auto"/>
-        </w:pBdr>
-        <w:spacing w:after="0"/>
-      </w:pPr>
-      <w:r>
-        <w:tab/>
-        <w:t>2 – L’utilisateur clique sur le crayon</w:t>
-      </w:r>
-      <w:r>
-        <w:t xml:space="preserve"> </w:t>
+        <w:t xml:space="preserve"> Le système affiche le résultat.</w:t>
+      </w:r>
+    </w:p>
+    <w:p>
+      <w:pPr>
+        <w:pBdr>
+          <w:top w:val="single" w:sz="4" w:space="1" w:color="auto"/>
+          <w:left w:val="single" w:sz="4" w:space="4" w:color="auto"/>
+          <w:bottom w:val="single" w:sz="4" w:space="1" w:color="auto"/>
+          <w:right w:val="single" w:sz="4" w:space="4" w:color="auto"/>
+        </w:pBdr>
+        <w:spacing w:after="0"/>
+        <w:rPr>
+          <w:b/>
+          <w:bCs/>
+        </w:rPr>
+      </w:pPr>
+      <w:r>
+        <w:rPr>
+          <w:b/>
+          <w:bCs/>
+        </w:rPr>
+        <w:t>Déclencheur :</w:t>
+      </w:r>
+    </w:p>
+    <w:p>
+      <w:pPr>
+        <w:pBdr>
+          <w:top w:val="single" w:sz="4" w:space="1" w:color="auto"/>
+          <w:left w:val="single" w:sz="4" w:space="4" w:color="auto"/>
+          <w:bottom w:val="single" w:sz="4" w:space="1" w:color="auto"/>
+          <w:right w:val="single" w:sz="4" w:space="4" w:color="auto"/>
+        </w:pBdr>
+        <w:spacing w:after="0"/>
+        <w:rPr>
+          <w:b/>
+          <w:bCs/>
+        </w:rPr>
+      </w:pPr>
+      <w:r>
+        <w:rPr>
+          <w:b/>
+          <w:bCs/>
+        </w:rPr>
+        <w:t xml:space="preserve">Scénario nominal : </w:t>
+      </w:r>
+    </w:p>
+    <w:p>
+      <w:pPr>
+        <w:pBdr>
+          <w:top w:val="single" w:sz="4" w:space="1" w:color="auto"/>
+          <w:left w:val="single" w:sz="4" w:space="4" w:color="auto"/>
+          <w:bottom w:val="single" w:sz="4" w:space="1" w:color="auto"/>
+          <w:right w:val="single" w:sz="4" w:space="4" w:color="auto"/>
+        </w:pBdr>
+        <w:spacing w:after="0"/>
+      </w:pPr>
+      <w:r>
+        <w:rPr>
+          <w:b/>
+          <w:bCs/>
+        </w:rPr>
+        <w:tab/>
+      </w:r>
+      <w:r>
+        <w:rPr>
+          <w:bCs/>
+        </w:rPr>
+        <w:t>1</w:t>
+      </w:r>
+      <w:r>
+        <w:t xml:space="preserve"> – L’utilisateur rentre le champ « Montant à amortir ».</w:t>
+      </w:r>
+    </w:p>
+    <w:p>
+      <w:pPr>
+        <w:pBdr>
+          <w:top w:val="single" w:sz="4" w:space="1" w:color="auto"/>
+          <w:left w:val="single" w:sz="4" w:space="4" w:color="auto"/>
+          <w:bottom w:val="single" w:sz="4" w:space="1" w:color="auto"/>
+          <w:right w:val="single" w:sz="4" w:space="4" w:color="auto"/>
+        </w:pBdr>
+        <w:spacing w:after="0"/>
+      </w:pPr>
+      <w:r>
+        <w:tab/>
+        <w:t>2 – L’utilisateur rentre le champ « Durée d’utilisation du bien ».</w:t>
       </w:r>
     </w:p>
     <w:p>
@@ -1957,22 +6093,7 @@
         <w:ind w:firstLine="708"/>
       </w:pPr>
       <w:r>
-        <w:t>3</w:t>
-      </w:r>
-      <w:r>
-        <w:t xml:space="preserve"> – </w:t>
-      </w:r>
-      <w:r>
-        <w:t>L’utilisateur r</w:t>
-      </w:r>
-      <w:r>
-        <w:t>entre</w:t>
-      </w:r>
-      <w:r>
-        <w:t xml:space="preserve"> son nouveau</w:t>
-      </w:r>
-      <w:r>
-        <w:t xml:space="preserve"> mot de passe.</w:t>
+        <w:t>3 – L’utilisateur rentre le champ « Date de début de l’amortissement».</w:t>
       </w:r>
     </w:p>
     <w:p>
@@ -1987,1005 +6108,7 @@
         <w:ind w:firstLine="708"/>
       </w:pPr>
       <w:r>
-        <w:t>4</w:t>
-      </w:r>
-      <w:r>
-        <w:t xml:space="preserve"> – </w:t>
-      </w:r>
-      <w:r>
-        <w:t>L’utilisateur c</w:t>
-      </w:r>
-      <w:r>
-        <w:t xml:space="preserve">onfirmer </w:t>
-      </w:r>
-      <w:r>
-        <w:t>le nouveau</w:t>
-      </w:r>
-      <w:r>
-        <w:t xml:space="preserve"> mot de passe.</w:t>
-      </w:r>
-    </w:p>
-    <w:p>
-      <w:pPr>
-        <w:pBdr>
-          <w:top w:val="single" w:sz="4" w:space="1" w:color="auto"/>
-          <w:left w:val="single" w:sz="4" w:space="4" w:color="auto"/>
-          <w:bottom w:val="single" w:sz="4" w:space="1" w:color="auto"/>
-          <w:right w:val="single" w:sz="4" w:space="4" w:color="auto"/>
-        </w:pBdr>
-        <w:spacing w:after="0"/>
-        <w:ind w:firstLine="708"/>
-      </w:pPr>
-      <w:r>
-        <w:t>5</w:t>
-      </w:r>
-      <w:r>
-        <w:t xml:space="preserve"> – </w:t>
-      </w:r>
-      <w:r>
-        <w:t>L’utilisateur a</w:t>
-      </w:r>
-      <w:r>
-        <w:t xml:space="preserve">ppuie sur </w:t>
-      </w:r>
-      <w:r>
-        <w:t>« </w:t>
-      </w:r>
-      <w:r>
-        <w:t>Valider</w:t>
-      </w:r>
-      <w:r>
-        <w:t> »</w:t>
-      </w:r>
-      <w:r>
-        <w:t>.</w:t>
-      </w:r>
-    </w:p>
-    <w:p>
-      <w:pPr>
-        <w:pBdr>
-          <w:top w:val="single" w:sz="4" w:space="1" w:color="auto"/>
-          <w:left w:val="single" w:sz="4" w:space="4" w:color="auto"/>
-          <w:bottom w:val="single" w:sz="4" w:space="1" w:color="auto"/>
-          <w:right w:val="single" w:sz="4" w:space="4" w:color="auto"/>
-        </w:pBdr>
-        <w:spacing w:after="0"/>
-      </w:pPr>
-      <w:r>
-        <w:rPr>
-          <w:b/>
-          <w:bCs/>
-        </w:rPr>
-        <w:t>Extension</w:t>
-      </w:r>
-      <w:r>
-        <w:rPr>
-          <w:b/>
-          <w:bCs/>
-        </w:rPr>
-        <w:t>s</w:t>
-      </w:r>
-      <w:r>
-        <w:rPr>
-          <w:b/>
-          <w:bCs/>
-        </w:rPr>
-        <w:t> </w:t>
-      </w:r>
-      <w:r>
-        <w:t xml:space="preserve">: </w:t>
-      </w:r>
-    </w:p>
-    <w:p>
-      <w:pPr>
-        <w:pBdr>
-          <w:top w:val="single" w:sz="4" w:space="1" w:color="auto"/>
-          <w:left w:val="single" w:sz="4" w:space="4" w:color="auto"/>
-          <w:bottom w:val="single" w:sz="4" w:space="1" w:color="auto"/>
-          <w:right w:val="single" w:sz="4" w:space="4" w:color="auto"/>
-        </w:pBdr>
-        <w:spacing w:after="0"/>
-        <w:ind w:firstLine="708"/>
-      </w:pPr>
-      <w:r>
-        <w:lastRenderedPageBreak/>
-        <w:t>3.a</w:t>
-      </w:r>
-      <w:r>
-        <w:t>.</w:t>
-      </w:r>
-      <w:r>
-        <w:t xml:space="preserve"> Les champs « </w:t>
-      </w:r>
-      <w:r>
-        <w:t xml:space="preserve">Nouveau </w:t>
-      </w:r>
-      <w:r>
-        <w:t>mot de passe » et « Confirmation mot de passe » sont identique</w:t>
-      </w:r>
-      <w:r>
-        <w:t>s :</w:t>
-      </w:r>
-    </w:p>
-    <w:p>
-      <w:pPr>
-        <w:pBdr>
-          <w:top w:val="single" w:sz="4" w:space="1" w:color="auto"/>
-          <w:left w:val="single" w:sz="4" w:space="4" w:color="auto"/>
-          <w:bottom w:val="single" w:sz="4" w:space="1" w:color="auto"/>
-          <w:right w:val="single" w:sz="4" w:space="4" w:color="auto"/>
-        </w:pBdr>
-        <w:spacing w:after="0"/>
-        <w:ind w:firstLine="1416"/>
-      </w:pPr>
-      <w:r>
-        <w:t xml:space="preserve">3.a.1 – </w:t>
-      </w:r>
-      <w:r>
-        <w:t>Le système e</w:t>
-      </w:r>
-      <w:r>
-        <w:t xml:space="preserve">nregistre </w:t>
-      </w:r>
-      <w:r>
-        <w:t>le</w:t>
-      </w:r>
-      <w:r>
-        <w:t xml:space="preserve"> nouveau mot passe de l’utilisateur dans la base de données.</w:t>
-      </w:r>
-    </w:p>
-    <w:p>
-      <w:pPr>
-        <w:pBdr>
-          <w:top w:val="single" w:sz="4" w:space="1" w:color="auto"/>
-          <w:left w:val="single" w:sz="4" w:space="4" w:color="auto"/>
-          <w:bottom w:val="single" w:sz="4" w:space="1" w:color="auto"/>
-          <w:right w:val="single" w:sz="4" w:space="4" w:color="auto"/>
-        </w:pBdr>
-        <w:spacing w:after="0"/>
-        <w:ind w:firstLine="708"/>
-      </w:pPr>
-      <w:r>
-        <w:t>3.b.</w:t>
-      </w:r>
-      <w:r>
-        <w:t xml:space="preserve"> </w:t>
-      </w:r>
-      <w:r>
-        <w:t>Faute sur le login ou le mot de passe</w:t>
-      </w:r>
-    </w:p>
-    <w:p>
-      <w:pPr>
-        <w:pBdr>
-          <w:top w:val="single" w:sz="4" w:space="1" w:color="auto"/>
-          <w:left w:val="single" w:sz="4" w:space="4" w:color="auto"/>
-          <w:bottom w:val="single" w:sz="4" w:space="1" w:color="auto"/>
-          <w:right w:val="single" w:sz="4" w:space="4" w:color="auto"/>
-        </w:pBdr>
-        <w:spacing w:after="0"/>
-      </w:pPr>
-      <w:r>
-        <w:tab/>
-      </w:r>
-      <w:r>
-        <w:tab/>
-        <w:t>3.b.1 – Le système avertie à l’utilisateur que les 2 champs ne sont pas</w:t>
-      </w:r>
-      <w:r>
-        <w:t xml:space="preserve"> identiques</w:t>
-      </w:r>
-      <w:r>
-        <w:t>.</w:t>
-      </w:r>
-    </w:p>
-    <w:p>
-      <w:pPr>
-        <w:pBdr>
-          <w:top w:val="single" w:sz="4" w:space="1" w:color="auto"/>
-          <w:left w:val="single" w:sz="4" w:space="4" w:color="auto"/>
-          <w:bottom w:val="single" w:sz="4" w:space="1" w:color="auto"/>
-          <w:right w:val="single" w:sz="4" w:space="4" w:color="auto"/>
-        </w:pBdr>
-        <w:spacing w:after="0"/>
-        <w:rPr>
-          <w:b/>
-          <w:bCs/>
-        </w:rPr>
-      </w:pPr>
-      <w:r>
-        <w:rPr>
-          <w:b/>
-          <w:bCs/>
-        </w:rPr>
-        <w:t xml:space="preserve">Liste des variantes : </w:t>
-      </w:r>
-    </w:p>
-    <w:p>
-      <w:pPr>
-        <w:pBdr>
-          <w:top w:val="single" w:sz="4" w:space="1" w:color="auto"/>
-          <w:left w:val="single" w:sz="4" w:space="4" w:color="auto"/>
-          <w:bottom w:val="single" w:sz="4" w:space="1" w:color="auto"/>
-          <w:right w:val="single" w:sz="4" w:space="4" w:color="auto"/>
-        </w:pBdr>
-        <w:spacing w:after="0"/>
-        <w:rPr>
-          <w:b/>
-          <w:bCs/>
-        </w:rPr>
-      </w:pPr>
-      <w:r>
-        <w:rPr>
-          <w:b/>
-          <w:bCs/>
-        </w:rPr>
-        <w:t xml:space="preserve">Informations connexes : </w:t>
-      </w:r>
-    </w:p>
-    <w:p>
-      <w:pPr>
-        <w:spacing w:after="0"/>
-        <w:rPr>
-          <w:b/>
-          <w:bCs/>
-        </w:rPr>
-      </w:pPr>
-    </w:p>
-    <w:p>
-      <w:pPr>
-        <w:spacing w:after="0"/>
-        <w:rPr>
-          <w:b/>
-          <w:bCs/>
-        </w:rPr>
-      </w:pPr>
-      <w:r>
-        <w:rPr>
-          <w:b/>
-          <w:bCs/>
-        </w:rPr>
-        <w:t xml:space="preserve">Cas d’utilisation </w:t>
-      </w:r>
-      <w:r>
-        <w:rPr>
-          <w:b/>
-          <w:bCs/>
-        </w:rPr>
-        <w:t>5</w:t>
-      </w:r>
-      <w:r>
-        <w:rPr>
-          <w:b/>
-          <w:bCs/>
-        </w:rPr>
-        <w:t xml:space="preserve"> : </w:t>
-      </w:r>
-      <w:r>
-        <w:t>Déconnexion</w:t>
-      </w:r>
-      <w:r>
-        <w:t>.</w:t>
-      </w:r>
-    </w:p>
-    <w:p>
-      <w:pPr>
-        <w:pBdr>
-          <w:top w:val="single" w:sz="4" w:space="1" w:color="auto"/>
-          <w:left w:val="single" w:sz="4" w:space="4" w:color="auto"/>
-          <w:bottom w:val="single" w:sz="4" w:space="1" w:color="auto"/>
-          <w:right w:val="single" w:sz="4" w:space="4" w:color="auto"/>
-        </w:pBdr>
-        <w:spacing w:after="0"/>
-      </w:pPr>
-      <w:r>
-        <w:rPr>
-          <w:b/>
-          <w:bCs/>
-        </w:rPr>
-        <w:t>Nom :</w:t>
-      </w:r>
-      <w:r>
-        <w:t xml:space="preserve"> Déconnexion.</w:t>
-      </w:r>
-    </w:p>
-    <w:p>
-      <w:pPr>
-        <w:pBdr>
-          <w:top w:val="single" w:sz="4" w:space="1" w:color="auto"/>
-          <w:left w:val="single" w:sz="4" w:space="4" w:color="auto"/>
-          <w:bottom w:val="single" w:sz="4" w:space="1" w:color="auto"/>
-          <w:right w:val="single" w:sz="4" w:space="4" w:color="auto"/>
-        </w:pBdr>
-        <w:spacing w:after="0"/>
-      </w:pPr>
-      <w:r>
-        <w:rPr>
-          <w:b/>
-          <w:bCs/>
-        </w:rPr>
-        <w:t>Contexte d’utilisation :</w:t>
-      </w:r>
-      <w:r>
-        <w:t xml:space="preserve"> Un utilisateur veut se déconnecter.</w:t>
-      </w:r>
-    </w:p>
-    <w:p>
-      <w:pPr>
-        <w:pBdr>
-          <w:top w:val="single" w:sz="4" w:space="1" w:color="auto"/>
-          <w:left w:val="single" w:sz="4" w:space="4" w:color="auto"/>
-          <w:bottom w:val="single" w:sz="4" w:space="1" w:color="auto"/>
-          <w:right w:val="single" w:sz="4" w:space="4" w:color="auto"/>
-        </w:pBdr>
-        <w:spacing w:after="0"/>
-      </w:pPr>
-      <w:r>
-        <w:rPr>
-          <w:b/>
-          <w:bCs/>
-        </w:rPr>
-        <w:t>Portée :</w:t>
-      </w:r>
-      <w:r>
-        <w:t xml:space="preserve"> Serveur</w:t>
-      </w:r>
-      <w:r>
-        <w:t>.</w:t>
-      </w:r>
-    </w:p>
-    <w:p>
-      <w:pPr>
-        <w:pBdr>
-          <w:top w:val="single" w:sz="4" w:space="1" w:color="auto"/>
-          <w:left w:val="single" w:sz="4" w:space="4" w:color="auto"/>
-          <w:bottom w:val="single" w:sz="4" w:space="1" w:color="auto"/>
-          <w:right w:val="single" w:sz="4" w:space="4" w:color="auto"/>
-        </w:pBdr>
-        <w:spacing w:after="0"/>
-      </w:pPr>
-      <w:r>
-        <w:rPr>
-          <w:b/>
-          <w:bCs/>
-        </w:rPr>
-        <w:t>Niveau :</w:t>
-      </w:r>
-      <w:r>
-        <w:t xml:space="preserve"> Utilisateur.</w:t>
-      </w:r>
-    </w:p>
-    <w:p>
-      <w:pPr>
-        <w:pBdr>
-          <w:top w:val="single" w:sz="4" w:space="1" w:color="auto"/>
-          <w:left w:val="single" w:sz="4" w:space="4" w:color="auto"/>
-          <w:bottom w:val="single" w:sz="4" w:space="1" w:color="auto"/>
-          <w:right w:val="single" w:sz="4" w:space="4" w:color="auto"/>
-        </w:pBdr>
-        <w:spacing w:after="0"/>
-      </w:pPr>
-      <w:r>
-        <w:rPr>
-          <w:b/>
-          <w:bCs/>
-        </w:rPr>
-        <w:t>Acteur principal :</w:t>
-      </w:r>
-      <w:r>
-        <w:t xml:space="preserve"> Utilisateu</w:t>
-      </w:r>
-      <w:r>
-        <w:t>r inscrit</w:t>
-      </w:r>
-      <w:r>
-        <w:t>.</w:t>
-      </w:r>
-    </w:p>
-    <w:p>
-      <w:pPr>
-        <w:pBdr>
-          <w:top w:val="single" w:sz="4" w:space="1" w:color="auto"/>
-          <w:left w:val="single" w:sz="4" w:space="4" w:color="auto"/>
-          <w:bottom w:val="single" w:sz="4" w:space="1" w:color="auto"/>
-          <w:right w:val="single" w:sz="4" w:space="4" w:color="auto"/>
-        </w:pBdr>
-        <w:spacing w:after="0"/>
-        <w:rPr>
-          <w:b/>
-          <w:bCs/>
-        </w:rPr>
-      </w:pPr>
-      <w:r>
-        <w:rPr>
-          <w:b/>
-          <w:bCs/>
-        </w:rPr>
-        <w:t>Intervenant et intérêts :</w:t>
-      </w:r>
-    </w:p>
-    <w:p>
-      <w:pPr>
-        <w:pBdr>
-          <w:top w:val="single" w:sz="4" w:space="1" w:color="auto"/>
-          <w:left w:val="single" w:sz="4" w:space="4" w:color="auto"/>
-          <w:bottom w:val="single" w:sz="4" w:space="1" w:color="auto"/>
-          <w:right w:val="single" w:sz="4" w:space="4" w:color="auto"/>
-        </w:pBdr>
-        <w:spacing w:after="0"/>
-      </w:pPr>
-      <w:r>
-        <w:rPr>
-          <w:b/>
-          <w:bCs/>
-        </w:rPr>
-        <w:t>Précondition :</w:t>
-      </w:r>
-      <w:r>
-        <w:rPr>
-          <w:b/>
-          <w:bCs/>
-        </w:rPr>
-        <w:t xml:space="preserve"> </w:t>
-      </w:r>
-      <w:r>
-        <w:t xml:space="preserve">L’utilisateur </w:t>
-      </w:r>
-      <w:r>
-        <w:t>s’est connecté</w:t>
-      </w:r>
-      <w:r>
-        <w:t>.</w:t>
-      </w:r>
-    </w:p>
-    <w:p>
-      <w:pPr>
-        <w:pBdr>
-          <w:top w:val="single" w:sz="4" w:space="1" w:color="auto"/>
-          <w:left w:val="single" w:sz="4" w:space="4" w:color="auto"/>
-          <w:bottom w:val="single" w:sz="4" w:space="1" w:color="auto"/>
-          <w:right w:val="single" w:sz="4" w:space="4" w:color="auto"/>
-        </w:pBdr>
-        <w:spacing w:after="0"/>
-        <w:rPr>
-          <w:b/>
-          <w:bCs/>
-        </w:rPr>
-      </w:pPr>
-      <w:r>
-        <w:rPr>
-          <w:b/>
-          <w:bCs/>
-        </w:rPr>
-        <w:t xml:space="preserve">Garantie minimale : </w:t>
-      </w:r>
-    </w:p>
-    <w:p>
-      <w:pPr>
-        <w:pBdr>
-          <w:top w:val="single" w:sz="4" w:space="1" w:color="auto"/>
-          <w:left w:val="single" w:sz="4" w:space="4" w:color="auto"/>
-          <w:bottom w:val="single" w:sz="4" w:space="1" w:color="auto"/>
-          <w:right w:val="single" w:sz="4" w:space="4" w:color="auto"/>
-        </w:pBdr>
-        <w:spacing w:after="0"/>
-      </w:pPr>
-      <w:r>
-        <w:rPr>
-          <w:b/>
-          <w:bCs/>
-        </w:rPr>
-        <w:t>Garantie en cas de succès :</w:t>
-      </w:r>
-      <w:r>
-        <w:t xml:space="preserve"> </w:t>
-      </w:r>
-      <w:r>
-        <w:t xml:space="preserve">Le système redirige </w:t>
-      </w:r>
-    </w:p>
-    <w:p>
-      <w:pPr>
-        <w:pBdr>
-          <w:top w:val="single" w:sz="4" w:space="1" w:color="auto"/>
-          <w:left w:val="single" w:sz="4" w:space="4" w:color="auto"/>
-          <w:bottom w:val="single" w:sz="4" w:space="1" w:color="auto"/>
-          <w:right w:val="single" w:sz="4" w:space="4" w:color="auto"/>
-        </w:pBdr>
-        <w:spacing w:after="0"/>
-        <w:rPr>
-          <w:b/>
-          <w:bCs/>
-        </w:rPr>
-      </w:pPr>
-      <w:r>
-        <w:rPr>
-          <w:b/>
-          <w:bCs/>
-        </w:rPr>
-        <w:t>Déclencheur :</w:t>
-      </w:r>
-    </w:p>
-    <w:p>
-      <w:pPr>
-        <w:pBdr>
-          <w:top w:val="single" w:sz="4" w:space="1" w:color="auto"/>
-          <w:left w:val="single" w:sz="4" w:space="4" w:color="auto"/>
-          <w:bottom w:val="single" w:sz="4" w:space="1" w:color="auto"/>
-          <w:right w:val="single" w:sz="4" w:space="4" w:color="auto"/>
-        </w:pBdr>
-        <w:spacing w:after="0"/>
-        <w:rPr>
-          <w:b/>
-          <w:bCs/>
-        </w:rPr>
-      </w:pPr>
-      <w:r>
-        <w:rPr>
-          <w:b/>
-          <w:bCs/>
-        </w:rPr>
-        <w:t xml:space="preserve">Scénario nominal : </w:t>
-      </w:r>
-    </w:p>
-    <w:p>
-      <w:pPr>
-        <w:pBdr>
-          <w:top w:val="single" w:sz="4" w:space="1" w:color="auto"/>
-          <w:left w:val="single" w:sz="4" w:space="4" w:color="auto"/>
-          <w:bottom w:val="single" w:sz="4" w:space="1" w:color="auto"/>
-          <w:right w:val="single" w:sz="4" w:space="4" w:color="auto"/>
-        </w:pBdr>
-        <w:spacing w:after="0"/>
-      </w:pPr>
-      <w:r>
-        <w:rPr>
-          <w:b/>
-          <w:bCs/>
-        </w:rPr>
-        <w:tab/>
-      </w:r>
-      <w:r>
-        <w:t>0 – Appuie sur « Déconnexion »</w:t>
-      </w:r>
-      <w:r>
-        <w:t>.</w:t>
-      </w:r>
-    </w:p>
-    <w:p>
-      <w:pPr>
-        <w:pBdr>
-          <w:top w:val="single" w:sz="4" w:space="1" w:color="auto"/>
-          <w:left w:val="single" w:sz="4" w:space="4" w:color="auto"/>
-          <w:bottom w:val="single" w:sz="4" w:space="1" w:color="auto"/>
-          <w:right w:val="single" w:sz="4" w:space="4" w:color="auto"/>
-        </w:pBdr>
-        <w:spacing w:after="0"/>
-        <w:ind w:firstLine="708"/>
-      </w:pPr>
-      <w:r>
-        <w:t xml:space="preserve">1 – </w:t>
-      </w:r>
-      <w:r>
-        <w:t>Se retrouve sur la page d’accueil de l’application.</w:t>
-      </w:r>
-    </w:p>
-    <w:p>
-      <w:pPr>
-        <w:pBdr>
-          <w:top w:val="single" w:sz="4" w:space="1" w:color="auto"/>
-          <w:left w:val="single" w:sz="4" w:space="4" w:color="auto"/>
-          <w:bottom w:val="single" w:sz="4" w:space="1" w:color="auto"/>
-          <w:right w:val="single" w:sz="4" w:space="4" w:color="auto"/>
-        </w:pBdr>
-        <w:spacing w:after="0"/>
-      </w:pPr>
-      <w:r>
-        <w:rPr>
-          <w:b/>
-          <w:bCs/>
-        </w:rPr>
-        <w:t>Extension</w:t>
-      </w:r>
-      <w:r>
-        <w:rPr>
-          <w:b/>
-          <w:bCs/>
-        </w:rPr>
-        <w:t>s</w:t>
-      </w:r>
-      <w:r>
-        <w:rPr>
-          <w:b/>
-          <w:bCs/>
-        </w:rPr>
-        <w:t> </w:t>
-      </w:r>
-      <w:r>
-        <w:t xml:space="preserve">: </w:t>
-      </w:r>
-      <w:r>
-        <w:tab/>
-      </w:r>
-    </w:p>
-    <w:p>
-      <w:pPr>
-        <w:pBdr>
-          <w:top w:val="single" w:sz="4" w:space="1" w:color="auto"/>
-          <w:left w:val="single" w:sz="4" w:space="4" w:color="auto"/>
-          <w:bottom w:val="single" w:sz="4" w:space="1" w:color="auto"/>
-          <w:right w:val="single" w:sz="4" w:space="4" w:color="auto"/>
-        </w:pBdr>
-        <w:spacing w:after="0"/>
-        <w:rPr>
-          <w:b/>
-          <w:bCs/>
-        </w:rPr>
-      </w:pPr>
-      <w:r>
-        <w:rPr>
-          <w:b/>
-          <w:bCs/>
-        </w:rPr>
-        <w:t xml:space="preserve">Liste des variantes : </w:t>
-      </w:r>
-    </w:p>
-    <w:p>
-      <w:pPr>
-        <w:pBdr>
-          <w:top w:val="single" w:sz="4" w:space="1" w:color="auto"/>
-          <w:left w:val="single" w:sz="4" w:space="4" w:color="auto"/>
-          <w:bottom w:val="single" w:sz="4" w:space="1" w:color="auto"/>
-          <w:right w:val="single" w:sz="4" w:space="4" w:color="auto"/>
-        </w:pBdr>
-        <w:spacing w:after="0"/>
-        <w:rPr>
-          <w:b/>
-          <w:bCs/>
-        </w:rPr>
-      </w:pPr>
-      <w:r>
-        <w:rPr>
-          <w:b/>
-          <w:bCs/>
-        </w:rPr>
-        <w:t xml:space="preserve">Informations connexes : </w:t>
-      </w:r>
-    </w:p>
-    <w:p>
-      <w:pPr>
-        <w:spacing w:after="0"/>
-        <w:rPr>
-          <w:b/>
-          <w:bCs/>
-        </w:rPr>
-      </w:pPr>
-    </w:p>
-    <w:p>
-      <w:pPr>
-        <w:spacing w:after="0"/>
-        <w:rPr>
-          <w:b/>
-          <w:bCs/>
-        </w:rPr>
-      </w:pPr>
-      <w:r>
-        <w:rPr>
-          <w:b/>
-          <w:bCs/>
-        </w:rPr>
-        <w:t xml:space="preserve">Cas d’utilisation 6 : </w:t>
-      </w:r>
-      <w:r>
-        <w:t>Arrêt d’un module</w:t>
-      </w:r>
-      <w:r>
-        <w:t>.</w:t>
-      </w:r>
-    </w:p>
-    <w:p>
-      <w:pPr>
-        <w:pBdr>
-          <w:top w:val="single" w:sz="4" w:space="1" w:color="auto"/>
-          <w:left w:val="single" w:sz="4" w:space="4" w:color="auto"/>
-          <w:bottom w:val="single" w:sz="4" w:space="1" w:color="auto"/>
-          <w:right w:val="single" w:sz="4" w:space="4" w:color="auto"/>
-        </w:pBdr>
-        <w:spacing w:after="0"/>
-      </w:pPr>
-      <w:r>
-        <w:rPr>
-          <w:b/>
-          <w:bCs/>
-        </w:rPr>
-        <w:t>Nom :</w:t>
-      </w:r>
-      <w:r>
-        <w:t xml:space="preserve"> Arrêt d’un module.</w:t>
-      </w:r>
-    </w:p>
-    <w:p>
-      <w:pPr>
-        <w:pBdr>
-          <w:top w:val="single" w:sz="4" w:space="1" w:color="auto"/>
-          <w:left w:val="single" w:sz="4" w:space="4" w:color="auto"/>
-          <w:bottom w:val="single" w:sz="4" w:space="1" w:color="auto"/>
-          <w:right w:val="single" w:sz="4" w:space="4" w:color="auto"/>
-        </w:pBdr>
-        <w:spacing w:after="0"/>
-      </w:pPr>
-      <w:r>
-        <w:rPr>
-          <w:b/>
-          <w:bCs/>
-        </w:rPr>
-        <w:t>Contexte d’utilisation :</w:t>
-      </w:r>
-      <w:r>
-        <w:t xml:space="preserve"> Un utilisateur veut arrêter un module.</w:t>
-      </w:r>
-    </w:p>
-    <w:p>
-      <w:pPr>
-        <w:pBdr>
-          <w:top w:val="single" w:sz="4" w:space="1" w:color="auto"/>
-          <w:left w:val="single" w:sz="4" w:space="4" w:color="auto"/>
-          <w:bottom w:val="single" w:sz="4" w:space="1" w:color="auto"/>
-          <w:right w:val="single" w:sz="4" w:space="4" w:color="auto"/>
-        </w:pBdr>
-        <w:spacing w:after="0"/>
-      </w:pPr>
-      <w:r>
-        <w:rPr>
-          <w:b/>
-          <w:bCs/>
-        </w:rPr>
-        <w:t>Portée :</w:t>
-      </w:r>
-      <w:r>
-        <w:t xml:space="preserve"> Serveur</w:t>
-      </w:r>
-      <w:r>
-        <w:t>.</w:t>
-      </w:r>
-    </w:p>
-    <w:p>
-      <w:pPr>
-        <w:pBdr>
-          <w:top w:val="single" w:sz="4" w:space="1" w:color="auto"/>
-          <w:left w:val="single" w:sz="4" w:space="4" w:color="auto"/>
-          <w:bottom w:val="single" w:sz="4" w:space="1" w:color="auto"/>
-          <w:right w:val="single" w:sz="4" w:space="4" w:color="auto"/>
-        </w:pBdr>
-        <w:spacing w:after="0"/>
-      </w:pPr>
-      <w:r>
-        <w:rPr>
-          <w:b/>
-          <w:bCs/>
-        </w:rPr>
-        <w:t>Niveau :</w:t>
-      </w:r>
-      <w:r>
-        <w:t xml:space="preserve"> Utilisateur.</w:t>
-      </w:r>
-    </w:p>
-    <w:p>
-      <w:pPr>
-        <w:pBdr>
-          <w:top w:val="single" w:sz="4" w:space="1" w:color="auto"/>
-          <w:left w:val="single" w:sz="4" w:space="4" w:color="auto"/>
-          <w:bottom w:val="single" w:sz="4" w:space="1" w:color="auto"/>
-          <w:right w:val="single" w:sz="4" w:space="4" w:color="auto"/>
-        </w:pBdr>
-        <w:spacing w:after="0"/>
-      </w:pPr>
-      <w:r>
-        <w:rPr>
-          <w:b/>
-          <w:bCs/>
-        </w:rPr>
-        <w:t>Acteur principal :</w:t>
-      </w:r>
-      <w:r>
-        <w:t xml:space="preserve"> Utilisateur.</w:t>
-      </w:r>
-    </w:p>
-    <w:p>
-      <w:pPr>
-        <w:pBdr>
-          <w:top w:val="single" w:sz="4" w:space="1" w:color="auto"/>
-          <w:left w:val="single" w:sz="4" w:space="4" w:color="auto"/>
-          <w:bottom w:val="single" w:sz="4" w:space="1" w:color="auto"/>
-          <w:right w:val="single" w:sz="4" w:space="4" w:color="auto"/>
-        </w:pBdr>
-        <w:spacing w:after="0"/>
-        <w:rPr>
-          <w:b/>
-          <w:bCs/>
-        </w:rPr>
-      </w:pPr>
-      <w:r>
-        <w:rPr>
-          <w:b/>
-          <w:bCs/>
-        </w:rPr>
-        <w:t>Intervenant et intérêts :</w:t>
-      </w:r>
-    </w:p>
-    <w:p>
-      <w:pPr>
-        <w:pBdr>
-          <w:top w:val="single" w:sz="4" w:space="1" w:color="auto"/>
-          <w:left w:val="single" w:sz="4" w:space="4" w:color="auto"/>
-          <w:bottom w:val="single" w:sz="4" w:space="1" w:color="auto"/>
-          <w:right w:val="single" w:sz="4" w:space="4" w:color="auto"/>
-        </w:pBdr>
-        <w:spacing w:after="0"/>
-      </w:pPr>
-      <w:r>
-        <w:rPr>
-          <w:b/>
-          <w:bCs/>
-        </w:rPr>
-        <w:t>Précondition :</w:t>
-      </w:r>
-      <w:r>
-        <w:rPr>
-          <w:b/>
-          <w:bCs/>
-        </w:rPr>
-        <w:t xml:space="preserve"> </w:t>
-      </w:r>
-      <w:r>
-        <w:t>L’utilisateur doit</w:t>
-      </w:r>
-      <w:r>
-        <w:t xml:space="preserve"> </w:t>
-      </w:r>
-      <w:r>
-        <w:rPr>
-          <w:u w:val="single"/>
-        </w:rPr>
-        <w:t>utiliser un module</w:t>
-      </w:r>
-      <w:r>
-        <w:t xml:space="preserve"> (C.U.1)</w:t>
-      </w:r>
-      <w:r>
-        <w:t>.</w:t>
-      </w:r>
-    </w:p>
-    <w:p>
-      <w:pPr>
-        <w:pBdr>
-          <w:top w:val="single" w:sz="4" w:space="1" w:color="auto"/>
-          <w:left w:val="single" w:sz="4" w:space="4" w:color="auto"/>
-          <w:bottom w:val="single" w:sz="4" w:space="1" w:color="auto"/>
-          <w:right w:val="single" w:sz="4" w:space="4" w:color="auto"/>
-        </w:pBdr>
-        <w:spacing w:after="0"/>
-        <w:rPr>
-          <w:b/>
-          <w:bCs/>
-        </w:rPr>
-      </w:pPr>
-      <w:r>
-        <w:rPr>
-          <w:b/>
-          <w:bCs/>
-        </w:rPr>
-        <w:t xml:space="preserve">Garantie minimale : </w:t>
-      </w:r>
-    </w:p>
-    <w:p>
-      <w:pPr>
-        <w:pBdr>
-          <w:top w:val="single" w:sz="4" w:space="1" w:color="auto"/>
-          <w:left w:val="single" w:sz="4" w:space="4" w:color="auto"/>
-          <w:bottom w:val="single" w:sz="4" w:space="1" w:color="auto"/>
-          <w:right w:val="single" w:sz="4" w:space="4" w:color="auto"/>
-        </w:pBdr>
-        <w:spacing w:after="0"/>
-      </w:pPr>
-      <w:r>
-        <w:rPr>
-          <w:b/>
-          <w:bCs/>
-        </w:rPr>
-        <w:t>Garantie en cas de succès :</w:t>
-      </w:r>
-      <w:r>
-        <w:t xml:space="preserve"> </w:t>
-      </w:r>
-      <w:r>
-        <w:t>Le système redirige l’utilisateur sur sa page</w:t>
-      </w:r>
-      <w:r>
-        <w:t xml:space="preserve"> d’accueil</w:t>
-      </w:r>
-      <w:r>
-        <w:t>.</w:t>
-      </w:r>
-    </w:p>
-    <w:p>
-      <w:pPr>
-        <w:pBdr>
-          <w:top w:val="single" w:sz="4" w:space="1" w:color="auto"/>
-          <w:left w:val="single" w:sz="4" w:space="4" w:color="auto"/>
-          <w:bottom w:val="single" w:sz="4" w:space="1" w:color="auto"/>
-          <w:right w:val="single" w:sz="4" w:space="4" w:color="auto"/>
-        </w:pBdr>
-        <w:spacing w:after="0"/>
-        <w:rPr>
-          <w:b/>
-          <w:bCs/>
-        </w:rPr>
-      </w:pPr>
-      <w:r>
-        <w:rPr>
-          <w:b/>
-          <w:bCs/>
-        </w:rPr>
-        <w:t>Déclencheur :</w:t>
-      </w:r>
-    </w:p>
-    <w:p>
-      <w:pPr>
-        <w:pBdr>
-          <w:top w:val="single" w:sz="4" w:space="1" w:color="auto"/>
-          <w:left w:val="single" w:sz="4" w:space="4" w:color="auto"/>
-          <w:bottom w:val="single" w:sz="4" w:space="1" w:color="auto"/>
-          <w:right w:val="single" w:sz="4" w:space="4" w:color="auto"/>
-        </w:pBdr>
-        <w:spacing w:after="0"/>
-        <w:rPr>
-          <w:b/>
-          <w:bCs/>
-        </w:rPr>
-      </w:pPr>
-      <w:r>
-        <w:rPr>
-          <w:b/>
-          <w:bCs/>
-        </w:rPr>
-        <w:t xml:space="preserve">Scénario nominal : </w:t>
-      </w:r>
-    </w:p>
-    <w:p>
-      <w:pPr>
-        <w:pBdr>
-          <w:top w:val="single" w:sz="4" w:space="1" w:color="auto"/>
-          <w:left w:val="single" w:sz="4" w:space="4" w:color="auto"/>
-          <w:bottom w:val="single" w:sz="4" w:space="1" w:color="auto"/>
-          <w:right w:val="single" w:sz="4" w:space="4" w:color="auto"/>
-        </w:pBdr>
-        <w:spacing w:after="0"/>
-      </w:pPr>
-      <w:r>
-        <w:rPr>
-          <w:b/>
-          <w:bCs/>
-        </w:rPr>
-        <w:tab/>
-      </w:r>
-      <w:r>
-        <w:t>0 – L’utilisateur appuie sur le logo de l’application.</w:t>
-      </w:r>
-    </w:p>
-    <w:p>
-      <w:pPr>
-        <w:pBdr>
-          <w:top w:val="single" w:sz="4" w:space="1" w:color="auto"/>
-          <w:left w:val="single" w:sz="4" w:space="4" w:color="auto"/>
-          <w:bottom w:val="single" w:sz="4" w:space="1" w:color="auto"/>
-          <w:right w:val="single" w:sz="4" w:space="4" w:color="auto"/>
-        </w:pBdr>
-        <w:spacing w:after="0"/>
-      </w:pPr>
-      <w:r>
-        <w:tab/>
-        <w:t>1 – Le système redirige l’utilisateur sur sa page d’accueil.</w:t>
+        <w:t>4 – Le système affiche le résultat.</w:t>
       </w:r>
     </w:p>
     <w:p>
@@ -3102,8 +6225,8 @@
 </file>
 
 <file path=word/numbering.xml><?xml version="1.0" encoding="utf-8"?>
-<w:numbering xmlns:wpc="http://schemas.microsoft.com/office/word/2010/wordprocessingCanvas" xmlns:cx="http://schemas.microsoft.com/office/drawing/2014/chartex" xmlns:cx1="http://schemas.microsoft.com/office/drawing/2015/9/8/chartex" xmlns:cx2="http://schemas.microsoft.com/office/drawing/2015/10/21/chartex" xmlns:cx3="http://schemas.microsoft.com/office/drawing/2016/5/9/chartex" xmlns:cx4="http://schemas.microsoft.com/office/drawing/2016/5/10/chartex" xmlns:cx5="http://schemas.microsoft.com/office/drawing/2016/5/11/chartex" xmlns:cx6="http://schemas.microsoft.com/office/drawing/2016/5/12/chartex" xmlns:cx7="http://schemas.microsoft.com/office/drawing/2016/5/13/chartex" xmlns:cx8="http://schemas.microsoft.com/office/drawing/2016/5/14/chartex" xmlns:mc="http://schemas.openxmlformats.org/markup-compatibility/2006" xmlns:aink="http://schemas.microsoft.com/office/drawing/2016/ink" xmlns:am3d="http://schemas.microsoft.com/office/drawing/2017/model3d" xmlns:o="urn:schemas-microsoft-com:office:office" xmlns:r="http://schemas.openxmlformats.org/officeDocument/2006/relationships" xmlns:m="http://schemas.openxmlformats.org/officeDocument/2006/math" xmlns:v="urn:schemas-microsoft-com:vml" xmlns:wp14="http://schemas.microsoft.com/office/word/2010/wordprocessingDrawing" xmlns:wp="http://schemas.openxmlformats.org/drawingml/2006/wordprocessingDrawing" xmlns:w10="urn:schemas-microsoft-com:office:word" xmlns:w="http://schemas.openxmlformats.org/wordprocessingml/2006/main" xmlns:w14="http://schemas.microsoft.com/office/word/2010/wordml" xmlns:w15="http://schemas.microsoft.com/office/word/2012/wordml" xmlns:w16cex="http://schemas.microsoft.com/office/word/2018/wordml/cex" xmlns:w16cid="http://schemas.microsoft.com/office/word/2016/wordml/cid" xmlns:w16="http://schemas.microsoft.com/office/word/2018/wordml" xmlns:w16sdtdh="http://schemas.microsoft.com/office/word/2020/wordml/sdtdatahash" xmlns:w16se="http://schemas.microsoft.com/office/word/2015/wordml/symex" xmlns:wpg="http://schemas.microsoft.com/office/word/2010/wordprocessingGroup" xmlns:wpi="http://schemas.microsoft.com/office/word/2010/wordprocessingInk" xmlns:wne="http://schemas.microsoft.com/office/word/2006/wordml" xmlns:wps="http://schemas.microsoft.com/office/word/2010/wordprocessingShape" mc:Ignorable="w14 w15 w16se w16cid w16 w16cex w16sdtdh wp14">
-  <w:abstractNum w:abstractNumId="0" w15:restartNumberingAfterBreak="0">
+<w:numbering xmlns:ve="http://schemas.openxmlformats.org/markup-compatibility/2006" xmlns:o="urn:schemas-microsoft-com:office:office" xmlns:r="http://schemas.openxmlformats.org/officeDocument/2006/relationships" xmlns:m="http://schemas.openxmlformats.org/officeDocument/2006/math" xmlns:v="urn:schemas-microsoft-com:vml" xmlns:wp="http://schemas.openxmlformats.org/drawingml/2006/wordprocessingDrawing" xmlns:w10="urn:schemas-microsoft-com:office:word" xmlns:w="http://schemas.openxmlformats.org/wordprocessingml/2006/main" xmlns:wne="http://schemas.microsoft.com/office/word/2006/wordml">
+  <w:abstractNum w:abstractNumId="0">
     <w:nsid w:val="13D5098A"/>
     <w:multiLevelType w:val="hybridMultilevel"/>
     <w:tmpl w:val="5E066F7C"/>
@@ -3192,7 +6315,7 @@
       </w:pPr>
     </w:lvl>
   </w:abstractNum>
-  <w:abstractNum w:abstractNumId="1" w15:restartNumberingAfterBreak="0">
+  <w:abstractNum w:abstractNumId="1">
     <w:nsid w:val="209F2424"/>
     <w:multiLevelType w:val="hybridMultilevel"/>
     <w:tmpl w:val="A8E00B3A"/>
@@ -3280,7 +6403,7 @@
       </w:pPr>
     </w:lvl>
   </w:abstractNum>
-  <w:abstractNum w:abstractNumId="2" w15:restartNumberingAfterBreak="0">
+  <w:abstractNum w:abstractNumId="2">
     <w:nsid w:val="32897A93"/>
     <w:multiLevelType w:val="hybridMultilevel"/>
     <w:tmpl w:val="DA3246E4"/>
@@ -3369,7 +6492,7 @@
       </w:pPr>
     </w:lvl>
   </w:abstractNum>
-  <w:abstractNum w:abstractNumId="3" w15:restartNumberingAfterBreak="0">
+  <w:abstractNum w:abstractNumId="3">
     <w:nsid w:val="4B0429FD"/>
     <w:multiLevelType w:val="hybridMultilevel"/>
     <w:tmpl w:val="ACC0BF24"/>
@@ -3457,7 +6580,7 @@
       </w:pPr>
     </w:lvl>
   </w:abstractNum>
-  <w:abstractNum w:abstractNumId="4" w15:restartNumberingAfterBreak="0">
+  <w:abstractNum w:abstractNumId="4">
     <w:nsid w:val="4DF318CC"/>
     <w:multiLevelType w:val="hybridMultilevel"/>
     <w:tmpl w:val="08B6A60A"/>
@@ -3546,7 +6669,7 @@
       </w:pPr>
     </w:lvl>
   </w:abstractNum>
-  <w:abstractNum w:abstractNumId="5" w15:restartNumberingAfterBreak="0">
+  <w:abstractNum w:abstractNumId="5">
     <w:nsid w:val="53680FD7"/>
     <w:multiLevelType w:val="hybridMultilevel"/>
     <w:tmpl w:val="F6723372"/>
@@ -3634,7 +6757,7 @@
       </w:pPr>
     </w:lvl>
   </w:abstractNum>
-  <w:abstractNum w:abstractNumId="6" w15:restartNumberingAfterBreak="0">
+  <w:abstractNum w:abstractNumId="6">
     <w:nsid w:val="5D0C50DC"/>
     <w:multiLevelType w:val="hybridMultilevel"/>
     <w:tmpl w:val="DA50DF9C"/>
@@ -3723,7 +6846,7 @@
       </w:pPr>
     </w:lvl>
   </w:abstractNum>
-  <w:abstractNum w:abstractNumId="7" w15:restartNumberingAfterBreak="0">
+  <w:abstractNum w:abstractNumId="7">
     <w:nsid w:val="666F7AA1"/>
     <w:multiLevelType w:val="hybridMultilevel"/>
     <w:tmpl w:val="E370CFD8"/>
@@ -3840,7 +6963,7 @@
 </file>
 
 <file path=word/styles.xml><?xml version="1.0" encoding="utf-8"?>
-<w:styles xmlns:mc="http://schemas.openxmlformats.org/markup-compatibility/2006" xmlns:r="http://schemas.openxmlformats.org/officeDocument/2006/relationships" xmlns:w="http://schemas.openxmlformats.org/wordprocessingml/2006/main" xmlns:w14="http://schemas.microsoft.com/office/word/2010/wordml" xmlns:w15="http://schemas.microsoft.com/office/word/2012/wordml" xmlns:w16cex="http://schemas.microsoft.com/office/word/2018/wordml/cex" xmlns:w16cid="http://schemas.microsoft.com/office/word/2016/wordml/cid" xmlns:w16="http://schemas.microsoft.com/office/word/2018/wordml" xmlns:w16sdtdh="http://schemas.microsoft.com/office/word/2020/wordml/sdtdatahash" xmlns:w16se="http://schemas.microsoft.com/office/word/2015/wordml/symex" mc:Ignorable="w14 w15 w16se w16cid w16 w16cex w16sdtdh">
+<w:styles xmlns:r="http://schemas.openxmlformats.org/officeDocument/2006/relationships" xmlns:w="http://schemas.openxmlformats.org/wordprocessingml/2006/main">
   <w:docDefaults>
     <w:rPrDefault>
       <w:rPr>
@@ -3856,387 +6979,149 @@
       </w:pPr>
     </w:pPrDefault>
   </w:docDefaults>
-  <w:latentStyles w:defLockedState="0" w:defUIPriority="99" w:defSemiHidden="0" w:defUnhideWhenUsed="0" w:defQFormat="0" w:count="376">
-    <w:lsdException w:name="Normal" w:uiPriority="0" w:qFormat="1"/>
-    <w:lsdException w:name="heading 1" w:uiPriority="9" w:qFormat="1"/>
-    <w:lsdException w:name="heading 2" w:semiHidden="1" w:uiPriority="9" w:unhideWhenUsed="1" w:qFormat="1"/>
-    <w:lsdException w:name="heading 3" w:semiHidden="1" w:uiPriority="9" w:unhideWhenUsed="1" w:qFormat="1"/>
-    <w:lsdException w:name="heading 4" w:semiHidden="1" w:uiPriority="9" w:unhideWhenUsed="1" w:qFormat="1"/>
-    <w:lsdException w:name="heading 5" w:semiHidden="1" w:uiPriority="9" w:unhideWhenUsed="1" w:qFormat="1"/>
-    <w:lsdException w:name="heading 6" w:semiHidden="1" w:uiPriority="9" w:unhideWhenUsed="1" w:qFormat="1"/>
-    <w:lsdException w:name="heading 7" w:semiHidden="1" w:uiPriority="9" w:unhideWhenUsed="1" w:qFormat="1"/>
-    <w:lsdException w:name="heading 8" w:semiHidden="1" w:uiPriority="9" w:unhideWhenUsed="1" w:qFormat="1"/>
-    <w:lsdException w:name="heading 9" w:semiHidden="1" w:uiPriority="9" w:unhideWhenUsed="1" w:qFormat="1"/>
-    <w:lsdException w:name="index 1" w:semiHidden="1" w:unhideWhenUsed="1"/>
-    <w:lsdException w:name="index 2" w:semiHidden="1" w:unhideWhenUsed="1"/>
-    <w:lsdException w:name="index 3" w:semiHidden="1" w:unhideWhenUsed="1"/>
-    <w:lsdException w:name="index 4" w:semiHidden="1" w:unhideWhenUsed="1"/>
-    <w:lsdException w:name="index 5" w:semiHidden="1" w:unhideWhenUsed="1"/>
-    <w:lsdException w:name="index 6" w:semiHidden="1" w:unhideWhenUsed="1"/>
-    <w:lsdException w:name="index 7" w:semiHidden="1" w:unhideWhenUsed="1"/>
-    <w:lsdException w:name="index 8" w:semiHidden="1" w:unhideWhenUsed="1"/>
-    <w:lsdException w:name="index 9" w:semiHidden="1" w:unhideWhenUsed="1"/>
-    <w:lsdException w:name="toc 1" w:semiHidden="1" w:uiPriority="39" w:unhideWhenUsed="1"/>
-    <w:lsdException w:name="toc 2" w:semiHidden="1" w:uiPriority="39" w:unhideWhenUsed="1"/>
-    <w:lsdException w:name="toc 3" w:semiHidden="1" w:uiPriority="39" w:unhideWhenUsed="1"/>
-    <w:lsdException w:name="toc 4" w:semiHidden="1" w:uiPriority="39" w:unhideWhenUsed="1"/>
-    <w:lsdException w:name="toc 5" w:semiHidden="1" w:uiPriority="39" w:unhideWhenUsed="1"/>
-    <w:lsdException w:name="toc 6" w:semiHidden="1" w:uiPriority="39" w:unhideWhenUsed="1"/>
-    <w:lsdException w:name="toc 7" w:semiHidden="1" w:uiPriority="39" w:unhideWhenUsed="1"/>
-    <w:lsdException w:name="toc 8" w:semiHidden="1" w:uiPriority="39" w:unhideWhenUsed="1"/>
-    <w:lsdException w:name="toc 9" w:semiHidden="1" w:uiPriority="39" w:unhideWhenUsed="1"/>
-    <w:lsdException w:name="Normal Indent" w:semiHidden="1" w:unhideWhenUsed="1"/>
-    <w:lsdException w:name="footnote text" w:semiHidden="1" w:unhideWhenUsed="1"/>
-    <w:lsdException w:name="annotation text" w:semiHidden="1" w:unhideWhenUsed="1"/>
-    <w:lsdException w:name="header" w:semiHidden="1" w:unhideWhenUsed="1"/>
-    <w:lsdException w:name="footer" w:semiHidden="1" w:unhideWhenUsed="1"/>
-    <w:lsdException w:name="index heading" w:semiHidden="1" w:unhideWhenUsed="1"/>
-    <w:lsdException w:name="caption" w:semiHidden="1" w:uiPriority="35" w:unhideWhenUsed="1" w:qFormat="1"/>
-    <w:lsdException w:name="table of figures" w:semiHidden="1" w:unhideWhenUsed="1"/>
-    <w:lsdException w:name="envelope address" w:semiHidden="1" w:unhideWhenUsed="1"/>
-    <w:lsdException w:name="envelope return" w:semiHidden="1" w:unhideWhenUsed="1"/>
-    <w:lsdException w:name="footnote reference" w:semiHidden="1" w:unhideWhenUsed="1"/>
-    <w:lsdException w:name="annotation reference" w:semiHidden="1" w:unhideWhenUsed="1"/>
-    <w:lsdException w:name="line number" w:semiHidden="1" w:unhideWhenUsed="1"/>
-    <w:lsdException w:name="page number" w:semiHidden="1" w:unhideWhenUsed="1"/>
-    <w:lsdException w:name="endnote reference" w:semiHidden="1" w:unhideWhenUsed="1"/>
-    <w:lsdException w:name="endnote text" w:semiHidden="1" w:unhideWhenUsed="1"/>
-    <w:lsdException w:name="table of authorities" w:semiHidden="1" w:unhideWhenUsed="1"/>
-    <w:lsdException w:name="macro" w:semiHidden="1" w:unhideWhenUsed="1"/>
-    <w:lsdException w:name="toa heading" w:semiHidden="1" w:unhideWhenUsed="1"/>
-    <w:lsdException w:name="List" w:semiHidden="1" w:unhideWhenUsed="1"/>
-    <w:lsdException w:name="List Bullet" w:semiHidden="1" w:unhideWhenUsed="1"/>
-    <w:lsdException w:name="List Number" w:semiHidden="1" w:unhideWhenUsed="1"/>
-    <w:lsdException w:name="List 2" w:semiHidden="1" w:unhideWhenUsed="1"/>
-    <w:lsdException w:name="List 3" w:semiHidden="1" w:unhideWhenUsed="1"/>
-    <w:lsdException w:name="List 4" w:semiHidden="1" w:unhideWhenUsed="1"/>
-    <w:lsdException w:name="List 5" w:semiHidden="1" w:unhideWhenUsed="1"/>
-    <w:lsdException w:name="List Bullet 2" w:semiHidden="1" w:unhideWhenUsed="1"/>
-    <w:lsdException w:name="List Bullet 3" w:semiHidden="1" w:unhideWhenUsed="1"/>
-    <w:lsdException w:name="List Bullet 4" w:semiHidden="1" w:unhideWhenUsed="1"/>
-    <w:lsdException w:name="List Bullet 5" w:semiHidden="1" w:unhideWhenUsed="1"/>
-    <w:lsdException w:name="List Number 2" w:semiHidden="1" w:unhideWhenUsed="1"/>
-    <w:lsdException w:name="List Number 3" w:semiHidden="1" w:unhideWhenUsed="1"/>
-    <w:lsdException w:name="List Number 4" w:semiHidden="1" w:unhideWhenUsed="1"/>
-    <w:lsdException w:name="List Number 5" w:semiHidden="1" w:unhideWhenUsed="1"/>
-    <w:lsdException w:name="Title" w:uiPriority="10" w:qFormat="1"/>
-    <w:lsdException w:name="Closing" w:semiHidden="1" w:unhideWhenUsed="1"/>
-    <w:lsdException w:name="Signature" w:semiHidden="1" w:unhideWhenUsed="1"/>
-    <w:lsdException w:name="Default Paragraph Font" w:semiHidden="1" w:uiPriority="1" w:unhideWhenUsed="1"/>
-    <w:lsdException w:name="Body Text" w:semiHidden="1" w:unhideWhenUsed="1"/>
-    <w:lsdException w:name="Body Text Indent" w:semiHidden="1" w:unhideWhenUsed="1"/>
-    <w:lsdException w:name="List Continue" w:semiHidden="1" w:unhideWhenUsed="1"/>
-    <w:lsdException w:name="List Continue 2" w:semiHidden="1" w:unhideWhenUsed="1"/>
-    <w:lsdException w:name="List Continue 3" w:semiHidden="1" w:unhideWhenUsed="1"/>
-    <w:lsdException w:name="List Continue 4" w:semiHidden="1" w:unhideWhenUsed="1"/>
-    <w:lsdException w:name="List Continue 5" w:semiHidden="1" w:unhideWhenUsed="1"/>
-    <w:lsdException w:name="Message Header" w:semiHidden="1" w:unhideWhenUsed="1"/>
-    <w:lsdException w:name="Subtitle" w:uiPriority="11" w:qFormat="1"/>
-    <w:lsdException w:name="Salutation" w:semiHidden="1" w:unhideWhenUsed="1"/>
-    <w:lsdException w:name="Date" w:semiHidden="1" w:unhideWhenUsed="1"/>
-    <w:lsdException w:name="Body Text First Indent" w:semiHidden="1" w:unhideWhenUsed="1"/>
-    <w:lsdException w:name="Body Text First Indent 2" w:semiHidden="1" w:unhideWhenUsed="1"/>
-    <w:lsdException w:name="Note Heading" w:semiHidden="1" w:unhideWhenUsed="1"/>
-    <w:lsdException w:name="Body Text 2" w:semiHidden="1" w:unhideWhenUsed="1"/>
-    <w:lsdException w:name="Body Text 3" w:semiHidden="1" w:unhideWhenUsed="1"/>
-    <w:lsdException w:name="Body Text Indent 2" w:semiHidden="1" w:unhideWhenUsed="1"/>
-    <w:lsdException w:name="Body Text Indent 3" w:semiHidden="1" w:unhideWhenUsed="1"/>
-    <w:lsdException w:name="Block Text" w:semiHidden="1" w:unhideWhenUsed="1"/>
-    <w:lsdException w:name="Hyperlink" w:semiHidden="1" w:unhideWhenUsed="1"/>
-    <w:lsdException w:name="FollowedHyperlink" w:semiHidden="1" w:unhideWhenUsed="1"/>
-    <w:lsdException w:name="Strong" w:uiPriority="22" w:qFormat="1"/>
-    <w:lsdException w:name="Emphasis" w:uiPriority="20" w:qFormat="1"/>
-    <w:lsdException w:name="Document Map" w:semiHidden="1" w:unhideWhenUsed="1"/>
-    <w:lsdException w:name="Plain Text" w:semiHidden="1" w:unhideWhenUsed="1"/>
-    <w:lsdException w:name="E-mail Signature" w:semiHidden="1" w:unhideWhenUsed="1"/>
-    <w:lsdException w:name="HTML Top of Form" w:semiHidden="1" w:unhideWhenUsed="1"/>
-    <w:lsdException w:name="HTML Bottom of Form" w:semiHidden="1" w:unhideWhenUsed="1"/>
-    <w:lsdException w:name="Normal (Web)" w:semiHidden="1" w:unhideWhenUsed="1"/>
-    <w:lsdException w:name="HTML Acronym" w:semiHidden="1" w:unhideWhenUsed="1"/>
-    <w:lsdException w:name="HTML Address" w:semiHidden="1" w:unhideWhenUsed="1"/>
-    <w:lsdException w:name="HTML Cite" w:semiHidden="1" w:unhideWhenUsed="1"/>
-    <w:lsdException w:name="HTML Code" w:semiHidden="1" w:unhideWhenUsed="1"/>
-    <w:lsdException w:name="HTML Definition" w:semiHidden="1" w:unhideWhenUsed="1"/>
-    <w:lsdException w:name="HTML Keyboard" w:semiHidden="1" w:unhideWhenUsed="1"/>
-    <w:lsdException w:name="HTML Preformatted" w:semiHidden="1" w:unhideWhenUsed="1"/>
-    <w:lsdException w:name="HTML Sample" w:semiHidden="1" w:unhideWhenUsed="1"/>
-    <w:lsdException w:name="HTML Typewriter" w:semiHidden="1" w:unhideWhenUsed="1"/>
-    <w:lsdException w:name="HTML Variable" w:semiHidden="1" w:unhideWhenUsed="1"/>
-    <w:lsdException w:name="Normal Table" w:semiHidden="1" w:unhideWhenUsed="1"/>
-    <w:lsdException w:name="annotation subject" w:semiHidden="1" w:unhideWhenUsed="1"/>
-    <w:lsdException w:name="No List" w:semiHidden="1" w:unhideWhenUsed="1"/>
-    <w:lsdException w:name="Outline List 1" w:semiHidden="1" w:unhideWhenUsed="1"/>
-    <w:lsdException w:name="Outline List 2" w:semiHidden="1" w:unhideWhenUsed="1"/>
-    <w:lsdException w:name="Outline List 3" w:semiHidden="1" w:unhideWhenUsed="1"/>
-    <w:lsdException w:name="Table Simple 1" w:semiHidden="1" w:unhideWhenUsed="1"/>
-    <w:lsdException w:name="Table Simple 2" w:semiHidden="1" w:unhideWhenUsed="1"/>
-    <w:lsdException w:name="Table Simple 3" w:semiHidden="1" w:unhideWhenUsed="1"/>
-    <w:lsdException w:name="Table Classic 1" w:semiHidden="1" w:unhideWhenUsed="1"/>
-    <w:lsdException w:name="Table Classic 2" w:semiHidden="1" w:unhideWhenUsed="1"/>
-    <w:lsdException w:name="Table Classic 3" w:semiHidden="1" w:unhideWhenUsed="1"/>
-    <w:lsdException w:name="Table Classic 4" w:semiHidden="1" w:unhideWhenUsed="1"/>
-    <w:lsdException w:name="Table Colorful 1" w:semiHidden="1" w:unhideWhenUsed="1"/>
-    <w:lsdException w:name="Table Colorful 2" w:semiHidden="1" w:unhideWhenUsed="1"/>
-    <w:lsdException w:name="Table Colorful 3" w:semiHidden="1" w:unhideWhenUsed="1"/>
-    <w:lsdException w:name="Table Columns 1" w:semiHidden="1" w:unhideWhenUsed="1"/>
-    <w:lsdException w:name="Table Columns 2" w:semiHidden="1" w:unhideWhenUsed="1"/>
-    <w:lsdException w:name="Table Columns 3" w:semiHidden="1" w:unhideWhenUsed="1"/>
-    <w:lsdException w:name="Table Columns 4" w:semiHidden="1" w:unhideWhenUsed="1"/>
-    <w:lsdException w:name="Table Columns 5" w:semiHidden="1" w:unhideWhenUsed="1"/>
-    <w:lsdException w:name="Table Grid 1" w:semiHidden="1" w:unhideWhenUsed="1"/>
-    <w:lsdException w:name="Table Grid 2" w:semiHidden="1" w:unhideWhenUsed="1"/>
-    <w:lsdException w:name="Table Grid 3" w:semiHidden="1" w:unhideWhenUsed="1"/>
-    <w:lsdException w:name="Table Grid 4" w:semiHidden="1" w:unhideWhenUsed="1"/>
-    <w:lsdException w:name="Table Grid 5" w:semiHidden="1" w:unhideWhenUsed="1"/>
-    <w:lsdException w:name="Table Grid 6" w:semiHidden="1" w:unhideWhenUsed="1"/>
-    <w:lsdException w:name="Table Grid 7" w:semiHidden="1" w:unhideWhenUsed="1"/>
-    <w:lsdException w:name="Table Grid 8" w:semiHidden="1" w:unhideWhenUsed="1"/>
-    <w:lsdException w:name="Table List 1" w:semiHidden="1" w:unhideWhenUsed="1"/>
-    <w:lsdException w:name="Table List 2" w:semiHidden="1" w:unhideWhenUsed="1"/>
-    <w:lsdException w:name="Table List 3" w:semiHidden="1" w:unhideWhenUsed="1"/>
-    <w:lsdException w:name="Table List 4" w:semiHidden="1" w:unhideWhenUsed="1"/>
-    <w:lsdException w:name="Table List 5" w:semiHidden="1" w:unhideWhenUsed="1"/>
-    <w:lsdException w:name="Table List 6" w:semiHidden="1" w:unhideWhenUsed="1"/>
-    <w:lsdException w:name="Table List 7" w:semiHidden="1" w:unhideWhenUsed="1"/>
-    <w:lsdException w:name="Table List 8" w:semiHidden="1" w:unhideWhenUsed="1"/>
-    <w:lsdException w:name="Table 3D effects 1" w:semiHidden="1" w:unhideWhenUsed="1"/>
-    <w:lsdException w:name="Table 3D effects 2" w:semiHidden="1" w:unhideWhenUsed="1"/>
-    <w:lsdException w:name="Table 3D effects 3" w:semiHidden="1" w:unhideWhenUsed="1"/>
-    <w:lsdException w:name="Table Contemporary" w:semiHidden="1" w:unhideWhenUsed="1"/>
-    <w:lsdException w:name="Table Elegant" w:semiHidden="1" w:unhideWhenUsed="1"/>
-    <w:lsdException w:name="Table Professional" w:semiHidden="1" w:unhideWhenUsed="1"/>
-    <w:lsdException w:name="Table Subtle 1" w:semiHidden="1" w:unhideWhenUsed="1"/>
-    <w:lsdException w:name="Table Subtle 2" w:semiHidden="1" w:unhideWhenUsed="1"/>
-    <w:lsdException w:name="Table Web 1" w:semiHidden="1" w:unhideWhenUsed="1"/>
-    <w:lsdException w:name="Table Web 2" w:semiHidden="1" w:unhideWhenUsed="1"/>
-    <w:lsdException w:name="Table Web 3" w:semiHidden="1" w:unhideWhenUsed="1"/>
-    <w:lsdException w:name="Balloon Text" w:semiHidden="1" w:unhideWhenUsed="1"/>
-    <w:lsdException w:name="Table Grid" w:uiPriority="39"/>
-    <w:lsdException w:name="Table Theme" w:semiHidden="1" w:unhideWhenUsed="1"/>
-    <w:lsdException w:name="Placeholder Text" w:semiHidden="1"/>
-    <w:lsdException w:name="No Spacing" w:uiPriority="1" w:qFormat="1"/>
-    <w:lsdException w:name="Light Shading" w:uiPriority="60"/>
-    <w:lsdException w:name="Light List" w:uiPriority="61"/>
-    <w:lsdException w:name="Light Grid" w:uiPriority="62"/>
-    <w:lsdException w:name="Medium Shading 1" w:uiPriority="63"/>
-    <w:lsdException w:name="Medium Shading 2" w:uiPriority="64"/>
-    <w:lsdException w:name="Medium List 1" w:uiPriority="65"/>
-    <w:lsdException w:name="Medium List 2" w:uiPriority="66"/>
-    <w:lsdException w:name="Medium Grid 1" w:uiPriority="67"/>
-    <w:lsdException w:name="Medium Grid 2" w:uiPriority="68"/>
-    <w:lsdException w:name="Medium Grid 3" w:uiPriority="69"/>
-    <w:lsdException w:name="Dark List" w:uiPriority="70"/>
-    <w:lsdException w:name="Colorful Shading" w:uiPriority="71"/>
-    <w:lsdException w:name="Colorful List" w:uiPriority="72"/>
-    <w:lsdException w:name="Colorful Grid" w:uiPriority="73"/>
-    <w:lsdException w:name="Light Shading Accent 1" w:uiPriority="60"/>
-    <w:lsdException w:name="Light List Accent 1" w:uiPriority="61"/>
-    <w:lsdException w:name="Light Grid Accent 1" w:uiPriority="62"/>
-    <w:lsdException w:name="Medium Shading 1 Accent 1" w:uiPriority="63"/>
-    <w:lsdException w:name="Medium Shading 2 Accent 1" w:uiPriority="64"/>
-    <w:lsdException w:name="Medium List 1 Accent 1" w:uiPriority="65"/>
-    <w:lsdException w:name="Revision" w:semiHidden="1"/>
-    <w:lsdException w:name="List Paragraph" w:uiPriority="34" w:qFormat="1"/>
-    <w:lsdException w:name="Quote" w:uiPriority="29" w:qFormat="1"/>
-    <w:lsdException w:name="Intense Quote" w:uiPriority="30" w:qFormat="1"/>
-    <w:lsdException w:name="Medium List 2 Accent 1" w:uiPriority="66"/>
-    <w:lsdException w:name="Medium Grid 1 Accent 1" w:uiPriority="67"/>
-    <w:lsdException w:name="Medium Grid 2 Accent 1" w:uiPriority="68"/>
-    <w:lsdException w:name="Medium Grid 3 Accent 1" w:uiPriority="69"/>
-    <w:lsdException w:name="Dark List Accent 1" w:uiPriority="70"/>
-    <w:lsdException w:name="Colorful Shading Accent 1" w:uiPriority="71"/>
-    <w:lsdException w:name="Colorful List Accent 1" w:uiPriority="72"/>
-    <w:lsdException w:name="Colorful Grid Accent 1" w:uiPriority="73"/>
-    <w:lsdException w:name="Light Shading Accent 2" w:uiPriority="60"/>
-    <w:lsdException w:name="Light List Accent 2" w:uiPriority="61"/>
-    <w:lsdException w:name="Light Grid Accent 2" w:uiPriority="62"/>
-    <w:lsdException w:name="Medium Shading 1 Accent 2" w:uiPriority="63"/>
-    <w:lsdException w:name="Medium Shading 2 Accent 2" w:uiPriority="64"/>
-    <w:lsdException w:name="Medium List 1 Accent 2" w:uiPriority="65"/>
-    <w:lsdException w:name="Medium List 2 Accent 2" w:uiPriority="66"/>
-    <w:lsdException w:name="Medium Grid 1 Accent 2" w:uiPriority="67"/>
-    <w:lsdException w:name="Medium Grid 2 Accent 2" w:uiPriority="68"/>
-    <w:lsdException w:name="Medium Grid 3 Accent 2" w:uiPriority="69"/>
-    <w:lsdException w:name="Dark List Accent 2" w:uiPriority="70"/>
-    <w:lsdException w:name="Colorful Shading Accent 2" w:uiPriority="71"/>
-    <w:lsdException w:name="Colorful List Accent 2" w:uiPriority="72"/>
-    <w:lsdException w:name="Colorful Grid Accent 2" w:uiPriority="73"/>
-    <w:lsdException w:name="Light Shading Accent 3" w:uiPriority="60"/>
-    <w:lsdException w:name="Light List Accent 3" w:uiPriority="61"/>
-    <w:lsdException w:name="Light Grid Accent 3" w:uiPriority="62"/>
-    <w:lsdException w:name="Medium Shading 1 Accent 3" w:uiPriority="63"/>
-    <w:lsdException w:name="Medium Shading 2 Accent 3" w:uiPriority="64"/>
-    <w:lsdException w:name="Medium List 1 Accent 3" w:uiPriority="65"/>
-    <w:lsdException w:name="Medium List 2 Accent 3" w:uiPriority="66"/>
-    <w:lsdException w:name="Medium Grid 1 Accent 3" w:uiPriority="67"/>
-    <w:lsdException w:name="Medium Grid 2 Accent 3" w:uiPriority="68"/>
-    <w:lsdException w:name="Medium Grid 3 Accent 3" w:uiPriority="69"/>
-    <w:lsdException w:name="Dark List Accent 3" w:uiPriority="70"/>
-    <w:lsdException w:name="Colorful Shading Accent 3" w:uiPriority="71"/>
-    <w:lsdException w:name="Colorful List Accent 3" w:uiPriority="72"/>
-    <w:lsdException w:name="Colorful Grid Accent 3" w:uiPriority="73"/>
-    <w:lsdException w:name="Light Shading Accent 4" w:uiPriority="60"/>
-    <w:lsdException w:name="Light List Accent 4" w:uiPriority="61"/>
-    <w:lsdException w:name="Light Grid Accent 4" w:uiPriority="62"/>
-    <w:lsdException w:name="Medium Shading 1 Accent 4" w:uiPriority="63"/>
-    <w:lsdException w:name="Medium Shading 2 Accent 4" w:uiPriority="64"/>
-    <w:lsdException w:name="Medium List 1 Accent 4" w:uiPriority="65"/>
-    <w:lsdException w:name="Medium List 2 Accent 4" w:uiPriority="66"/>
-    <w:lsdException w:name="Medium Grid 1 Accent 4" w:uiPriority="67"/>
-    <w:lsdException w:name="Medium Grid 2 Accent 4" w:uiPriority="68"/>
-    <w:lsdException w:name="Medium Grid 3 Accent 4" w:uiPriority="69"/>
-    <w:lsdException w:name="Dark List Accent 4" w:uiPriority="70"/>
-    <w:lsdException w:name="Colorful Shading Accent 4" w:uiPriority="71"/>
-    <w:lsdException w:name="Colorful List Accent 4" w:uiPriority="72"/>
-    <w:lsdException w:name="Colorful Grid Accent 4" w:uiPriority="73"/>
-    <w:lsdException w:name="Light Shading Accent 5" w:uiPriority="60"/>
-    <w:lsdException w:name="Light List Accent 5" w:uiPriority="61"/>
-    <w:lsdException w:name="Light Grid Accent 5" w:uiPriority="62"/>
-    <w:lsdException w:name="Medium Shading 1 Accent 5" w:uiPriority="63"/>
-    <w:lsdException w:name="Medium Shading 2 Accent 5" w:uiPriority="64"/>
-    <w:lsdException w:name="Medium List 1 Accent 5" w:uiPriority="65"/>
-    <w:lsdException w:name="Medium List 2 Accent 5" w:uiPriority="66"/>
-    <w:lsdException w:name="Medium Grid 1 Accent 5" w:uiPriority="67"/>
-    <w:lsdException w:name="Medium Grid 2 Accent 5" w:uiPriority="68"/>
-    <w:lsdException w:name="Medium Grid 3 Accent 5" w:uiPriority="69"/>
-    <w:lsdException w:name="Dark List Accent 5" w:uiPriority="70"/>
-    <w:lsdException w:name="Colorful Shading Accent 5" w:uiPriority="71"/>
-    <w:lsdException w:name="Colorful List Accent 5" w:uiPriority="72"/>
-    <w:lsdException w:name="Colorful Grid Accent 5" w:uiPriority="73"/>
-    <w:lsdException w:name="Light Shading Accent 6" w:uiPriority="60"/>
-    <w:lsdException w:name="Light List Accent 6" w:uiPriority="61"/>
-    <w:lsdException w:name="Light Grid Accent 6" w:uiPriority="62"/>
-    <w:lsdException w:name="Medium Shading 1 Accent 6" w:uiPriority="63"/>
-    <w:lsdException w:name="Medium Shading 2 Accent 6" w:uiPriority="64"/>
-    <w:lsdException w:name="Medium List 1 Accent 6" w:uiPriority="65"/>
-    <w:lsdException w:name="Medium List 2 Accent 6" w:uiPriority="66"/>
-    <w:lsdException w:name="Medium Grid 1 Accent 6" w:uiPriority="67"/>
-    <w:lsdException w:name="Medium Grid 2 Accent 6" w:uiPriority="68"/>
-    <w:lsdException w:name="Medium Grid 3 Accent 6" w:uiPriority="69"/>
-    <w:lsdException w:name="Dark List Accent 6" w:uiPriority="70"/>
-    <w:lsdException w:name="Colorful Shading Accent 6" w:uiPriority="71"/>
-    <w:lsdException w:name="Colorful List Accent 6" w:uiPriority="72"/>
-    <w:lsdException w:name="Colorful Grid Accent 6" w:uiPriority="73"/>
-    <w:lsdException w:name="Subtle Emphasis" w:uiPriority="19" w:qFormat="1"/>
-    <w:lsdException w:name="Intense Emphasis" w:uiPriority="21" w:qFormat="1"/>
-    <w:lsdException w:name="Subtle Reference" w:uiPriority="31" w:qFormat="1"/>
-    <w:lsdException w:name="Intense Reference" w:uiPriority="32" w:qFormat="1"/>
-    <w:lsdException w:name="Book Title" w:uiPriority="33" w:qFormat="1"/>
-    <w:lsdException w:name="Bibliography" w:semiHidden="1" w:uiPriority="37" w:unhideWhenUsed="1"/>
-    <w:lsdException w:name="TOC Heading" w:semiHidden="1" w:uiPriority="39" w:unhideWhenUsed="1" w:qFormat="1"/>
-    <w:lsdException w:name="Plain Table 1" w:uiPriority="41"/>
-    <w:lsdException w:name="Plain Table 2" w:uiPriority="42"/>
-    <w:lsdException w:name="Plain Table 3" w:uiPriority="43"/>
-    <w:lsdException w:name="Plain Table 4" w:uiPriority="44"/>
-    <w:lsdException w:name="Plain Table 5" w:uiPriority="45"/>
-    <w:lsdException w:name="Grid Table Light" w:uiPriority="40"/>
-    <w:lsdException w:name="Grid Table 1 Light" w:uiPriority="46"/>
-    <w:lsdException w:name="Grid Table 2" w:uiPriority="47"/>
-    <w:lsdException w:name="Grid Table 3" w:uiPriority="48"/>
-    <w:lsdException w:name="Grid Table 4" w:uiPriority="49"/>
-    <w:lsdException w:name="Grid Table 5 Dark" w:uiPriority="50"/>
-    <w:lsdException w:name="Grid Table 6 Colorful" w:uiPriority="51"/>
-    <w:lsdException w:name="Grid Table 7 Colorful" w:uiPriority="52"/>
-    <w:lsdException w:name="Grid Table 1 Light Accent 1" w:uiPriority="46"/>
-    <w:lsdException w:name="Grid Table 2 Accent 1" w:uiPriority="47"/>
-    <w:lsdException w:name="Grid Table 3 Accent 1" w:uiPriority="48"/>
-    <w:lsdException w:name="Grid Table 4 Accent 1" w:uiPriority="49"/>
-    <w:lsdException w:name="Grid Table 5 Dark Accent 1" w:uiPriority="50"/>
-    <w:lsdException w:name="Grid Table 6 Colorful Accent 1" w:uiPriority="51"/>
-    <w:lsdException w:name="Grid Table 7 Colorful Accent 1" w:uiPriority="52"/>
-    <w:lsdException w:name="Grid Table 1 Light Accent 2" w:uiPriority="46"/>
-    <w:lsdException w:name="Grid Table 2 Accent 2" w:uiPriority="47"/>
-    <w:lsdException w:name="Grid Table 3 Accent 2" w:uiPriority="48"/>
-    <w:lsdException w:name="Grid Table 4 Accent 2" w:uiPriority="49"/>
-    <w:lsdException w:name="Grid Table 5 Dark Accent 2" w:uiPriority="50"/>
-    <w:lsdException w:name="Grid Table 6 Colorful Accent 2" w:uiPriority="51"/>
-    <w:lsdException w:name="Grid Table 7 Colorful Accent 2" w:uiPriority="52"/>
-    <w:lsdException w:name="Grid Table 1 Light Accent 3" w:uiPriority="46"/>
-    <w:lsdException w:name="Grid Table 2 Accent 3" w:uiPriority="47"/>
-    <w:lsdException w:name="Grid Table 3 Accent 3" w:uiPriority="48"/>
-    <w:lsdException w:name="Grid Table 4 Accent 3" w:uiPriority="49"/>
-    <w:lsdException w:name="Grid Table 5 Dark Accent 3" w:uiPriority="50"/>
-    <w:lsdException w:name="Grid Table 6 Colorful Accent 3" w:uiPriority="51"/>
-    <w:lsdException w:name="Grid Table 7 Colorful Accent 3" w:uiPriority="52"/>
-    <w:lsdException w:name="Grid Table 1 Light Accent 4" w:uiPriority="46"/>
-    <w:lsdException w:name="Grid Table 2 Accent 4" w:uiPriority="47"/>
-    <w:lsdException w:name="Grid Table 3 Accent 4" w:uiPriority="48"/>
-    <w:lsdException w:name="Grid Table 4 Accent 4" w:uiPriority="49"/>
-    <w:lsdException w:name="Grid Table 5 Dark Accent 4" w:uiPriority="50"/>
-    <w:lsdException w:name="Grid Table 6 Colorful Accent 4" w:uiPriority="51"/>
-    <w:lsdException w:name="Grid Table 7 Colorful Accent 4" w:uiPriority="52"/>
-    <w:lsdException w:name="Grid Table 1 Light Accent 5" w:uiPriority="46"/>
-    <w:lsdException w:name="Grid Table 2 Accent 5" w:uiPriority="47"/>
-    <w:lsdException w:name="Grid Table 3 Accent 5" w:uiPriority="48"/>
-    <w:lsdException w:name="Grid Table 4 Accent 5" w:uiPriority="49"/>
-    <w:lsdException w:name="Grid Table 5 Dark Accent 5" w:uiPriority="50"/>
-    <w:lsdException w:name="Grid Table 6 Colorful Accent 5" w:uiPriority="51"/>
-    <w:lsdException w:name="Grid Table 7 Colorful Accent 5" w:uiPriority="52"/>
-    <w:lsdException w:name="Grid Table 1 Light Accent 6" w:uiPriority="46"/>
-    <w:lsdException w:name="Grid Table 2 Accent 6" w:uiPriority="47"/>
-    <w:lsdException w:name="Grid Table 3 Accent 6" w:uiPriority="48"/>
-    <w:lsdException w:name="Grid Table 4 Accent 6" w:uiPriority="49"/>
-    <w:lsdException w:name="Grid Table 5 Dark Accent 6" w:uiPriority="50"/>
-    <w:lsdException w:name="Grid Table 6 Colorful Accent 6" w:uiPriority="51"/>
-    <w:lsdException w:name="Grid Table 7 Colorful Accent 6" w:uiPriority="52"/>
-    <w:lsdException w:name="List Table 1 Light" w:uiPriority="46"/>
-    <w:lsdException w:name="List Table 2" w:uiPriority="47"/>
-    <w:lsdException w:name="List Table 3" w:uiPriority="48"/>
-    <w:lsdException w:name="List Table 4" w:uiPriority="49"/>
-    <w:lsdException w:name="List Table 5 Dark" w:uiPriority="50"/>
-    <w:lsdException w:name="List Table 6 Colorful" w:uiPriority="51"/>
-    <w:lsdException w:name="List Table 7 Colorful" w:uiPriority="52"/>
-    <w:lsdException w:name="List Table 1 Light Accent 1" w:uiPriority="46"/>
-    <w:lsdException w:name="List Table 2 Accent 1" w:uiPriority="47"/>
-    <w:lsdException w:name="List Table 3 Accent 1" w:uiPriority="48"/>
-    <w:lsdException w:name="List Table 4 Accent 1" w:uiPriority="49"/>
-    <w:lsdException w:name="List Table 5 Dark Accent 1" w:uiPriority="50"/>
-    <w:lsdException w:name="List Table 6 Colorful Accent 1" w:uiPriority="51"/>
-    <w:lsdException w:name="List Table 7 Colorful Accent 1" w:uiPriority="52"/>
-    <w:lsdException w:name="List Table 1 Light Accent 2" w:uiPriority="46"/>
-    <w:lsdException w:name="List Table 2 Accent 2" w:uiPriority="47"/>
-    <w:lsdException w:name="List Table 3 Accent 2" w:uiPriority="48"/>
-    <w:lsdException w:name="List Table 4 Accent 2" w:uiPriority="49"/>
-    <w:lsdException w:name="List Table 5 Dark Accent 2" w:uiPriority="50"/>
-    <w:lsdException w:name="List Table 6 Colorful Accent 2" w:uiPriority="51"/>
-    <w:lsdException w:name="List Table 7 Colorful Accent 2" w:uiPriority="52"/>
-    <w:lsdException w:name="List Table 1 Light Accent 3" w:uiPriority="46"/>
-    <w:lsdException w:name="List Table 2 Accent 3" w:uiPriority="47"/>
-    <w:lsdException w:name="List Table 3 Accent 3" w:uiPriority="48"/>
-    <w:lsdException w:name="List Table 4 Accent 3" w:uiPriority="49"/>
-    <w:lsdException w:name="List Table 5 Dark Accent 3" w:uiPriority="50"/>
-    <w:lsdException w:name="List Table 6 Colorful Accent 3" w:uiPriority="51"/>
-    <w:lsdException w:name="List Table 7 Colorful Accent 3" w:uiPriority="52"/>
-    <w:lsdException w:name="List Table 1 Light Accent 4" w:uiPriority="46"/>
-    <w:lsdException w:name="List Table 2 Accent 4" w:uiPriority="47"/>
-    <w:lsdException w:name="List Table 3 Accent 4" w:uiPriority="48"/>
-    <w:lsdException w:name="List Table 4 Accent 4" w:uiPriority="49"/>
-    <w:lsdException w:name="List Table 5 Dark Accent 4" w:uiPriority="50"/>
-    <w:lsdException w:name="List Table 6 Colorful Accent 4" w:uiPriority="51"/>
-    <w:lsdException w:name="List Table 7 Colorful Accent 4" w:uiPriority="52"/>
-    <w:lsdException w:name="List Table 1 Light Accent 5" w:uiPriority="46"/>
-    <w:lsdException w:name="List Table 2 Accent 5" w:uiPriority="47"/>
-    <w:lsdException w:name="List Table 3 Accent 5" w:uiPriority="48"/>
-    <w:lsdException w:name="List Table 4 Accent 5" w:uiPriority="49"/>
-    <w:lsdException w:name="List Table 5 Dark Accent 5" w:uiPriority="50"/>
-    <w:lsdException w:name="List Table 6 Colorful Accent 5" w:uiPriority="51"/>
-    <w:lsdException w:name="List Table 7 Colorful Accent 5" w:uiPriority="52"/>
-    <w:lsdException w:name="List Table 1 Light Accent 6" w:uiPriority="46"/>
-    <w:lsdException w:name="List Table 2 Accent 6" w:uiPriority="47"/>
-    <w:lsdException w:name="List Table 3 Accent 6" w:uiPriority="48"/>
-    <w:lsdException w:name="List Table 4 Accent 6" w:uiPriority="49"/>
-    <w:lsdException w:name="List Table 5 Dark Accent 6" w:uiPriority="50"/>
-    <w:lsdException w:name="List Table 6 Colorful Accent 6" w:uiPriority="51"/>
-    <w:lsdException w:name="List Table 7 Colorful Accent 6" w:uiPriority="52"/>
-    <w:lsdException w:name="Mention" w:semiHidden="1" w:unhideWhenUsed="1"/>
-    <w:lsdException w:name="Smart Hyperlink" w:semiHidden="1" w:unhideWhenUsed="1"/>
-    <w:lsdException w:name="Hashtag" w:semiHidden="1" w:unhideWhenUsed="1"/>
-    <w:lsdException w:name="Unresolved Mention" w:semiHidden="1" w:unhideWhenUsed="1"/>
-    <w:lsdException w:name="Smart Link" w:semiHidden="1" w:unhideWhenUsed="1"/>
+  <w:latentStyles w:defLockedState="0" w:defUIPriority="99" w:defSemiHidden="1" w:defUnhideWhenUsed="1" w:defQFormat="0" w:count="267">
+    <w:lsdException w:name="Normal" w:semiHidden="0" w:uiPriority="0" w:unhideWhenUsed="0" w:qFormat="1"/>
+    <w:lsdException w:name="heading 1" w:semiHidden="0" w:uiPriority="9" w:unhideWhenUsed="0" w:qFormat="1"/>
+    <w:lsdException w:name="heading 2" w:uiPriority="9" w:qFormat="1"/>
+    <w:lsdException w:name="heading 3" w:uiPriority="9" w:qFormat="1"/>
+    <w:lsdException w:name="heading 4" w:uiPriority="9" w:qFormat="1"/>
+    <w:lsdException w:name="heading 5" w:uiPriority="9" w:qFormat="1"/>
+    <w:lsdException w:name="heading 6" w:uiPriority="9" w:qFormat="1"/>
+    <w:lsdException w:name="heading 7" w:uiPriority="9" w:qFormat="1"/>
+    <w:lsdException w:name="heading 8" w:uiPriority="9" w:qFormat="1"/>
+    <w:lsdException w:name="heading 9" w:uiPriority="9" w:qFormat="1"/>
+    <w:lsdException w:name="toc 1" w:uiPriority="39"/>
+    <w:lsdException w:name="toc 2" w:uiPriority="39"/>
+    <w:lsdException w:name="toc 3" w:uiPriority="39"/>
+    <w:lsdException w:name="toc 4" w:uiPriority="39"/>
+    <w:lsdException w:name="toc 5" w:uiPriority="39"/>
+    <w:lsdException w:name="toc 6" w:uiPriority="39"/>
+    <w:lsdException w:name="toc 7" w:uiPriority="39"/>
+    <w:lsdException w:name="toc 8" w:uiPriority="39"/>
+    <w:lsdException w:name="toc 9" w:uiPriority="39"/>
+    <w:lsdException w:name="caption" w:uiPriority="35" w:qFormat="1"/>
+    <w:lsdException w:name="Title" w:semiHidden="0" w:uiPriority="10" w:unhideWhenUsed="0" w:qFormat="1"/>
+    <w:lsdException w:name="Default Paragraph Font" w:uiPriority="1"/>
+    <w:lsdException w:name="Subtitle" w:semiHidden="0" w:uiPriority="11" w:unhideWhenUsed="0" w:qFormat="1"/>
+    <w:lsdException w:name="Strong" w:semiHidden="0" w:uiPriority="22" w:unhideWhenUsed="0" w:qFormat="1"/>
+    <w:lsdException w:name="Emphasis" w:semiHidden="0" w:uiPriority="20" w:unhideWhenUsed="0" w:qFormat="1"/>
+    <w:lsdException w:name="Table Grid" w:semiHidden="0" w:uiPriority="39" w:unhideWhenUsed="0"/>
+    <w:lsdException w:name="Placeholder Text" w:unhideWhenUsed="0"/>
+    <w:lsdException w:name="No Spacing" w:semiHidden="0" w:uiPriority="1" w:unhideWhenUsed="0" w:qFormat="1"/>
+    <w:lsdException w:name="Light Shading" w:semiHidden="0" w:uiPriority="60" w:unhideWhenUsed="0"/>
+    <w:lsdException w:name="Light List" w:semiHidden="0" w:uiPriority="61" w:unhideWhenUsed="0"/>
+    <w:lsdException w:name="Light Grid" w:semiHidden="0" w:uiPriority="62" w:unhideWhenUsed="0"/>
+    <w:lsdException w:name="Medium Shading 1" w:semiHidden="0" w:uiPriority="63" w:unhideWhenUsed="0"/>
+    <w:lsdException w:name="Medium Shading 2" w:semiHidden="0" w:uiPriority="64" w:unhideWhenUsed="0"/>
+    <w:lsdException w:name="Medium List 1" w:semiHidden="0" w:uiPriority="65" w:unhideWhenUsed="0"/>
+    <w:lsdException w:name="Medium List 2" w:semiHidden="0" w:uiPriority="66" w:unhideWhenUsed="0"/>
+    <w:lsdException w:name="Medium Grid 1" w:semiHidden="0" w:uiPriority="67" w:unhideWhenUsed="0"/>
+    <w:lsdException w:name="Medium Grid 2" w:semiHidden="0" w:uiPriority="68" w:unhideWhenUsed="0"/>
+    <w:lsdException w:name="Medium Grid 3" w:semiHidden="0" w:uiPriority="69" w:unhideWhenUsed="0"/>
+    <w:lsdException w:name="Dark List" w:semiHidden="0" w:uiPriority="70" w:unhideWhenUsed="0"/>
+    <w:lsdException w:name="Colorful Shading" w:semiHidden="0" w:uiPriority="71" w:unhideWhenUsed="0"/>
+    <w:lsdException w:name="Colorful List" w:semiHidden="0" w:uiPriority="72" w:unhideWhenUsed="0"/>
+    <w:lsdException w:name="Colorful Grid" w:semiHidden="0" w:uiPriority="73" w:unhideWhenUsed="0"/>
+    <w:lsdException w:name="Light Shading Accent 1" w:semiHidden="0" w:uiPriority="60" w:unhideWhenUsed="0"/>
+    <w:lsdException w:name="Light List Accent 1" w:semiHidden="0" w:uiPriority="61" w:unhideWhenUsed="0"/>
+    <w:lsdException w:name="Light Grid Accent 1" w:semiHidden="0" w:uiPriority="62" w:unhideWhenUsed="0"/>
+    <w:lsdException w:name="Medium Shading 1 Accent 1" w:semiHidden="0" w:uiPriority="63" w:unhideWhenUsed="0"/>
+    <w:lsdException w:name="Medium Shading 2 Accent 1" w:semiHidden="0" w:uiPriority="64" w:unhideWhenUsed="0"/>
+    <w:lsdException w:name="Medium List 1 Accent 1" w:semiHidden="0" w:uiPriority="65" w:unhideWhenUsed="0"/>
+    <w:lsdException w:name="Revision" w:unhideWhenUsed="0"/>
+    <w:lsdException w:name="List Paragraph" w:semiHidden="0" w:uiPriority="34" w:unhideWhenUsed="0" w:qFormat="1"/>
+    <w:lsdException w:name="Quote" w:semiHidden="0" w:uiPriority="29" w:unhideWhenUsed="0" w:qFormat="1"/>
+    <w:lsdException w:name="Intense Quote" w:semiHidden="0" w:uiPriority="30" w:unhideWhenUsed="0" w:qFormat="1"/>
+    <w:lsdException w:name="Medium List 2 Accent 1" w:semiHidden="0" w:uiPriority="66" w:unhideWhenUsed="0"/>
+    <w:lsdException w:name="Medium Grid 1 Accent 1" w:semiHidden="0" w:uiPriority="67" w:unhideWhenUsed="0"/>
+    <w:lsdException w:name="Medium Grid 2 Accent 1" w:semiHidden="0" w:uiPriority="68" w:unhideWhenUsed="0"/>
+    <w:lsdException w:name="Medium Grid 3 Accent 1" w:semiHidden="0" w:uiPriority="69" w:unhideWhenUsed="0"/>
+    <w:lsdException w:name="Dark List Accent 1" w:semiHidden="0" w:uiPriority="70" w:unhideWhenUsed="0"/>
+    <w:lsdException w:name="Colorful Shading Accent 1" w:semiHidden="0" w:uiPriority="71" w:unhideWhenUsed="0"/>
+    <w:lsdException w:name="Colorful List Accent 1" w:semiHidden="0" w:uiPriority="72" w:unhideWhenUsed="0"/>
+    <w:lsdException w:name="Colorful Grid Accent 1" w:semiHidden="0" w:uiPriority="73" w:unhideWhenUsed="0"/>
+    <w:lsdException w:name="Light Shading Accent 2" w:semiHidden="0" w:uiPriority="60" w:unhideWhenUsed="0"/>
+    <w:lsdException w:name="Light List Accent 2" w:semiHidden="0" w:uiPriority="61" w:unhideWhenUsed="0"/>
+    <w:lsdException w:name="Light Grid Accent 2" w:semiHidden="0" w:uiPriority="62" w:unhideWhenUsed="0"/>
+    <w:lsdException w:name="Medium Shading 1 Accent 2" w:semiHidden="0" w:uiPriority="63" w:unhideWhenUsed="0"/>
+    <w:lsdException w:name="Medium Shading 2 Accent 2" w:semiHidden="0" w:uiPriority="64" w:unhideWhenUsed="0"/>
+    <w:lsdException w:name="Medium List 1 Accent 2" w:semiHidden="0" w:uiPriority="65" w:unhideWhenUsed="0"/>
+    <w:lsdException w:name="Medium List 2 Accent 2" w:semiHidden="0" w:uiPriority="66" w:unhideWhenUsed="0"/>
+    <w:lsdException w:name="Medium Grid 1 Accent 2" w:semiHidden="0" w:uiPriority="67" w:unhideWhenUsed="0"/>
+    <w:lsdException w:name="Medium Grid 2 Accent 2" w:semiHidden="0" w:uiPriority="68" w:unhideWhenUsed="0"/>
+    <w:lsdException w:name="Medium Grid 3 Accent 2" w:semiHidden="0" w:uiPriority="69" w:unhideWhenUsed="0"/>
+    <w:lsdException w:name="Dark List Accent 2" w:semiHidden="0" w:uiPriority="70" w:unhideWhenUsed="0"/>
+    <w:lsdException w:name="Colorful Shading Accent 2" w:semiHidden="0" w:uiPriority="71" w:unhideWhenUsed="0"/>
+    <w:lsdException w:name="Colorful List Accent 2" w:semiHidden="0" w:uiPriority="72" w:unhideWhenUsed="0"/>
+    <w:lsdException w:name="Colorful Grid Accent 2" w:semiHidden="0" w:uiPriority="73" w:unhideWhenUsed="0"/>
+    <w:lsdException w:name="Light Shading Accent 3" w:semiHidden="0" w:uiPriority="60" w:unhideWhenUsed="0"/>
+    <w:lsdException w:name="Light List Accent 3" w:semiHidden="0" w:uiPriority="61" w:unhideWhenUsed="0"/>
+    <w:lsdException w:name="Light Grid Accent 3" w:semiHidden="0" w:uiPriority="62" w:unhideWhenUsed="0"/>
+    <w:lsdException w:name="Medium Shading 1 Accent 3" w:semiHidden="0" w:uiPriority="63" w:unhideWhenUsed="0"/>
+    <w:lsdException w:name="Medium Shading 2 Accent 3" w:semiHidden="0" w:uiPriority="64" w:unhideWhenUsed="0"/>
+    <w:lsdException w:name="Medium List 1 Accent 3" w:semiHidden="0" w:uiPriority="65" w:unhideWhenUsed="0"/>
+    <w:lsdException w:name="Medium List 2 Accent 3" w:semiHidden="0" w:uiPriority="66" w:unhideWhenUsed="0"/>
+    <w:lsdException w:name="Medium Grid 1 Accent 3" w:semiHidden="0" w:uiPriority="67" w:unhideWhenUsed="0"/>
+    <w:lsdException w:name="Medium Grid 2 Accent 3" w:semiHidden="0" w:uiPriority="68" w:unhideWhenUsed="0"/>
+    <w:lsdException w:name="Medium Grid 3 Accent 3" w:semiHidden="0" w:uiPriority="69" w:unhideWhenUsed="0"/>
+    <w:lsdException w:name="Dark List Accent 3" w:semiHidden="0" w:uiPriority="70" w:unhideWhenUsed="0"/>
+    <w:lsdException w:name="Colorful Shading Accent 3" w:semiHidden="0" w:uiPriority="71" w:unhideWhenUsed="0"/>
+    <w:lsdException w:name="Colorful List Accent 3" w:semiHidden="0" w:uiPriority="72" w:unhideWhenUsed="0"/>
+    <w:lsdException w:name="Colorful Grid Accent 3" w:semiHidden="0" w:uiPriority="73" w:unhideWhenUsed="0"/>
+    <w:lsdException w:name="Light Shading Accent 4" w:semiHidden="0" w:uiPriority="60" w:unhideWhenUsed="0"/>
+    <w:lsdException w:name="Light List Accent 4" w:semiHidden="0" w:uiPriority="61" w:unhideWhenUsed="0"/>
+    <w:lsdException w:name="Light Grid Accent 4" w:semiHidden="0" w:uiPriority="62" w:unhideWhenUsed="0"/>
+    <w:lsdException w:name="Medium Shading 1 Accent 4" w:semiHidden="0" w:uiPriority="63" w:unhideWhenUsed="0"/>
+    <w:lsdException w:name="Medium Shading 2 Accent 4" w:semiHidden="0" w:uiPriority="64" w:unhideWhenUsed="0"/>
+    <w:lsdException w:name="Medium List 1 Accent 4" w:semiHidden="0" w:uiPriority="65" w:unhideWhenUsed="0"/>
+    <w:lsdException w:name="Medium List 2 Accent 4" w:semiHidden="0" w:uiPriority="66" w:unhideWhenUsed="0"/>
+    <w:lsdException w:name="Medium Grid 1 Accent 4" w:semiHidden="0" w:uiPriority="67" w:unhideWhenUsed="0"/>
+    <w:lsdException w:name="Medium Grid 2 Accent 4" w:semiHidden="0" w:uiPriority="68" w:unhideWhenUsed="0"/>
+    <w:lsdException w:name="Medium Grid 3 Accent 4" w:semiHidden="0" w:uiPriority="69" w:unhideWhenUsed="0"/>
+    <w:lsdException w:name="Dark List Accent 4" w:semiHidden="0" w:uiPriority="70" w:unhideWhenUsed="0"/>
+    <w:lsdException w:name="Colorful Shading Accent 4" w:semiHidden="0" w:uiPriority="71" w:unhideWhenUsed="0"/>
+    <w:lsdException w:name="Colorful List Accent 4" w:semiHidden="0" w:uiPriority="72" w:unhideWhenUsed="0"/>
+    <w:lsdException w:name="Colorful Grid Accent 4" w:semiHidden="0" w:uiPriority="73" w:unhideWhenUsed="0"/>
+    <w:lsdException w:name="Light Shading Accent 5" w:semiHidden="0" w:uiPriority="60" w:unhideWhenUsed="0"/>
+    <w:lsdException w:name="Light List Accent 5" w:semiHidden="0" w:uiPriority="61" w:unhideWhenUsed="0"/>
+    <w:lsdException w:name="Light Grid Accent 5" w:semiHidden="0" w:uiPriority="62" w:unhideWhenUsed="0"/>
+    <w:lsdException w:name="Medium Shading 1 Accent 5" w:semiHidden="0" w:uiPriority="63" w:unhideWhenUsed="0"/>
+    <w:lsdException w:name="Medium Shading 2 Accent 5" w:semiHidden="0" w:uiPriority="64" w:unhideWhenUsed="0"/>
+    <w:lsdException w:name="Medium List 1 Accent 5" w:semiHidden="0" w:uiPriority="65" w:unhideWhenUsed="0"/>
+    <w:lsdException w:name="Medium List 2 Accent 5" w:semiHidden="0" w:uiPriority="66" w:unhideWhenUsed="0"/>
+    <w:lsdException w:name="Medium Grid 1 Accent 5" w:semiHidden="0" w:uiPriority="67" w:unhideWhenUsed="0"/>
+    <w:lsdException w:name="Medium Grid 2 Accent 5" w:semiHidden="0" w:uiPriority="68" w:unhideWhenUsed="0"/>
+    <w:lsdException w:name="Medium Grid 3 Accent 5" w:semiHidden="0" w:uiPriority="69" w:unhideWhenUsed="0"/>
+    <w:lsdException w:name="Dark List Accent 5" w:semiHidden="0" w:uiPriority="70" w:unhideWhenUsed="0"/>
+    <w:lsdException w:name="Colorful Shading Accent 5" w:semiHidden="0" w:uiPriority="71" w:unhideWhenUsed="0"/>
+    <w:lsdException w:name="Colorful List Accent 5" w:semiHidden="0" w:uiPriority="72" w:unhideWhenUsed="0"/>
+    <w:lsdException w:name="Colorful Grid Accent 5" w:semiHidden="0" w:uiPriority="73" w:unhideWhenUsed="0"/>
+    <w:lsdException w:name="Light Shading Accent 6" w:semiHidden="0" w:uiPriority="60" w:unhideWhenUsed="0"/>
+    <w:lsdException w:name="Light List Accent 6" w:semiHidden="0" w:uiPriority="61" w:unhideWhenUsed="0"/>
+    <w:lsdException w:name="Light Grid Accent 6" w:semiHidden="0" w:uiPriority="62" w:unhideWhenUsed="0"/>
+    <w:lsdException w:name="Medium Shading 1 Accent 6" w:semiHidden="0" w:uiPriority="63" w:unhideWhenUsed="0"/>
+    <w:lsdException w:name="Medium Shading 2 Accent 6" w:semiHidden="0" w:uiPriority="64" w:unhideWhenUsed="0"/>
+    <w:lsdException w:name="Medium List 1 Accent 6" w:semiHidden="0" w:uiPriority="65" w:unhideWhenUsed="0"/>
+    <w:lsdException w:name="Medium List 2 Accent 6" w:semiHidden="0" w:uiPriority="66" w:unhideWhenUsed="0"/>
+    <w:lsdException w:name="Medium Grid 1 Accent 6" w:semiHidden="0" w:uiPriority="67" w:unhideWhenUsed="0"/>
+    <w:lsdException w:name="Medium Grid 2 Accent 6" w:semiHidden="0" w:uiPriority="68" w:unhideWhenUsed="0"/>
+    <w:lsdException w:name="Medium Grid 3 Accent 6" w:semiHidden="0" w:uiPriority="69" w:unhideWhenUsed="0"/>
+    <w:lsdException w:name="Dark List Accent 6" w:semiHidden="0" w:uiPriority="70" w:unhideWhenUsed="0"/>
+    <w:lsdException w:name="Colorful Shading Accent 6" w:semiHidden="0" w:uiPriority="71" w:unhideWhenUsed="0"/>
+    <w:lsdException w:name="Colorful List Accent 6" w:semiHidden="0" w:uiPriority="72" w:unhideWhenUsed="0"/>
+    <w:lsdException w:name="Colorful Grid Accent 6" w:semiHidden="0" w:uiPriority="73" w:unhideWhenUsed="0"/>
+    <w:lsdException w:name="Subtle Emphasis" w:semiHidden="0" w:uiPriority="19" w:unhideWhenUsed="0" w:qFormat="1"/>
+    <w:lsdException w:name="Intense Emphasis" w:semiHidden="0" w:uiPriority="21" w:unhideWhenUsed="0" w:qFormat="1"/>
+    <w:lsdException w:name="Subtle Reference" w:semiHidden="0" w:uiPriority="31" w:unhideWhenUsed="0" w:qFormat="1"/>
+    <w:lsdException w:name="Intense Reference" w:semiHidden="0" w:uiPriority="32" w:unhideWhenUsed="0" w:qFormat="1"/>
+    <w:lsdException w:name="Book Title" w:semiHidden="0" w:uiPriority="33" w:unhideWhenUsed="0" w:qFormat="1"/>
+    <w:lsdException w:name="Bibliography" w:uiPriority="37"/>
+    <w:lsdException w:name="TOC Heading" w:uiPriority="39" w:qFormat="1"/>
   </w:latentStyles>
   <w:style w:type="paragraph" w:default="1" w:styleId="Normal">
     <w:name w:val="Normal"/>
     <w:qFormat/>
+    <w:rsid w:val="00165FB8"/>
   </w:style>
   <w:style w:type="character" w:default="1" w:styleId="Policepardfaut">
     <w:name w:val="Default Paragraph Font"/>
@@ -4249,6 +7134,7 @@
     <w:uiPriority w:val="99"/>
     <w:semiHidden/>
     <w:unhideWhenUsed/>
+    <w:qFormat/>
     <w:tblPr>
       <w:tblInd w:w="0" w:type="dxa"/>
       <w:tblCellMar>
@@ -4322,7 +7208,7 @@
     </a:clrScheme>
     <a:fontScheme name="Office">
       <a:majorFont>
-        <a:latin typeface="Calibri Light" panose="020F0302020204030204"/>
+        <a:latin typeface="Calibri Light"/>
         <a:ea typeface=""/>
         <a:cs typeface=""/>
         <a:font script="Jpan" typeface="游ゴシック Light"/>
@@ -4374,7 +7260,7 @@
         <a:font script="Tfng" typeface="Ebrima"/>
       </a:majorFont>
       <a:minorFont>
-        <a:latin typeface="Calibri" panose="020F0502020204030204"/>
+        <a:latin typeface="Calibri"/>
         <a:ea typeface=""/>
         <a:cs typeface=""/>
         <a:font script="Jpan" typeface="游明朝"/>
@@ -4568,7 +7454,7 @@
   <a:extraClrSchemeLst/>
   <a:extLst>
     <a:ext uri="{05A4C25C-085E-4340-85A3-A5531E510DB2}">
-      <thm15:themeFamily xmlns:thm15="http://schemas.microsoft.com/office/thememl/2012/main" name="Office Theme" id="{62F939B6-93AF-4DB8-9C6B-D6C7DFDC589F}" vid="{4A3C46E8-61CC-4603-A589-7422A47A8E4A}"/>
+      <thm15:themeFamily xmlns:thm15="http://schemas.microsoft.com/office/thememl/2012/main" xmlns="" name="Office Theme" id="{62F939B6-93AF-4DB8-9C6B-D6C7DFDC589F}" vid="{4A3C46E8-61CC-4603-A589-7422A47A8E4A}"/>
     </a:ext>
   </a:extLst>
 </a:theme>
